--- a/Dokumentacija.docx
+++ b/Dokumentacija.docx
@@ -1,6 +1,6 @@
 
 <file path=word/document.xml><?xml version="1.0" encoding="utf-8"?>
-<w:document xmlns:wpc="http://schemas.microsoft.com/office/word/2010/wordprocessingCanvas" xmlns:cx="http://schemas.microsoft.com/office/drawing/2014/chartex" xmlns:cx1="http://schemas.microsoft.com/office/drawing/2015/9/8/chartex" xmlns:cx2="http://schemas.microsoft.com/office/drawing/2015/10/21/chartex" xmlns:cx3="http://schemas.microsoft.com/office/drawing/2016/5/9/chartex" xmlns:cx4="http://schemas.microsoft.com/office/drawing/2016/5/10/chartex" xmlns:cx5="http://schemas.microsoft.com/office/drawing/2016/5/11/chartex" xmlns:cx6="http://schemas.microsoft.com/office/drawing/2016/5/12/chartex" xmlns:cx7="http://schemas.microsoft.com/office/drawing/2016/5/13/chartex" xmlns:cx8="http://schemas.microsoft.com/office/drawing/2016/5/14/chartex" xmlns:mc="http://schemas.openxmlformats.org/markup-compatibility/2006" xmlns:aink="http://schemas.microsoft.com/office/drawing/2016/ink" xmlns:am3d="http://schemas.microsoft.com/office/drawing/2017/model3d" xmlns:o="urn:schemas-microsoft-com:office:office" xmlns:r="http://schemas.openxmlformats.org/officeDocument/2006/relationships" xmlns:m="http://schemas.openxmlformats.org/officeDocument/2006/math" xmlns:v="urn:schemas-microsoft-com:vml" xmlns:wp14="http://schemas.microsoft.com/office/word/2010/wordprocessingDrawing" xmlns:wp="http://schemas.openxmlformats.org/drawingml/2006/wordprocessingDrawing" xmlns:w10="urn:schemas-microsoft-com:office:word" xmlns:w="http://schemas.openxmlformats.org/wordprocessingml/2006/main" xmlns:w14="http://schemas.microsoft.com/office/word/2010/wordml" xmlns:w15="http://schemas.microsoft.com/office/word/2012/wordml" xmlns:w16cid="http://schemas.microsoft.com/office/word/2016/wordml/cid" xmlns:w16se="http://schemas.microsoft.com/office/word/2015/wordml/symex" xmlns:wpg="http://schemas.microsoft.com/office/word/2010/wordprocessingGroup" xmlns:wpi="http://schemas.microsoft.com/office/word/2010/wordprocessingInk" xmlns:wne="http://schemas.microsoft.com/office/word/2006/wordml" xmlns:wps="http://schemas.microsoft.com/office/word/2010/wordprocessingShape" mc:Ignorable="w14 w15 w16se w16cid wp14">
+<w:document xmlns:wpc="http://schemas.microsoft.com/office/word/2010/wordprocessingCanvas" xmlns:cx="http://schemas.microsoft.com/office/drawing/2014/chartex" xmlns:mc="http://schemas.openxmlformats.org/markup-compatibility/2006" xmlns:o="urn:schemas-microsoft-com:office:office" xmlns:r="http://schemas.openxmlformats.org/officeDocument/2006/relationships" xmlns:m="http://schemas.openxmlformats.org/officeDocument/2006/math" xmlns:v="urn:schemas-microsoft-com:vml" xmlns:wp14="http://schemas.microsoft.com/office/word/2010/wordprocessingDrawing" xmlns:wp="http://schemas.openxmlformats.org/drawingml/2006/wordprocessingDrawing" xmlns:w10="urn:schemas-microsoft-com:office:word" xmlns:w="http://schemas.openxmlformats.org/wordprocessingml/2006/main" xmlns:w14="http://schemas.microsoft.com/office/word/2010/wordml" xmlns:w15="http://schemas.microsoft.com/office/word/2012/wordml" xmlns:w16se="http://schemas.microsoft.com/office/word/2015/wordml/symex" xmlns:wpg="http://schemas.microsoft.com/office/word/2010/wordprocessingGroup" xmlns:wpi="http://schemas.microsoft.com/office/word/2010/wordprocessingInk" xmlns:wne="http://schemas.microsoft.com/office/word/2006/wordml" xmlns:wps="http://schemas.microsoft.com/office/word/2010/wordprocessingShape" mc:Ignorable="w14 w15 w16se wp14">
   <w:body>
     <w:p>
       <w:pPr>
@@ -81,6 +81,7 @@
           <w:noProof/>
           <w:sz w:val="28"/>
           <w:szCs w:val="28"/>
+          <w:lang w:val="hr-HR"/>
         </w:rPr>
         <w:drawing>
           <wp:inline distT="0" distB="0" distL="0" distR="0">
@@ -168,448 +169,256 @@
           <w:szCs w:val="28"/>
         </w:rPr>
       </w:pPr>
-      <w:proofErr w:type="spellStart"/>
       <w:r>
         <w:rPr>
           <w:rFonts w:ascii="Times New Roman" w:hAnsi="Times New Roman"/>
           <w:sz w:val="28"/>
           <w:szCs w:val="28"/>
         </w:rPr>
-        <w:t>Dokumentacija</w:t>
-      </w:r>
-      <w:proofErr w:type="spellEnd"/>
+        <w:t>Dokumentacija za završni projekt iz kolegija Multimedijski sustavi</w:t>
+      </w:r>
+    </w:p>
+    <w:p>
+      <w:pPr>
+        <w:pStyle w:val="Body"/>
+        <w:jc w:val="center"/>
+        <w:rPr>
+          <w:rFonts w:ascii="Times New Roman" w:eastAsia="Times New Roman" w:hAnsi="Times New Roman" w:cs="Times New Roman"/>
+          <w:sz w:val="52"/>
+          <w:szCs w:val="52"/>
+        </w:rPr>
+      </w:pPr>
+    </w:p>
+    <w:p>
+      <w:pPr>
+        <w:pStyle w:val="Body"/>
+        <w:jc w:val="center"/>
+        <w:rPr>
+          <w:rFonts w:ascii="Times New Roman" w:eastAsia="Times New Roman" w:hAnsi="Times New Roman" w:cs="Times New Roman"/>
+          <w:b/>
+          <w:bCs/>
+          <w:sz w:val="52"/>
+          <w:szCs w:val="52"/>
+        </w:rPr>
+      </w:pPr>
+      <w:r>
+        <w:rPr>
+          <w:rFonts w:ascii="Times New Roman" w:hAnsi="Times New Roman"/>
+          <w:b/>
+          <w:bCs/>
+          <w:sz w:val="52"/>
+          <w:szCs w:val="52"/>
+          <w:lang w:val="en-US"/>
+        </w:rPr>
+        <w:t>MINOLOVAC</w:t>
+      </w:r>
+    </w:p>
+    <w:p>
+      <w:pPr>
+        <w:pStyle w:val="Body"/>
+        <w:spacing w:after="0"/>
+        <w:jc w:val="center"/>
+        <w:rPr>
+          <w:rFonts w:ascii="Times New Roman" w:hAnsi="Times New Roman"/>
+          <w:i/>
+          <w:iCs/>
+          <w:sz w:val="24"/>
+          <w:szCs w:val="24"/>
+        </w:rPr>
+      </w:pPr>
+    </w:p>
+    <w:p>
+      <w:pPr>
+        <w:pStyle w:val="Body"/>
+        <w:spacing w:after="0"/>
+        <w:jc w:val="center"/>
+        <w:rPr>
+          <w:rFonts w:ascii="Times New Roman" w:hAnsi="Times New Roman"/>
+          <w:i/>
+          <w:iCs/>
+          <w:sz w:val="24"/>
+          <w:szCs w:val="24"/>
+        </w:rPr>
+      </w:pPr>
+    </w:p>
+    <w:p>
+      <w:pPr>
+        <w:pStyle w:val="Body"/>
+        <w:spacing w:after="0"/>
+        <w:jc w:val="center"/>
+        <w:rPr>
+          <w:rFonts w:ascii="Times New Roman" w:eastAsia="Times New Roman" w:hAnsi="Times New Roman" w:cs="Times New Roman"/>
+          <w:sz w:val="28"/>
+          <w:szCs w:val="28"/>
+        </w:rPr>
+      </w:pPr>
       <w:r>
         <w:rPr>
           <w:rFonts w:ascii="Times New Roman" w:hAnsi="Times New Roman"/>
           <w:sz w:val="28"/>
           <w:szCs w:val="28"/>
         </w:rPr>
-        <w:t xml:space="preserve"> </w:t>
-      </w:r>
-      <w:proofErr w:type="spellStart"/>
+        <w:t>Ivan Knezić</w:t>
+      </w:r>
+    </w:p>
+    <w:p>
+      <w:pPr>
+        <w:pStyle w:val="Body"/>
+        <w:spacing w:after="0"/>
+        <w:jc w:val="center"/>
+        <w:rPr>
+          <w:rFonts w:ascii="Times New Roman" w:eastAsia="Times New Roman" w:hAnsi="Times New Roman" w:cs="Times New Roman"/>
+          <w:sz w:val="28"/>
+          <w:szCs w:val="28"/>
+        </w:rPr>
+      </w:pPr>
       <w:r>
         <w:rPr>
           <w:rFonts w:ascii="Times New Roman" w:hAnsi="Times New Roman"/>
           <w:sz w:val="28"/>
           <w:szCs w:val="28"/>
         </w:rPr>
-        <w:t>za</w:t>
-      </w:r>
-      <w:proofErr w:type="spellEnd"/>
+        <w:t>Jakov Krunić</w:t>
+      </w:r>
+    </w:p>
+    <w:p>
+      <w:pPr>
+        <w:pStyle w:val="Body"/>
+        <w:spacing w:after="0"/>
+        <w:jc w:val="center"/>
+        <w:rPr>
+          <w:rFonts w:ascii="Times New Roman" w:eastAsia="Times New Roman" w:hAnsi="Times New Roman" w:cs="Times New Roman"/>
+          <w:sz w:val="36"/>
+          <w:szCs w:val="36"/>
+        </w:rPr>
+      </w:pPr>
+    </w:p>
+    <w:p>
+      <w:pPr>
+        <w:pStyle w:val="Body"/>
+        <w:spacing w:after="0"/>
+        <w:jc w:val="center"/>
+        <w:rPr>
+          <w:rFonts w:ascii="Times New Roman" w:eastAsia="Times New Roman" w:hAnsi="Times New Roman" w:cs="Times New Roman"/>
+          <w:sz w:val="36"/>
+          <w:szCs w:val="36"/>
+        </w:rPr>
+      </w:pPr>
+    </w:p>
+    <w:p>
+      <w:pPr>
+        <w:pStyle w:val="Body"/>
+        <w:spacing w:after="0"/>
+        <w:jc w:val="center"/>
+        <w:rPr>
+          <w:rFonts w:ascii="Times New Roman" w:eastAsia="Times New Roman" w:hAnsi="Times New Roman" w:cs="Times New Roman"/>
+          <w:sz w:val="36"/>
+          <w:szCs w:val="36"/>
+        </w:rPr>
+      </w:pPr>
+    </w:p>
+    <w:p>
+      <w:pPr>
+        <w:pStyle w:val="Body"/>
+        <w:spacing w:after="0"/>
+        <w:jc w:val="center"/>
+        <w:rPr>
+          <w:rFonts w:ascii="Times New Roman" w:eastAsia="Times New Roman" w:hAnsi="Times New Roman" w:cs="Times New Roman"/>
+          <w:sz w:val="36"/>
+          <w:szCs w:val="36"/>
+        </w:rPr>
+      </w:pPr>
+    </w:p>
+    <w:p>
+      <w:pPr>
+        <w:pStyle w:val="Body"/>
+        <w:spacing w:after="0"/>
+        <w:jc w:val="center"/>
+        <w:rPr>
+          <w:rFonts w:ascii="Times New Roman" w:eastAsia="Times New Roman" w:hAnsi="Times New Roman" w:cs="Times New Roman"/>
+          <w:sz w:val="36"/>
+          <w:szCs w:val="36"/>
+        </w:rPr>
+      </w:pPr>
+    </w:p>
+    <w:p>
+      <w:pPr>
+        <w:pStyle w:val="Body"/>
+        <w:spacing w:after="0"/>
+        <w:jc w:val="center"/>
+        <w:rPr>
+          <w:rFonts w:ascii="Times New Roman" w:eastAsia="Times New Roman" w:hAnsi="Times New Roman" w:cs="Times New Roman"/>
+          <w:sz w:val="36"/>
+          <w:szCs w:val="36"/>
+        </w:rPr>
+      </w:pPr>
+    </w:p>
+    <w:p>
+      <w:pPr>
+        <w:pStyle w:val="Body"/>
+        <w:spacing w:after="0"/>
+        <w:jc w:val="center"/>
+        <w:rPr>
+          <w:rFonts w:ascii="Times New Roman" w:eastAsia="Times New Roman" w:hAnsi="Times New Roman" w:cs="Times New Roman"/>
+          <w:sz w:val="36"/>
+          <w:szCs w:val="36"/>
+        </w:rPr>
+      </w:pPr>
+    </w:p>
+    <w:p>
+      <w:pPr>
+        <w:pStyle w:val="Body"/>
+        <w:spacing w:after="0"/>
+        <w:jc w:val="center"/>
+        <w:rPr>
+          <w:rFonts w:ascii="Times New Roman" w:eastAsia="Times New Roman" w:hAnsi="Times New Roman" w:cs="Times New Roman"/>
+          <w:sz w:val="36"/>
+          <w:szCs w:val="36"/>
+        </w:rPr>
+      </w:pPr>
+    </w:p>
+    <w:p>
+      <w:pPr>
+        <w:pStyle w:val="Body"/>
+        <w:spacing w:after="0"/>
+        <w:jc w:val="center"/>
+        <w:rPr>
+          <w:rFonts w:ascii="Times New Roman" w:eastAsia="Times New Roman" w:hAnsi="Times New Roman" w:cs="Times New Roman"/>
+          <w:sz w:val="36"/>
+          <w:szCs w:val="36"/>
+        </w:rPr>
+      </w:pPr>
+    </w:p>
+    <w:p>
+      <w:pPr>
+        <w:pStyle w:val="Body"/>
+        <w:spacing w:after="0"/>
+        <w:rPr>
+          <w:rFonts w:ascii="Times New Roman" w:eastAsia="Times New Roman" w:hAnsi="Times New Roman" w:cs="Times New Roman"/>
+          <w:sz w:val="28"/>
+          <w:szCs w:val="28"/>
+        </w:rPr>
+      </w:pPr>
+    </w:p>
+    <w:p>
+      <w:pPr>
+        <w:pStyle w:val="Body"/>
+        <w:spacing w:after="0"/>
+        <w:jc w:val="center"/>
+        <w:rPr>
+          <w:rFonts w:ascii="Times New Roman" w:eastAsia="Times New Roman" w:hAnsi="Times New Roman" w:cs="Times New Roman"/>
+          <w:sz w:val="28"/>
+          <w:szCs w:val="28"/>
+        </w:rPr>
+      </w:pPr>
       <w:r>
         <w:rPr>
           <w:rFonts w:ascii="Times New Roman" w:hAnsi="Times New Roman"/>
           <w:sz w:val="28"/>
           <w:szCs w:val="28"/>
         </w:rPr>
-        <w:t xml:space="preserve"> </w:t>
-      </w:r>
-      <w:proofErr w:type="spellStart"/>
-      <w:r>
-        <w:rPr>
-          <w:rFonts w:ascii="Times New Roman" w:hAnsi="Times New Roman"/>
-          <w:sz w:val="28"/>
-          <w:szCs w:val="28"/>
-        </w:rPr>
-        <w:t>završni</w:t>
-      </w:r>
-      <w:proofErr w:type="spellEnd"/>
-      <w:r>
-        <w:rPr>
-          <w:rFonts w:ascii="Times New Roman" w:hAnsi="Times New Roman"/>
-          <w:sz w:val="28"/>
-          <w:szCs w:val="28"/>
-        </w:rPr>
-        <w:t xml:space="preserve"> </w:t>
-      </w:r>
-      <w:proofErr w:type="spellStart"/>
-      <w:r>
-        <w:rPr>
-          <w:rFonts w:ascii="Times New Roman" w:hAnsi="Times New Roman"/>
-          <w:sz w:val="28"/>
-          <w:szCs w:val="28"/>
-        </w:rPr>
-        <w:t>projekt</w:t>
-      </w:r>
-      <w:proofErr w:type="spellEnd"/>
-      <w:r>
-        <w:rPr>
-          <w:rFonts w:ascii="Times New Roman" w:hAnsi="Times New Roman"/>
-          <w:sz w:val="28"/>
-          <w:szCs w:val="28"/>
-        </w:rPr>
-        <w:t xml:space="preserve"> </w:t>
-      </w:r>
-      <w:proofErr w:type="spellStart"/>
-      <w:r>
-        <w:rPr>
-          <w:rFonts w:ascii="Times New Roman" w:hAnsi="Times New Roman"/>
-          <w:sz w:val="28"/>
-          <w:szCs w:val="28"/>
-        </w:rPr>
-        <w:t>iz</w:t>
-      </w:r>
-      <w:proofErr w:type="spellEnd"/>
-      <w:r>
-        <w:rPr>
-          <w:rFonts w:ascii="Times New Roman" w:hAnsi="Times New Roman"/>
-          <w:sz w:val="28"/>
-          <w:szCs w:val="28"/>
-        </w:rPr>
-        <w:t xml:space="preserve"> </w:t>
-      </w:r>
-      <w:proofErr w:type="spellStart"/>
-      <w:r>
-        <w:rPr>
-          <w:rFonts w:ascii="Times New Roman" w:hAnsi="Times New Roman"/>
-          <w:sz w:val="28"/>
-          <w:szCs w:val="28"/>
-        </w:rPr>
-        <w:t>kolegija</w:t>
-      </w:r>
-      <w:proofErr w:type="spellEnd"/>
-      <w:r>
-        <w:rPr>
-          <w:rFonts w:ascii="Times New Roman" w:hAnsi="Times New Roman"/>
-          <w:sz w:val="28"/>
-          <w:szCs w:val="28"/>
-        </w:rPr>
-        <w:t xml:space="preserve"> </w:t>
-      </w:r>
-      <w:proofErr w:type="spellStart"/>
-      <w:r>
-        <w:rPr>
-          <w:rFonts w:ascii="Times New Roman" w:hAnsi="Times New Roman"/>
-          <w:sz w:val="28"/>
-          <w:szCs w:val="28"/>
-        </w:rPr>
-        <w:t>Multimedijski</w:t>
-      </w:r>
-      <w:proofErr w:type="spellEnd"/>
-      <w:r>
-        <w:rPr>
-          <w:rFonts w:ascii="Times New Roman" w:hAnsi="Times New Roman"/>
-          <w:sz w:val="28"/>
-          <w:szCs w:val="28"/>
-        </w:rPr>
-        <w:t xml:space="preserve"> </w:t>
-      </w:r>
-      <w:proofErr w:type="spellStart"/>
-      <w:r>
-        <w:rPr>
-          <w:rFonts w:ascii="Times New Roman" w:hAnsi="Times New Roman"/>
-          <w:sz w:val="28"/>
-          <w:szCs w:val="28"/>
-        </w:rPr>
-        <w:t>sustavi</w:t>
-      </w:r>
-      <w:proofErr w:type="spellEnd"/>
-    </w:p>
-    <w:p>
-      <w:pPr>
-        <w:pStyle w:val="Body"/>
-        <w:jc w:val="center"/>
-        <w:rPr>
-          <w:rFonts w:ascii="Times New Roman" w:eastAsia="Times New Roman" w:hAnsi="Times New Roman" w:cs="Times New Roman"/>
-          <w:sz w:val="52"/>
-          <w:szCs w:val="52"/>
-        </w:rPr>
-      </w:pPr>
-    </w:p>
-    <w:p>
-      <w:pPr>
-        <w:pStyle w:val="Body"/>
-        <w:jc w:val="center"/>
-        <w:rPr>
-          <w:rFonts w:ascii="Times New Roman" w:eastAsia="Times New Roman" w:hAnsi="Times New Roman" w:cs="Times New Roman"/>
-          <w:b/>
-          <w:bCs/>
-          <w:sz w:val="52"/>
-          <w:szCs w:val="52"/>
-        </w:rPr>
-      </w:pPr>
-      <w:r>
-        <w:rPr>
-          <w:rFonts w:ascii="Times New Roman" w:hAnsi="Times New Roman"/>
-          <w:b/>
-          <w:bCs/>
-          <w:sz w:val="52"/>
-          <w:szCs w:val="52"/>
-          <w:lang w:val="en-US"/>
-        </w:rPr>
-        <w:t>MINOLOVAC</w:t>
-      </w:r>
-    </w:p>
-    <w:p>
-      <w:pPr>
-        <w:pStyle w:val="Body"/>
-        <w:spacing w:after="0"/>
-        <w:jc w:val="center"/>
-        <w:rPr>
-          <w:rFonts w:ascii="Times New Roman" w:hAnsi="Times New Roman"/>
-          <w:i/>
-          <w:iCs/>
-          <w:sz w:val="24"/>
-          <w:szCs w:val="24"/>
-        </w:rPr>
-      </w:pPr>
-    </w:p>
-    <w:p>
-      <w:pPr>
-        <w:pStyle w:val="Body"/>
-        <w:spacing w:after="0"/>
-        <w:jc w:val="center"/>
-        <w:rPr>
-          <w:rFonts w:ascii="Times New Roman" w:hAnsi="Times New Roman"/>
-          <w:i/>
-          <w:iCs/>
-          <w:sz w:val="24"/>
-          <w:szCs w:val="24"/>
-        </w:rPr>
-      </w:pPr>
-    </w:p>
-    <w:p>
-      <w:pPr>
-        <w:pStyle w:val="Body"/>
-        <w:spacing w:after="0"/>
-        <w:jc w:val="center"/>
-        <w:rPr>
-          <w:rFonts w:ascii="Times New Roman" w:eastAsia="Times New Roman" w:hAnsi="Times New Roman" w:cs="Times New Roman"/>
-          <w:sz w:val="28"/>
-          <w:szCs w:val="28"/>
-        </w:rPr>
-      </w:pPr>
-      <w:r>
-        <w:rPr>
-          <w:rFonts w:ascii="Times New Roman" w:hAnsi="Times New Roman"/>
-          <w:sz w:val="28"/>
-          <w:szCs w:val="28"/>
-        </w:rPr>
-        <w:t xml:space="preserve">Ivan </w:t>
-      </w:r>
-      <w:proofErr w:type="spellStart"/>
-      <w:r>
-        <w:rPr>
-          <w:rFonts w:ascii="Times New Roman" w:hAnsi="Times New Roman"/>
-          <w:sz w:val="28"/>
-          <w:szCs w:val="28"/>
-        </w:rPr>
-        <w:t>Knezić</w:t>
-      </w:r>
-      <w:proofErr w:type="spellEnd"/>
-    </w:p>
-    <w:p>
-      <w:pPr>
-        <w:pStyle w:val="Body"/>
-        <w:spacing w:after="0"/>
-        <w:jc w:val="center"/>
-        <w:rPr>
-          <w:rFonts w:ascii="Times New Roman" w:eastAsia="Times New Roman" w:hAnsi="Times New Roman" w:cs="Times New Roman"/>
-          <w:sz w:val="28"/>
-          <w:szCs w:val="28"/>
-        </w:rPr>
-      </w:pPr>
-      <w:r>
-        <w:rPr>
-          <w:rFonts w:ascii="Times New Roman" w:hAnsi="Times New Roman"/>
-          <w:sz w:val="28"/>
-          <w:szCs w:val="28"/>
-        </w:rPr>
-        <w:t xml:space="preserve">Jakov </w:t>
-      </w:r>
-      <w:proofErr w:type="spellStart"/>
-      <w:r>
-        <w:rPr>
-          <w:rFonts w:ascii="Times New Roman" w:hAnsi="Times New Roman"/>
-          <w:sz w:val="28"/>
-          <w:szCs w:val="28"/>
-        </w:rPr>
-        <w:t>Krunić</w:t>
-      </w:r>
-      <w:proofErr w:type="spellEnd"/>
-    </w:p>
-    <w:p>
-      <w:pPr>
-        <w:pStyle w:val="Body"/>
-        <w:spacing w:after="0"/>
-        <w:jc w:val="center"/>
-        <w:rPr>
-          <w:rFonts w:ascii="Times New Roman" w:eastAsia="Times New Roman" w:hAnsi="Times New Roman" w:cs="Times New Roman"/>
-          <w:sz w:val="36"/>
-          <w:szCs w:val="36"/>
-        </w:rPr>
-      </w:pPr>
-    </w:p>
-    <w:p>
-      <w:pPr>
-        <w:pStyle w:val="Body"/>
-        <w:spacing w:after="0"/>
-        <w:jc w:val="center"/>
-        <w:rPr>
-          <w:rFonts w:ascii="Times New Roman" w:eastAsia="Times New Roman" w:hAnsi="Times New Roman" w:cs="Times New Roman"/>
-          <w:sz w:val="36"/>
-          <w:szCs w:val="36"/>
-        </w:rPr>
-      </w:pPr>
-    </w:p>
-    <w:p>
-      <w:pPr>
-        <w:pStyle w:val="Body"/>
-        <w:spacing w:after="0"/>
-        <w:jc w:val="center"/>
-        <w:rPr>
-          <w:rFonts w:ascii="Times New Roman" w:eastAsia="Times New Roman" w:hAnsi="Times New Roman" w:cs="Times New Roman"/>
-          <w:sz w:val="36"/>
-          <w:szCs w:val="36"/>
-        </w:rPr>
-      </w:pPr>
-    </w:p>
-    <w:p>
-      <w:pPr>
-        <w:pStyle w:val="Body"/>
-        <w:spacing w:after="0"/>
-        <w:jc w:val="center"/>
-        <w:rPr>
-          <w:rFonts w:ascii="Times New Roman" w:eastAsia="Times New Roman" w:hAnsi="Times New Roman" w:cs="Times New Roman"/>
-          <w:sz w:val="36"/>
-          <w:szCs w:val="36"/>
-        </w:rPr>
-      </w:pPr>
-    </w:p>
-    <w:p>
-      <w:pPr>
-        <w:pStyle w:val="Body"/>
-        <w:spacing w:after="0"/>
-        <w:jc w:val="center"/>
-        <w:rPr>
-          <w:rFonts w:ascii="Times New Roman" w:eastAsia="Times New Roman" w:hAnsi="Times New Roman" w:cs="Times New Roman"/>
-          <w:sz w:val="36"/>
-          <w:szCs w:val="36"/>
-        </w:rPr>
-      </w:pPr>
-    </w:p>
-    <w:p>
-      <w:pPr>
-        <w:pStyle w:val="Body"/>
-        <w:spacing w:after="0"/>
-        <w:jc w:val="center"/>
-        <w:rPr>
-          <w:rFonts w:ascii="Times New Roman" w:eastAsia="Times New Roman" w:hAnsi="Times New Roman" w:cs="Times New Roman"/>
-          <w:sz w:val="36"/>
-          <w:szCs w:val="36"/>
-        </w:rPr>
-      </w:pPr>
-    </w:p>
-    <w:p>
-      <w:pPr>
-        <w:pStyle w:val="Body"/>
-        <w:spacing w:after="0"/>
-        <w:jc w:val="center"/>
-        <w:rPr>
-          <w:rFonts w:ascii="Times New Roman" w:eastAsia="Times New Roman" w:hAnsi="Times New Roman" w:cs="Times New Roman"/>
-          <w:sz w:val="36"/>
-          <w:szCs w:val="36"/>
-        </w:rPr>
-      </w:pPr>
-    </w:p>
-    <w:p>
-      <w:pPr>
-        <w:pStyle w:val="Body"/>
-        <w:spacing w:after="0"/>
-        <w:jc w:val="center"/>
-        <w:rPr>
-          <w:rFonts w:ascii="Times New Roman" w:eastAsia="Times New Roman" w:hAnsi="Times New Roman" w:cs="Times New Roman"/>
-          <w:sz w:val="36"/>
-          <w:szCs w:val="36"/>
-        </w:rPr>
-      </w:pPr>
-    </w:p>
-    <w:p>
-      <w:pPr>
-        <w:pStyle w:val="Body"/>
-        <w:spacing w:after="0"/>
-        <w:jc w:val="center"/>
-        <w:rPr>
-          <w:rFonts w:ascii="Times New Roman" w:eastAsia="Times New Roman" w:hAnsi="Times New Roman" w:cs="Times New Roman"/>
-          <w:sz w:val="36"/>
-          <w:szCs w:val="36"/>
-        </w:rPr>
-      </w:pPr>
-    </w:p>
-    <w:p>
-      <w:pPr>
-        <w:pStyle w:val="Body"/>
-        <w:spacing w:after="0"/>
-        <w:rPr>
-          <w:rFonts w:ascii="Times New Roman" w:eastAsia="Times New Roman" w:hAnsi="Times New Roman" w:cs="Times New Roman"/>
-          <w:sz w:val="28"/>
-          <w:szCs w:val="28"/>
-        </w:rPr>
-      </w:pPr>
-    </w:p>
-    <w:p>
-      <w:pPr>
-        <w:pStyle w:val="Body"/>
-        <w:spacing w:after="0"/>
-        <w:jc w:val="center"/>
-        <w:rPr>
-          <w:rFonts w:ascii="Times New Roman" w:eastAsia="Times New Roman" w:hAnsi="Times New Roman" w:cs="Times New Roman"/>
-          <w:sz w:val="28"/>
-          <w:szCs w:val="28"/>
-        </w:rPr>
-      </w:pPr>
-      <w:r>
-        <w:rPr>
-          <w:rFonts w:ascii="Times New Roman" w:hAnsi="Times New Roman"/>
-          <w:sz w:val="28"/>
-          <w:szCs w:val="28"/>
-        </w:rPr>
-        <w:t xml:space="preserve">Zagreb, </w:t>
-      </w:r>
-      <w:proofErr w:type="spellStart"/>
-      <w:r>
-        <w:rPr>
-          <w:rFonts w:ascii="Times New Roman" w:hAnsi="Times New Roman"/>
-          <w:sz w:val="28"/>
-          <w:szCs w:val="28"/>
-        </w:rPr>
-        <w:t>siječanj</w:t>
-      </w:r>
-      <w:proofErr w:type="spellEnd"/>
-      <w:r>
-        <w:rPr>
-          <w:rFonts w:ascii="Times New Roman" w:hAnsi="Times New Roman"/>
-          <w:sz w:val="28"/>
-          <w:szCs w:val="28"/>
-        </w:rPr>
-        <w:t xml:space="preserve"> 20</w:t>
-      </w:r>
-      <w:r>
-        <w:rPr>
-          <w:rFonts w:ascii="Times New Roman" w:hAnsi="Times New Roman"/>
-          <w:sz w:val="28"/>
-          <w:szCs w:val="28"/>
-        </w:rPr>
-        <w:t>20</w:t>
-      </w:r>
-      <w:r>
-        <w:rPr>
-          <w:rFonts w:ascii="Times New Roman" w:hAnsi="Times New Roman"/>
-          <w:sz w:val="28"/>
-          <w:szCs w:val="28"/>
-        </w:rPr>
-        <w:t xml:space="preserve">. </w:t>
-      </w:r>
-      <w:proofErr w:type="spellStart"/>
-      <w:r>
-        <w:rPr>
-          <w:rFonts w:ascii="Times New Roman" w:hAnsi="Times New Roman"/>
-          <w:sz w:val="28"/>
-          <w:szCs w:val="28"/>
-        </w:rPr>
-        <w:t>godine</w:t>
-      </w:r>
-      <w:proofErr w:type="spellEnd"/>
+        <w:t>Zagreb, siječanj 2020. godine</w:t>
+      </w:r>
     </w:p>
     <w:p>
       <w:pPr>
@@ -814,12 +623,1894 @@
     <w:p>
       <w:pPr>
         <w:rPr>
-          <w:sz w:val="24"/>
-          <w:szCs w:val="24"/>
-        </w:rPr>
-      </w:pPr>
+          <w:rFonts w:cstheme="minorHAnsi"/>
+          <w:color w:val="000000"/>
+          <w:sz w:val="24"/>
+          <w:szCs w:val="24"/>
+        </w:rPr>
+      </w:pPr>
+      <w:r>
+        <w:rPr>
+          <w:rFonts w:cstheme="minorHAnsi"/>
+          <w:sz w:val="24"/>
+          <w:szCs w:val="24"/>
+        </w:rPr>
+        <w:t xml:space="preserve">Napravili smo poznatu klasičnu igru Minolovac (Minesweeper) u Processingu. Minolovac je igra koju igra jedan igrač. </w:t>
+      </w:r>
+      <w:r>
+        <w:rPr>
+          <w:rFonts w:cstheme="minorHAnsi"/>
+          <w:sz w:val="24"/>
+          <w:szCs w:val="24"/>
+        </w:rPr>
+        <w:t xml:space="preserve"> Nakon pokretanja programa, prikaže se početni izbornik. U početnom izborniku, igrač može izabrati koju težinu igre (begginer, intermediate, expert) želi igrati. Osim toga, igrač može odabrati želi li igrati sa zvučnim efektima ili bez njih te može odabrati želi li igrati sa svjetlima ili bez (tj. dnevni ili noćni „mode“). Odabirom opcije New game, prikazuje se pravokutna ploča i započinje igra. </w:t>
+      </w:r>
+      <w:r>
+        <w:rPr>
+          <w:rFonts w:cstheme="minorHAnsi"/>
+          <w:color w:val="000000"/>
+          <w:sz w:val="24"/>
+          <w:szCs w:val="24"/>
+        </w:rPr>
+        <w:t xml:space="preserve">Cilj igre je </w:t>
+      </w:r>
+      <w:r>
+        <w:rPr>
+          <w:rFonts w:cstheme="minorHAnsi"/>
+          <w:color w:val="000000"/>
+          <w:sz w:val="24"/>
+          <w:szCs w:val="24"/>
+        </w:rPr>
+        <w:t xml:space="preserve">otvoriti sva polja koja ne sadrže mine. Ako je igrač uspio otvoriti sva polja koja ne sadrže mine, smatra se da je igra uspješno riješena. </w:t>
+      </w:r>
+      <w:r>
+        <w:rPr>
+          <w:rFonts w:cstheme="minorHAnsi"/>
+          <w:color w:val="000000"/>
+          <w:sz w:val="24"/>
+          <w:szCs w:val="24"/>
+        </w:rPr>
+        <w:t>Svako polje (koje nije mina) sadrži informaciju o tome koliko ima susjednih mina.</w:t>
+      </w:r>
+      <w:r>
+        <w:rPr>
+          <w:rFonts w:cstheme="minorHAnsi"/>
+          <w:color w:val="000000"/>
+          <w:sz w:val="24"/>
+          <w:szCs w:val="24"/>
+        </w:rPr>
+        <w:t xml:space="preserve"> Lijevim klikom na polje koje nije mina, to polje se otvara i prikaže se broj u tom polju. Taj broj pomaže igraču tako što </w:t>
+      </w:r>
+      <w:r>
+        <w:rPr>
+          <w:rFonts w:cstheme="minorHAnsi"/>
+          <w:color w:val="000000"/>
+          <w:sz w:val="24"/>
+          <w:szCs w:val="24"/>
+        </w:rPr>
+        <w:t>govori koliko ima mina među</w:t>
+      </w:r>
+      <w:r>
+        <w:rPr>
+          <w:rFonts w:cstheme="minorHAnsi"/>
+          <w:color w:val="000000"/>
+          <w:sz w:val="24"/>
+          <w:szCs w:val="24"/>
+        </w:rPr>
+        <w:t xml:space="preserve"> susjednih osam polja.</w:t>
+      </w:r>
+      <w:r>
+        <w:rPr>
+          <w:rFonts w:cstheme="minorHAnsi"/>
+          <w:color w:val="000000"/>
+          <w:sz w:val="24"/>
+          <w:szCs w:val="24"/>
+        </w:rPr>
+        <w:t xml:space="preserve"> Ako nema mina među susjednim poljima, otvara se polje u kojem ne piše broj te se automatski otvaraju sva susjedna polja.</w:t>
+      </w:r>
+      <w:r>
+        <w:rPr>
+          <w:rFonts w:cstheme="minorHAnsi"/>
+          <w:color w:val="000000"/>
+          <w:sz w:val="24"/>
+          <w:szCs w:val="24"/>
+        </w:rPr>
+        <w:t xml:space="preserve"> Ako igrač klikne na polje koje sadrži mina, igra je gotova i igrač automatski gubi te se prikaže efekt eksplozije mine.</w:t>
+      </w:r>
+      <w:r>
+        <w:rPr>
+          <w:rFonts w:cstheme="minorHAnsi"/>
+          <w:color w:val="000000"/>
+          <w:sz w:val="24"/>
+          <w:szCs w:val="24"/>
+        </w:rPr>
+        <w:t xml:space="preserve"> Igrač može označiti sa zastavicom polje za koje misli da sadrži minu.</w:t>
+      </w:r>
+    </w:p>
+    <w:p>
+      <w:pPr>
+        <w:jc w:val="center"/>
+        <w:rPr>
+          <w:rFonts w:cstheme="minorHAnsi"/>
+          <w:sz w:val="24"/>
+          <w:szCs w:val="24"/>
+        </w:rPr>
+      </w:pPr>
+      <w:r>
+        <w:rPr>
+          <w:rFonts w:cstheme="minorHAnsi"/>
+          <w:noProof/>
+          <w:sz w:val="24"/>
+          <w:szCs w:val="24"/>
+          <w:lang w:eastAsia="hr-HR"/>
+        </w:rPr>
+        <w:drawing>
+          <wp:inline distT="0" distB="0" distL="0" distR="0">
+            <wp:extent cx="3810532" cy="4563112"/>
+            <wp:effectExtent l="0" t="0" r="0" b="0"/>
+            <wp:docPr id="5" name="Picture 5"/>
+            <wp:cNvGraphicFramePr>
+              <a:graphicFrameLocks xmlns:a="http://schemas.openxmlformats.org/drawingml/2006/main" noChangeAspect="1"/>
+            </wp:cNvGraphicFramePr>
+            <a:graphic xmlns:a="http://schemas.openxmlformats.org/drawingml/2006/main">
+              <a:graphicData uri="http://schemas.openxmlformats.org/drawingml/2006/picture">
+                <pic:pic xmlns:pic="http://schemas.openxmlformats.org/drawingml/2006/picture">
+                  <pic:nvPicPr>
+                    <pic:cNvPr id="5" name="slika.PNG"/>
+                    <pic:cNvPicPr/>
+                  </pic:nvPicPr>
+                  <pic:blipFill>
+                    <a:blip r:embed="rId6">
+                      <a:extLst>
+                        <a:ext uri="{28A0092B-C50C-407E-A947-70E740481C1C}">
+                          <a14:useLocalDpi xmlns:a14="http://schemas.microsoft.com/office/drawing/2010/main" val="0"/>
+                        </a:ext>
+                      </a:extLst>
+                    </a:blip>
+                    <a:stretch>
+                      <a:fillRect/>
+                    </a:stretch>
+                  </pic:blipFill>
+                  <pic:spPr>
+                    <a:xfrm>
+                      <a:off x="0" y="0"/>
+                      <a:ext cx="3810532" cy="4563112"/>
+                    </a:xfrm>
+                    <a:prstGeom prst="rect">
+                      <a:avLst/>
+                    </a:prstGeom>
+                  </pic:spPr>
+                </pic:pic>
+              </a:graphicData>
+            </a:graphic>
+          </wp:inline>
+        </w:drawing>
+      </w:r>
+    </w:p>
+    <w:p>
+      <w:pPr>
+        <w:rPr>
+          <w:rFonts w:cstheme="minorHAnsi"/>
+          <w:sz w:val="24"/>
+          <w:szCs w:val="24"/>
+        </w:rPr>
+      </w:pPr>
+      <w:r>
+        <w:rPr>
+          <w:rFonts w:cstheme="minorHAnsi"/>
+          <w:sz w:val="24"/>
+          <w:szCs w:val="24"/>
+        </w:rPr>
+        <w:t>U svakom trenutku, igrač može isprazniti ploču i započeti novu igru (iste težine) klikom na žuti smajlić. U gornjem lijevom kutu se nalazi brojač mina, a u gornjem desnom kutu štoperica (koja se pokreće nakon prvog klika).</w:t>
+      </w:r>
+    </w:p>
+    <w:p>
+      <w:pPr>
+        <w:rPr>
+          <w:b/>
+          <w:bCs/>
+          <w:sz w:val="32"/>
+          <w:szCs w:val="32"/>
+        </w:rPr>
+      </w:pPr>
+      <w:r>
+        <w:rPr>
+          <w:rFonts w:cstheme="minorHAnsi"/>
+          <w:sz w:val="24"/>
+          <w:szCs w:val="24"/>
+        </w:rPr>
+        <w:lastRenderedPageBreak/>
+        <w:t xml:space="preserve"> </w:t>
+      </w:r>
+      <w:r>
+        <w:rPr>
+          <w:b/>
+          <w:bCs/>
+          <w:sz w:val="32"/>
+          <w:szCs w:val="32"/>
+        </w:rPr>
+        <w:t>2.  Grafički dio</w:t>
+      </w:r>
+    </w:p>
+    <w:p>
+      <w:pPr>
+        <w:rPr>
+          <w:bCs/>
+          <w:sz w:val="24"/>
+          <w:szCs w:val="24"/>
+        </w:rPr>
+      </w:pPr>
+      <w:r>
+        <w:rPr>
+          <w:bCs/>
+          <w:sz w:val="24"/>
+          <w:szCs w:val="24"/>
+        </w:rPr>
+        <w:t xml:space="preserve">Odlučili smo se za izgled igre kao u klasičnoj verziji (koja je bila dostupna za Windows XP).  Ploču smo realizirali koristeći slike koje smo skinuli s interneta. </w:t>
+      </w:r>
+    </w:p>
+    <w:p>
+      <w:pPr>
+        <w:rPr>
+          <w:bCs/>
+          <w:sz w:val="24"/>
+          <w:szCs w:val="24"/>
+        </w:rPr>
+      </w:pPr>
+      <w:r>
+        <w:rPr>
+          <w:bCs/>
+          <w:sz w:val="24"/>
+          <w:szCs w:val="24"/>
+        </w:rPr>
+        <w:t>Slike koje smo koristili su :</w:t>
+      </w:r>
+    </w:p>
+    <w:p>
+      <w:pPr>
+        <w:pStyle w:val="ListParagraph"/>
+        <w:numPr>
+          <w:ilvl w:val="0"/>
+          <w:numId w:val="3"/>
+        </w:numPr>
+        <w:rPr>
+          <w:bCs/>
+          <w:sz w:val="24"/>
+          <w:szCs w:val="24"/>
+        </w:rPr>
+      </w:pPr>
+      <w:r>
+        <w:rPr>
+          <w:bCs/>
+          <w:sz w:val="24"/>
+          <w:szCs w:val="24"/>
+        </w:rPr>
+        <w:t>Neotvoreno polje -  polje koje još nije kliknuto</w:t>
+      </w:r>
+    </w:p>
+    <w:p>
+      <w:pPr>
+        <w:pStyle w:val="ListParagraph"/>
+        <w:numPr>
+          <w:ilvl w:val="0"/>
+          <w:numId w:val="3"/>
+        </w:numPr>
+        <w:rPr>
+          <w:bCs/>
+          <w:sz w:val="24"/>
+          <w:szCs w:val="24"/>
+        </w:rPr>
+      </w:pPr>
+      <w:r>
+        <w:rPr>
+          <w:bCs/>
+          <w:sz w:val="24"/>
+          <w:szCs w:val="24"/>
+        </w:rPr>
+        <w:t xml:space="preserve">Neotvoreno polje sa zastavicom – polje na koje je odabran desni klik miša </w:t>
+      </w:r>
+    </w:p>
+    <w:p>
+      <w:pPr>
+        <w:pStyle w:val="ListParagraph"/>
+        <w:numPr>
+          <w:ilvl w:val="0"/>
+          <w:numId w:val="3"/>
+        </w:numPr>
+        <w:rPr>
+          <w:bCs/>
+          <w:sz w:val="24"/>
+          <w:szCs w:val="24"/>
+        </w:rPr>
+      </w:pPr>
+      <w:r>
+        <w:rPr>
+          <w:bCs/>
+          <w:sz w:val="24"/>
+          <w:szCs w:val="24"/>
+        </w:rPr>
+        <w:t xml:space="preserve">Crvena mina – otvara se prilikom „eksplozije“ tj. otvaranja polja koje sadrži minu </w:t>
+      </w:r>
+    </w:p>
+    <w:p>
+      <w:pPr>
+        <w:pStyle w:val="ListParagraph"/>
+        <w:numPr>
+          <w:ilvl w:val="0"/>
+          <w:numId w:val="3"/>
+        </w:numPr>
+        <w:rPr>
+          <w:bCs/>
+          <w:sz w:val="24"/>
+          <w:szCs w:val="24"/>
+        </w:rPr>
+      </w:pPr>
+      <w:r>
+        <w:rPr>
+          <w:bCs/>
+          <w:sz w:val="24"/>
+          <w:szCs w:val="24"/>
+        </w:rPr>
+        <w:t>Mina – u slučaju poraza, prikazuju se sve preostale mine</w:t>
+      </w:r>
+    </w:p>
+    <w:p>
+      <w:pPr>
+        <w:pStyle w:val="ListParagraph"/>
+        <w:numPr>
+          <w:ilvl w:val="0"/>
+          <w:numId w:val="3"/>
+        </w:numPr>
+        <w:rPr>
+          <w:bCs/>
+          <w:sz w:val="24"/>
+          <w:szCs w:val="24"/>
+        </w:rPr>
+      </w:pPr>
+      <w:r>
+        <w:rPr>
+          <w:bCs/>
+          <w:sz w:val="24"/>
+          <w:szCs w:val="24"/>
+        </w:rPr>
+        <w:t>Prekrižena mina – u slučaju poraza, prikazuje se na poljima gdje je bila krivo postavljena zastavica</w:t>
+      </w:r>
+    </w:p>
+    <w:p>
+      <w:pPr>
+        <w:pStyle w:val="ListParagraph"/>
+        <w:numPr>
+          <w:ilvl w:val="0"/>
+          <w:numId w:val="3"/>
+        </w:numPr>
+        <w:rPr>
+          <w:bCs/>
+          <w:sz w:val="24"/>
+          <w:szCs w:val="24"/>
+        </w:rPr>
+      </w:pPr>
+      <w:r>
+        <w:rPr>
+          <w:bCs/>
+          <w:sz w:val="24"/>
+          <w:szCs w:val="24"/>
+        </w:rPr>
+        <w:t>Smajlići – ovisno o fazi igre, pojavljuje se pojedini smajlić</w:t>
+      </w:r>
+    </w:p>
+    <w:p>
+      <w:pPr>
+        <w:rPr>
+          <w:bCs/>
+          <w:sz w:val="24"/>
+          <w:szCs w:val="24"/>
+        </w:rPr>
+      </w:pPr>
+    </w:p>
+    <w:p>
+      <w:pPr>
+        <w:rPr>
+          <w:bCs/>
+          <w:sz w:val="24"/>
+          <w:szCs w:val="24"/>
+        </w:rPr>
+      </w:pPr>
+      <w:r>
+        <w:rPr>
+          <w:bCs/>
+          <w:noProof/>
+          <w:sz w:val="24"/>
+          <w:szCs w:val="24"/>
+          <w:lang w:eastAsia="hr-HR"/>
+        </w:rPr>
+        <w:drawing>
+          <wp:inline distT="0" distB="0" distL="0" distR="0">
+            <wp:extent cx="1314450" cy="1314450"/>
+            <wp:effectExtent l="0" t="0" r="0" b="0"/>
+            <wp:docPr id="6" name="Picture 6"/>
+            <wp:cNvGraphicFramePr>
+              <a:graphicFrameLocks xmlns:a="http://schemas.openxmlformats.org/drawingml/2006/main" noChangeAspect="1"/>
+            </wp:cNvGraphicFramePr>
+            <a:graphic xmlns:a="http://schemas.openxmlformats.org/drawingml/2006/main">
+              <a:graphicData uri="http://schemas.openxmlformats.org/drawingml/2006/picture">
+                <pic:pic xmlns:pic="http://schemas.openxmlformats.org/drawingml/2006/picture">
+                  <pic:nvPicPr>
+                    <pic:cNvPr id="6" name="minared.jpg"/>
+                    <pic:cNvPicPr/>
+                  </pic:nvPicPr>
+                  <pic:blipFill>
+                    <a:blip r:embed="rId7">
+                      <a:extLst>
+                        <a:ext uri="{28A0092B-C50C-407E-A947-70E740481C1C}">
+                          <a14:useLocalDpi xmlns:a14="http://schemas.microsoft.com/office/drawing/2010/main" val="0"/>
+                        </a:ext>
+                      </a:extLst>
+                    </a:blip>
+                    <a:stretch>
+                      <a:fillRect/>
+                    </a:stretch>
+                  </pic:blipFill>
+                  <pic:spPr>
+                    <a:xfrm>
+                      <a:off x="0" y="0"/>
+                      <a:ext cx="1314831" cy="1314831"/>
+                    </a:xfrm>
+                    <a:prstGeom prst="rect">
+                      <a:avLst/>
+                    </a:prstGeom>
+                  </pic:spPr>
+                </pic:pic>
+              </a:graphicData>
+            </a:graphic>
+          </wp:inline>
+        </w:drawing>
+      </w:r>
+      <w:r>
+        <w:rPr>
+          <w:bCs/>
+          <w:sz w:val="24"/>
+          <w:szCs w:val="24"/>
+        </w:rPr>
+        <w:t xml:space="preserve">                           </w:t>
+      </w:r>
+      <w:r>
+        <w:rPr>
+          <w:bCs/>
+          <w:noProof/>
+          <w:sz w:val="24"/>
+          <w:szCs w:val="24"/>
+          <w:lang w:eastAsia="hr-HR"/>
+        </w:rPr>
+        <w:drawing>
+          <wp:inline distT="0" distB="0" distL="0" distR="0">
+            <wp:extent cx="1304925" cy="1304925"/>
+            <wp:effectExtent l="0" t="0" r="0" b="0"/>
+            <wp:docPr id="7" name="Picture 7"/>
+            <wp:cNvGraphicFramePr>
+              <a:graphicFrameLocks xmlns:a="http://schemas.openxmlformats.org/drawingml/2006/main" noChangeAspect="1"/>
+            </wp:cNvGraphicFramePr>
+            <a:graphic xmlns:a="http://schemas.openxmlformats.org/drawingml/2006/main">
+              <a:graphicData uri="http://schemas.openxmlformats.org/drawingml/2006/picture">
+                <pic:pic xmlns:pic="http://schemas.openxmlformats.org/drawingml/2006/picture">
+                  <pic:nvPicPr>
+                    <pic:cNvPr id="7" name="mina.jpg"/>
+                    <pic:cNvPicPr/>
+                  </pic:nvPicPr>
+                  <pic:blipFill>
+                    <a:blip r:embed="rId8">
+                      <a:extLst>
+                        <a:ext uri="{28A0092B-C50C-407E-A947-70E740481C1C}">
+                          <a14:useLocalDpi xmlns:a14="http://schemas.microsoft.com/office/drawing/2010/main" val="0"/>
+                        </a:ext>
+                      </a:extLst>
+                    </a:blip>
+                    <a:stretch>
+                      <a:fillRect/>
+                    </a:stretch>
+                  </pic:blipFill>
+                  <pic:spPr>
+                    <a:xfrm>
+                      <a:off x="0" y="0"/>
+                      <a:ext cx="1305165" cy="1305165"/>
+                    </a:xfrm>
+                    <a:prstGeom prst="rect">
+                      <a:avLst/>
+                    </a:prstGeom>
+                  </pic:spPr>
+                </pic:pic>
+              </a:graphicData>
+            </a:graphic>
+          </wp:inline>
+        </w:drawing>
+      </w:r>
+      <w:r>
+        <w:rPr>
+          <w:bCs/>
+          <w:sz w:val="24"/>
+          <w:szCs w:val="24"/>
+        </w:rPr>
+        <w:t xml:space="preserve">                       </w:t>
+      </w:r>
+      <w:r>
+        <w:rPr>
+          <w:bCs/>
+          <w:noProof/>
+          <w:sz w:val="24"/>
+          <w:szCs w:val="24"/>
+          <w:lang w:eastAsia="hr-HR"/>
+        </w:rPr>
+        <w:drawing>
+          <wp:inline distT="0" distB="0" distL="0" distR="0">
+            <wp:extent cx="1304925" cy="1304925"/>
+            <wp:effectExtent l="0" t="0" r="0" b="0"/>
+            <wp:docPr id="8" name="Picture 8"/>
+            <wp:cNvGraphicFramePr>
+              <a:graphicFrameLocks xmlns:a="http://schemas.openxmlformats.org/drawingml/2006/main" noChangeAspect="1"/>
+            </wp:cNvGraphicFramePr>
+            <a:graphic xmlns:a="http://schemas.openxmlformats.org/drawingml/2006/main">
+              <a:graphicData uri="http://schemas.openxmlformats.org/drawingml/2006/picture">
+                <pic:pic xmlns:pic="http://schemas.openxmlformats.org/drawingml/2006/picture">
+                  <pic:nvPicPr>
+                    <pic:cNvPr id="8" name="minacrossed.jpg"/>
+                    <pic:cNvPicPr/>
+                  </pic:nvPicPr>
+                  <pic:blipFill>
+                    <a:blip r:embed="rId9">
+                      <a:extLst>
+                        <a:ext uri="{28A0092B-C50C-407E-A947-70E740481C1C}">
+                          <a14:useLocalDpi xmlns:a14="http://schemas.microsoft.com/office/drawing/2010/main" val="0"/>
+                        </a:ext>
+                      </a:extLst>
+                    </a:blip>
+                    <a:stretch>
+                      <a:fillRect/>
+                    </a:stretch>
+                  </pic:blipFill>
+                  <pic:spPr>
+                    <a:xfrm>
+                      <a:off x="0" y="0"/>
+                      <a:ext cx="1305305" cy="1305305"/>
+                    </a:xfrm>
+                    <a:prstGeom prst="rect">
+                      <a:avLst/>
+                    </a:prstGeom>
+                  </pic:spPr>
+                </pic:pic>
+              </a:graphicData>
+            </a:graphic>
+          </wp:inline>
+        </w:drawing>
+      </w:r>
+    </w:p>
+    <w:p>
+      <w:pPr>
+        <w:rPr>
+          <w:bCs/>
+          <w:sz w:val="24"/>
+          <w:szCs w:val="24"/>
+        </w:rPr>
+      </w:pPr>
+      <w:r>
+        <w:rPr>
+          <w:bCs/>
+          <w:noProof/>
+          <w:sz w:val="24"/>
+          <w:szCs w:val="24"/>
+          <w:lang w:eastAsia="hr-HR"/>
+        </w:rPr>
+        <w:drawing>
+          <wp:inline distT="0" distB="0" distL="0" distR="0">
+            <wp:extent cx="1314450" cy="1314450"/>
+            <wp:effectExtent l="0" t="0" r="0" b="0"/>
+            <wp:docPr id="9" name="Picture 9"/>
+            <wp:cNvGraphicFramePr>
+              <a:graphicFrameLocks xmlns:a="http://schemas.openxmlformats.org/drawingml/2006/main" noChangeAspect="1"/>
+            </wp:cNvGraphicFramePr>
+            <a:graphic xmlns:a="http://schemas.openxmlformats.org/drawingml/2006/main">
+              <a:graphicData uri="http://schemas.openxmlformats.org/drawingml/2006/picture">
+                <pic:pic xmlns:pic="http://schemas.openxmlformats.org/drawingml/2006/picture">
+                  <pic:nvPicPr>
+                    <pic:cNvPr id="9" name="polje.png"/>
+                    <pic:cNvPicPr/>
+                  </pic:nvPicPr>
+                  <pic:blipFill>
+                    <a:blip r:embed="rId10">
+                      <a:extLst>
+                        <a:ext uri="{28A0092B-C50C-407E-A947-70E740481C1C}">
+                          <a14:useLocalDpi xmlns:a14="http://schemas.microsoft.com/office/drawing/2010/main" val="0"/>
+                        </a:ext>
+                      </a:extLst>
+                    </a:blip>
+                    <a:stretch>
+                      <a:fillRect/>
+                    </a:stretch>
+                  </pic:blipFill>
+                  <pic:spPr>
+                    <a:xfrm>
+                      <a:off x="0" y="0"/>
+                      <a:ext cx="1314450" cy="1314450"/>
+                    </a:xfrm>
+                    <a:prstGeom prst="rect">
+                      <a:avLst/>
+                    </a:prstGeom>
+                  </pic:spPr>
+                </pic:pic>
+              </a:graphicData>
+            </a:graphic>
+          </wp:inline>
+        </w:drawing>
+      </w:r>
+      <w:r>
+        <w:rPr>
+          <w:bCs/>
+          <w:sz w:val="24"/>
+          <w:szCs w:val="24"/>
+        </w:rPr>
+        <w:t xml:space="preserve">                         </w:t>
+      </w:r>
+      <w:r>
+        <w:rPr>
+          <w:bCs/>
+          <w:noProof/>
+          <w:sz w:val="24"/>
+          <w:szCs w:val="24"/>
+          <w:lang w:eastAsia="hr-HR"/>
+        </w:rPr>
+        <w:drawing>
+          <wp:inline distT="0" distB="0" distL="0" distR="0">
+            <wp:extent cx="1390650" cy="1390650"/>
+            <wp:effectExtent l="0" t="0" r="0" b="0"/>
+            <wp:docPr id="12" name="Picture 12"/>
+            <wp:cNvGraphicFramePr>
+              <a:graphicFrameLocks xmlns:a="http://schemas.openxmlformats.org/drawingml/2006/main" noChangeAspect="1"/>
+            </wp:cNvGraphicFramePr>
+            <a:graphic xmlns:a="http://schemas.openxmlformats.org/drawingml/2006/main">
+              <a:graphicData uri="http://schemas.openxmlformats.org/drawingml/2006/picture">
+                <pic:pic xmlns:pic="http://schemas.openxmlformats.org/drawingml/2006/picture">
+                  <pic:nvPicPr>
+                    <pic:cNvPr id="12" name="zastavica.png"/>
+                    <pic:cNvPicPr/>
+                  </pic:nvPicPr>
+                  <pic:blipFill>
+                    <a:blip r:embed="rId11" cstate="print">
+                      <a:extLst>
+                        <a:ext uri="{28A0092B-C50C-407E-A947-70E740481C1C}">
+                          <a14:useLocalDpi xmlns:a14="http://schemas.microsoft.com/office/drawing/2010/main" val="0"/>
+                        </a:ext>
+                      </a:extLst>
+                    </a:blip>
+                    <a:stretch>
+                      <a:fillRect/>
+                    </a:stretch>
+                  </pic:blipFill>
+                  <pic:spPr>
+                    <a:xfrm>
+                      <a:off x="0" y="0"/>
+                      <a:ext cx="1391289" cy="1391289"/>
+                    </a:xfrm>
+                    <a:prstGeom prst="rect">
+                      <a:avLst/>
+                    </a:prstGeom>
+                  </pic:spPr>
+                </pic:pic>
+              </a:graphicData>
+            </a:graphic>
+          </wp:inline>
+        </w:drawing>
+      </w:r>
+      <w:r>
+        <w:rPr>
+          <w:bCs/>
+          <w:sz w:val="24"/>
+          <w:szCs w:val="24"/>
+        </w:rPr>
+        <w:t xml:space="preserve">                      </w:t>
+      </w:r>
+      <w:r>
+        <w:rPr>
+          <w:bCs/>
+          <w:noProof/>
+          <w:sz w:val="24"/>
+          <w:szCs w:val="24"/>
+          <w:lang w:eastAsia="hr-HR"/>
+        </w:rPr>
+        <w:drawing>
+          <wp:inline distT="0" distB="0" distL="0" distR="0">
+            <wp:extent cx="1428750" cy="1428750"/>
+            <wp:effectExtent l="0" t="0" r="0" b="0"/>
+            <wp:docPr id="13" name="Picture 13"/>
+            <wp:cNvGraphicFramePr>
+              <a:graphicFrameLocks xmlns:a="http://schemas.openxmlformats.org/drawingml/2006/main" noChangeAspect="1"/>
+            </wp:cNvGraphicFramePr>
+            <a:graphic xmlns:a="http://schemas.openxmlformats.org/drawingml/2006/main">
+              <a:graphicData uri="http://schemas.openxmlformats.org/drawingml/2006/picture">
+                <pic:pic xmlns:pic="http://schemas.openxmlformats.org/drawingml/2006/picture">
+                  <pic:nvPicPr>
+                    <pic:cNvPr id="13" name="smile.png"/>
+                    <pic:cNvPicPr/>
+                  </pic:nvPicPr>
+                  <pic:blipFill>
+                    <a:blip r:embed="rId12">
+                      <a:extLst>
+                        <a:ext uri="{28A0092B-C50C-407E-A947-70E740481C1C}">
+                          <a14:useLocalDpi xmlns:a14="http://schemas.microsoft.com/office/drawing/2010/main" val="0"/>
+                        </a:ext>
+                      </a:extLst>
+                    </a:blip>
+                    <a:stretch>
+                      <a:fillRect/>
+                    </a:stretch>
+                  </pic:blipFill>
+                  <pic:spPr>
+                    <a:xfrm>
+                      <a:off x="0" y="0"/>
+                      <a:ext cx="1428750" cy="1428750"/>
+                    </a:xfrm>
+                    <a:prstGeom prst="rect">
+                      <a:avLst/>
+                    </a:prstGeom>
+                  </pic:spPr>
+                </pic:pic>
+              </a:graphicData>
+            </a:graphic>
+          </wp:inline>
+        </w:drawing>
+      </w:r>
+    </w:p>
+    <w:p>
+      <w:pPr>
+        <w:rPr>
+          <w:bCs/>
+          <w:sz w:val="24"/>
+          <w:szCs w:val="24"/>
+        </w:rPr>
+      </w:pPr>
+      <w:r>
+        <w:rPr>
+          <w:bCs/>
+          <w:noProof/>
+          <w:sz w:val="24"/>
+          <w:szCs w:val="24"/>
+          <w:lang w:eastAsia="hr-HR"/>
+        </w:rPr>
+        <w:drawing>
+          <wp:inline distT="0" distB="0" distL="0" distR="0">
+            <wp:extent cx="1362075" cy="1366345"/>
+            <wp:effectExtent l="0" t="0" r="0" b="0"/>
+            <wp:docPr id="14" name="Picture 14"/>
+            <wp:cNvGraphicFramePr>
+              <a:graphicFrameLocks xmlns:a="http://schemas.openxmlformats.org/drawingml/2006/main" noChangeAspect="1"/>
+            </wp:cNvGraphicFramePr>
+            <a:graphic xmlns:a="http://schemas.openxmlformats.org/drawingml/2006/main">
+              <a:graphicData uri="http://schemas.openxmlformats.org/drawingml/2006/picture">
+                <pic:pic xmlns:pic="http://schemas.openxmlformats.org/drawingml/2006/picture">
+                  <pic:nvPicPr>
+                    <pic:cNvPr id="14" name="boss_smiley.jpg"/>
+                    <pic:cNvPicPr/>
+                  </pic:nvPicPr>
+                  <pic:blipFill>
+                    <a:blip r:embed="rId13">
+                      <a:extLst>
+                        <a:ext uri="{28A0092B-C50C-407E-A947-70E740481C1C}">
+                          <a14:useLocalDpi xmlns:a14="http://schemas.microsoft.com/office/drawing/2010/main" val="0"/>
+                        </a:ext>
+                      </a:extLst>
+                    </a:blip>
+                    <a:stretch>
+                      <a:fillRect/>
+                    </a:stretch>
+                  </pic:blipFill>
+                  <pic:spPr>
+                    <a:xfrm>
+                      <a:off x="0" y="0"/>
+                      <a:ext cx="1425499" cy="1429967"/>
+                    </a:xfrm>
+                    <a:prstGeom prst="rect">
+                      <a:avLst/>
+                    </a:prstGeom>
+                  </pic:spPr>
+                </pic:pic>
+              </a:graphicData>
+            </a:graphic>
+          </wp:inline>
+        </w:drawing>
+      </w:r>
+      <w:r>
+        <w:rPr>
+          <w:bCs/>
+          <w:sz w:val="24"/>
+          <w:szCs w:val="24"/>
+        </w:rPr>
+        <w:t xml:space="preserve">                          </w:t>
+      </w:r>
+      <w:r>
+        <w:rPr>
+          <w:bCs/>
+          <w:noProof/>
+          <w:sz w:val="24"/>
+          <w:szCs w:val="24"/>
+          <w:lang w:eastAsia="hr-HR"/>
+        </w:rPr>
+        <w:drawing>
+          <wp:inline distT="0" distB="0" distL="0" distR="0">
+            <wp:extent cx="1352550" cy="1352550"/>
+            <wp:effectExtent l="0" t="0" r="0" b="0"/>
+            <wp:docPr id="15" name="Picture 15"/>
+            <wp:cNvGraphicFramePr>
+              <a:graphicFrameLocks xmlns:a="http://schemas.openxmlformats.org/drawingml/2006/main" noChangeAspect="1"/>
+            </wp:cNvGraphicFramePr>
+            <a:graphic xmlns:a="http://schemas.openxmlformats.org/drawingml/2006/main">
+              <a:graphicData uri="http://schemas.openxmlformats.org/drawingml/2006/picture">
+                <pic:pic xmlns:pic="http://schemas.openxmlformats.org/drawingml/2006/picture">
+                  <pic:nvPicPr>
+                    <pic:cNvPr id="15" name="sad_smiley.png"/>
+                    <pic:cNvPicPr/>
+                  </pic:nvPicPr>
+                  <pic:blipFill>
+                    <a:blip r:embed="rId14" cstate="print">
+                      <a:extLst>
+                        <a:ext uri="{28A0092B-C50C-407E-A947-70E740481C1C}">
+                          <a14:useLocalDpi xmlns:a14="http://schemas.microsoft.com/office/drawing/2010/main" val="0"/>
+                        </a:ext>
+                      </a:extLst>
+                    </a:blip>
+                    <a:stretch>
+                      <a:fillRect/>
+                    </a:stretch>
+                  </pic:blipFill>
+                  <pic:spPr>
+                    <a:xfrm>
+                      <a:off x="0" y="0"/>
+                      <a:ext cx="1352550" cy="1352550"/>
+                    </a:xfrm>
+                    <a:prstGeom prst="rect">
+                      <a:avLst/>
+                    </a:prstGeom>
+                  </pic:spPr>
+                </pic:pic>
+              </a:graphicData>
+            </a:graphic>
+          </wp:inline>
+        </w:drawing>
+      </w:r>
+      <w:r>
+        <w:rPr>
+          <w:bCs/>
+          <w:sz w:val="24"/>
+          <w:szCs w:val="24"/>
+        </w:rPr>
+        <w:t xml:space="preserve">                     </w:t>
+      </w:r>
+      <w:r>
+        <w:rPr>
+          <w:bCs/>
+          <w:noProof/>
+          <w:sz w:val="24"/>
+          <w:szCs w:val="24"/>
+          <w:lang w:eastAsia="hr-HR"/>
+        </w:rPr>
+        <w:drawing>
+          <wp:inline distT="0" distB="0" distL="0" distR="0">
+            <wp:extent cx="1400175" cy="1337748"/>
+            <wp:effectExtent l="0" t="0" r="0" b="0"/>
+            <wp:docPr id="16" name="Picture 16"/>
+            <wp:cNvGraphicFramePr>
+              <a:graphicFrameLocks xmlns:a="http://schemas.openxmlformats.org/drawingml/2006/main" noChangeAspect="1"/>
+            </wp:cNvGraphicFramePr>
+            <a:graphic xmlns:a="http://schemas.openxmlformats.org/drawingml/2006/main">
+              <a:graphicData uri="http://schemas.openxmlformats.org/drawingml/2006/picture">
+                <pic:pic xmlns:pic="http://schemas.openxmlformats.org/drawingml/2006/picture">
+                  <pic:nvPicPr>
+                    <pic:cNvPr id="16" name="smiley_bj.png"/>
+                    <pic:cNvPicPr/>
+                  </pic:nvPicPr>
+                  <pic:blipFill>
+                    <a:blip r:embed="rId15">
+                      <a:extLst>
+                        <a:ext uri="{28A0092B-C50C-407E-A947-70E740481C1C}">
+                          <a14:useLocalDpi xmlns:a14="http://schemas.microsoft.com/office/drawing/2010/main" val="0"/>
+                        </a:ext>
+                      </a:extLst>
+                    </a:blip>
+                    <a:stretch>
+                      <a:fillRect/>
+                    </a:stretch>
+                  </pic:blipFill>
+                  <pic:spPr>
+                    <a:xfrm>
+                      <a:off x="0" y="0"/>
+                      <a:ext cx="1432988" cy="1369098"/>
+                    </a:xfrm>
+                    <a:prstGeom prst="rect">
+                      <a:avLst/>
+                    </a:prstGeom>
+                  </pic:spPr>
+                </pic:pic>
+              </a:graphicData>
+            </a:graphic>
+          </wp:inline>
+        </w:drawing>
+      </w:r>
+    </w:p>
+    <w:p>
+      <w:pPr>
+        <w:rPr>
+          <w:rFonts w:cstheme="minorHAnsi"/>
+          <w:sz w:val="24"/>
+          <w:szCs w:val="24"/>
+        </w:rPr>
+      </w:pPr>
+      <w:r>
+        <w:rPr>
+          <w:rFonts w:cstheme="minorHAnsi"/>
+          <w:sz w:val="24"/>
+          <w:szCs w:val="24"/>
+        </w:rPr>
+        <w:t>Crvenu i prekriženu minu smo ručno uredili pomoću GIMP-a koristeći sliku obične mine.</w:t>
+      </w:r>
+    </w:p>
+    <w:p>
+      <w:pPr>
+        <w:rPr>
+          <w:rFonts w:cstheme="minorHAnsi"/>
+          <w:sz w:val="24"/>
+          <w:szCs w:val="24"/>
+        </w:rPr>
+      </w:pPr>
+    </w:p>
+    <w:p>
+      <w:pPr>
+        <w:rPr>
+          <w:rFonts w:cstheme="minorHAnsi"/>
+          <w:sz w:val="24"/>
+          <w:szCs w:val="24"/>
+        </w:rPr>
+      </w:pPr>
+    </w:p>
+    <w:p>
+      <w:pPr>
+        <w:rPr>
+          <w:b/>
+          <w:bCs/>
+          <w:sz w:val="32"/>
+          <w:szCs w:val="32"/>
+        </w:rPr>
+      </w:pPr>
+      <w:r>
+        <w:rPr>
+          <w:b/>
+          <w:bCs/>
+          <w:sz w:val="32"/>
+          <w:szCs w:val="32"/>
+        </w:rPr>
+        <w:lastRenderedPageBreak/>
+        <w:t>3</w:t>
+      </w:r>
+      <w:r>
+        <w:rPr>
+          <w:b/>
+          <w:bCs/>
+          <w:sz w:val="32"/>
+          <w:szCs w:val="32"/>
+        </w:rPr>
+        <w:t xml:space="preserve">.  Opis </w:t>
+      </w:r>
+      <w:r>
+        <w:rPr>
+          <w:b/>
+          <w:bCs/>
+          <w:sz w:val="32"/>
+          <w:szCs w:val="32"/>
+        </w:rPr>
+        <w:t>varijabli i funkcija</w:t>
+      </w:r>
+    </w:p>
+    <w:p>
+      <w:pPr>
+        <w:rPr>
+          <w:bCs/>
+          <w:sz w:val="24"/>
+          <w:szCs w:val="24"/>
+        </w:rPr>
+      </w:pPr>
+      <w:r>
+        <w:rPr>
+          <w:bCs/>
+          <w:sz w:val="24"/>
+          <w:szCs w:val="24"/>
+        </w:rPr>
+        <w:t xml:space="preserve">Program smo razdvojili u dva dijela: cell i minesweeper. U dijelu cell smo implementirali klasu </w:t>
+      </w:r>
+      <w:r>
+        <w:rPr>
+          <w:bCs/>
+          <w:i/>
+          <w:sz w:val="24"/>
+          <w:szCs w:val="24"/>
+        </w:rPr>
+        <w:t xml:space="preserve">Cell </w:t>
+      </w:r>
+      <w:r>
+        <w:rPr>
+          <w:bCs/>
+          <w:sz w:val="24"/>
+          <w:szCs w:val="24"/>
+        </w:rPr>
+        <w:t xml:space="preserve">koja nam predstavlja jedno polje. Klasa </w:t>
+      </w:r>
+      <w:r>
+        <w:rPr>
+          <w:bCs/>
+          <w:i/>
+          <w:sz w:val="24"/>
+          <w:szCs w:val="24"/>
+        </w:rPr>
+        <w:t>Cell</w:t>
+      </w:r>
+      <w:r>
+        <w:rPr>
+          <w:bCs/>
+          <w:sz w:val="24"/>
+          <w:szCs w:val="24"/>
+        </w:rPr>
+        <w:t xml:space="preserve"> sadrži varijable koje opisuju položaj, veličinu, status ćelije (je li otvorena, sadrži li minu, je li postavljena zastavica) te broj susjednih mina (ako je to polje mina, postavimo taj broj na -1). Osim konstruktora, klasa </w:t>
+      </w:r>
+      <w:r>
+        <w:rPr>
+          <w:bCs/>
+          <w:i/>
+          <w:sz w:val="24"/>
+          <w:szCs w:val="24"/>
+        </w:rPr>
+        <w:t>Cell</w:t>
+      </w:r>
+      <w:r>
+        <w:rPr>
+          <w:bCs/>
+          <w:sz w:val="24"/>
+          <w:szCs w:val="24"/>
+        </w:rPr>
+        <w:t xml:space="preserve"> sadrži i sljedeće funkcije:</w:t>
+      </w:r>
+    </w:p>
+    <w:p>
+      <w:pPr>
+        <w:rPr>
+          <w:b/>
+          <w:bCs/>
+          <w:sz w:val="24"/>
+          <w:szCs w:val="24"/>
+        </w:rPr>
+      </w:pPr>
+      <w:r>
+        <w:rPr>
+          <w:b/>
+          <w:bCs/>
+          <w:sz w:val="24"/>
+          <w:szCs w:val="24"/>
+        </w:rPr>
+        <w:t>void drawCell()</w:t>
+      </w:r>
+    </w:p>
+    <w:p>
+      <w:pPr>
+        <w:rPr>
+          <w:bCs/>
+          <w:sz w:val="24"/>
+          <w:szCs w:val="24"/>
+        </w:rPr>
+      </w:pPr>
+      <w:r>
+        <w:rPr>
+          <w:b/>
+          <w:bCs/>
+          <w:sz w:val="24"/>
+          <w:szCs w:val="24"/>
+        </w:rPr>
+        <w:tab/>
+      </w:r>
+      <w:r>
+        <w:rPr>
+          <w:bCs/>
+          <w:sz w:val="24"/>
+          <w:szCs w:val="24"/>
+        </w:rPr>
+        <w:t xml:space="preserve">Funkcija koja iscrtava polje ovisno o statusu. </w:t>
+      </w:r>
+    </w:p>
+    <w:p>
+      <w:pPr>
+        <w:rPr>
+          <w:b/>
+          <w:bCs/>
+          <w:sz w:val="24"/>
+          <w:szCs w:val="24"/>
+        </w:rPr>
+      </w:pPr>
+      <w:r>
+        <w:rPr>
+          <w:b/>
+          <w:bCs/>
+          <w:sz w:val="24"/>
+          <w:szCs w:val="24"/>
+        </w:rPr>
+        <w:t>boolean isChosen(int x, int y)</w:t>
+      </w:r>
+    </w:p>
+    <w:p>
+      <w:pPr>
+        <w:rPr>
+          <w:bCs/>
+          <w:sz w:val="24"/>
+          <w:szCs w:val="24"/>
+        </w:rPr>
+      </w:pPr>
+      <w:r>
+        <w:rPr>
+          <w:b/>
+          <w:bCs/>
+          <w:sz w:val="24"/>
+          <w:szCs w:val="24"/>
+        </w:rPr>
+        <w:tab/>
+      </w:r>
+      <w:r>
+        <w:rPr>
+          <w:bCs/>
+          <w:sz w:val="24"/>
+          <w:szCs w:val="24"/>
+        </w:rPr>
+        <w:t>Funkcija koja provjerava nalazi li se kursor miša iznad tog polja.</w:t>
+      </w:r>
+    </w:p>
+    <w:p>
+      <w:pPr>
+        <w:rPr>
+          <w:b/>
+          <w:bCs/>
+          <w:sz w:val="24"/>
+          <w:szCs w:val="24"/>
+        </w:rPr>
+      </w:pPr>
+      <w:r>
+        <w:rPr>
+          <w:b/>
+          <w:bCs/>
+          <w:sz w:val="24"/>
+          <w:szCs w:val="24"/>
+        </w:rPr>
+        <w:t xml:space="preserve">boolean </w:t>
+      </w:r>
+      <w:r>
+        <w:rPr>
+          <w:b/>
+          <w:bCs/>
+          <w:sz w:val="24"/>
+          <w:szCs w:val="24"/>
+        </w:rPr>
+        <w:t xml:space="preserve">isNeighbour </w:t>
+      </w:r>
+      <w:r>
+        <w:rPr>
+          <w:b/>
+          <w:bCs/>
+          <w:sz w:val="24"/>
+          <w:szCs w:val="24"/>
+        </w:rPr>
+        <w:t xml:space="preserve">(int </w:t>
+      </w:r>
+      <w:r>
+        <w:rPr>
+          <w:b/>
+          <w:bCs/>
+          <w:sz w:val="24"/>
+          <w:szCs w:val="24"/>
+        </w:rPr>
+        <w:t>n</w:t>
+      </w:r>
+      <w:r>
+        <w:rPr>
+          <w:b/>
+          <w:bCs/>
+          <w:sz w:val="24"/>
+          <w:szCs w:val="24"/>
+        </w:rPr>
+        <w:t xml:space="preserve">x, int </w:t>
+      </w:r>
+      <w:r>
+        <w:rPr>
+          <w:b/>
+          <w:bCs/>
+          <w:sz w:val="24"/>
+          <w:szCs w:val="24"/>
+        </w:rPr>
+        <w:t>n</w:t>
+      </w:r>
+      <w:r>
+        <w:rPr>
+          <w:b/>
+          <w:bCs/>
+          <w:sz w:val="24"/>
+          <w:szCs w:val="24"/>
+        </w:rPr>
+        <w:t>y)</w:t>
+      </w:r>
+    </w:p>
+    <w:p>
+      <w:pPr>
+        <w:rPr>
+          <w:bCs/>
+          <w:sz w:val="24"/>
+          <w:szCs w:val="24"/>
+        </w:rPr>
+      </w:pPr>
+      <w:r>
+        <w:rPr>
+          <w:b/>
+          <w:bCs/>
+          <w:sz w:val="24"/>
+          <w:szCs w:val="24"/>
+        </w:rPr>
+        <w:tab/>
+      </w:r>
+      <w:r>
+        <w:rPr>
+          <w:bCs/>
+          <w:sz w:val="24"/>
+          <w:szCs w:val="24"/>
+        </w:rPr>
+        <w:t xml:space="preserve">Funkcija koja provjerava </w:t>
+      </w:r>
+      <w:r>
+        <w:rPr>
+          <w:bCs/>
+          <w:sz w:val="24"/>
+          <w:szCs w:val="24"/>
+        </w:rPr>
+        <w:t>je li polje s koordinatama nx i ny susjed tog polja.</w:t>
+      </w:r>
+    </w:p>
+    <w:p>
+      <w:pPr>
+        <w:rPr>
+          <w:b/>
+          <w:bCs/>
+          <w:sz w:val="24"/>
+          <w:szCs w:val="24"/>
+        </w:rPr>
+      </w:pPr>
+      <w:r>
+        <w:rPr>
+          <w:b/>
+          <w:bCs/>
+          <w:sz w:val="24"/>
+          <w:szCs w:val="24"/>
+        </w:rPr>
+        <w:t>ArrayList&lt;Cell&gt; getNeighbours (</w:t>
+      </w:r>
+      <w:r>
+        <w:rPr>
+          <w:b/>
+          <w:bCs/>
+          <w:sz w:val="24"/>
+          <w:szCs w:val="24"/>
+        </w:rPr>
+        <w:t>)</w:t>
+      </w:r>
+    </w:p>
+    <w:p>
+      <w:pPr>
+        <w:rPr>
+          <w:bCs/>
+          <w:sz w:val="24"/>
+          <w:szCs w:val="24"/>
+        </w:rPr>
+      </w:pPr>
+      <w:r>
+        <w:rPr>
+          <w:b/>
+          <w:bCs/>
+          <w:sz w:val="24"/>
+          <w:szCs w:val="24"/>
+        </w:rPr>
+        <w:tab/>
+      </w:r>
+      <w:r>
+        <w:rPr>
+          <w:bCs/>
+          <w:sz w:val="24"/>
+          <w:szCs w:val="24"/>
+        </w:rPr>
+        <w:t xml:space="preserve">Funkcija koja </w:t>
+      </w:r>
+      <w:r>
+        <w:rPr>
+          <w:bCs/>
+          <w:sz w:val="24"/>
+          <w:szCs w:val="24"/>
+        </w:rPr>
+        <w:t>vraća niz ćelija koje predstavljaju susjede tog polja.</w:t>
+      </w:r>
+    </w:p>
+    <w:p>
+      <w:pPr>
+        <w:rPr>
+          <w:bCs/>
+          <w:sz w:val="24"/>
+          <w:szCs w:val="24"/>
+        </w:rPr>
+      </w:pPr>
+    </w:p>
+    <w:p>
+      <w:pPr>
+        <w:rPr>
+          <w:bCs/>
+          <w:sz w:val="24"/>
+          <w:szCs w:val="24"/>
+        </w:rPr>
+      </w:pPr>
+      <w:r>
+        <w:rPr>
+          <w:bCs/>
+          <w:sz w:val="24"/>
+          <w:szCs w:val="24"/>
+        </w:rPr>
+        <w:t xml:space="preserve">Opišimo sada što se događa u glavnom dijelu programa. Koristili smo int varijablu </w:t>
+      </w:r>
+      <w:r>
+        <w:rPr>
+          <w:bCs/>
+          <w:i/>
+          <w:sz w:val="24"/>
+          <w:szCs w:val="24"/>
+        </w:rPr>
+        <w:t>gameState</w:t>
+      </w:r>
+      <w:r>
+        <w:rPr>
+          <w:bCs/>
+          <w:i/>
+          <w:sz w:val="24"/>
+          <w:szCs w:val="24"/>
+        </w:rPr>
+        <w:t xml:space="preserve"> </w:t>
+      </w:r>
+      <w:r>
+        <w:rPr>
+          <w:bCs/>
+          <w:sz w:val="24"/>
+          <w:szCs w:val="24"/>
+        </w:rPr>
+        <w:t>koja ovisno o stanju igre poprima sljedeće vrijednosti od kojih je svaka predefinirana:</w:t>
+      </w:r>
+    </w:p>
+    <w:p>
+      <w:pPr>
+        <w:pStyle w:val="ListParagraph"/>
+        <w:numPr>
+          <w:ilvl w:val="0"/>
+          <w:numId w:val="5"/>
+        </w:numPr>
+        <w:rPr>
+          <w:bCs/>
+          <w:sz w:val="24"/>
+          <w:szCs w:val="24"/>
+        </w:rPr>
+      </w:pPr>
+      <w:r>
+        <w:rPr>
+          <w:bCs/>
+          <w:i/>
+          <w:sz w:val="24"/>
+          <w:szCs w:val="24"/>
+        </w:rPr>
+        <w:t>gameState</w:t>
+      </w:r>
+      <w:r>
+        <w:rPr>
+          <w:bCs/>
+          <w:i/>
+          <w:sz w:val="24"/>
+          <w:szCs w:val="24"/>
+        </w:rPr>
+        <w:t xml:space="preserve"> </w:t>
+      </w:r>
+      <w:r>
+        <w:rPr>
+          <w:bCs/>
+          <w:sz w:val="24"/>
+          <w:szCs w:val="24"/>
+        </w:rPr>
+        <w:t xml:space="preserve"> = izbornik – prvi ekran koji vidimo kada pokrenemo program. On p</w:t>
+      </w:r>
+      <w:r>
+        <w:rPr>
+          <w:bCs/>
+          <w:sz w:val="24"/>
+          <w:szCs w:val="24"/>
+        </w:rPr>
+        <w:t xml:space="preserve">redstavlja početni </w:t>
+      </w:r>
+      <w:r>
+        <w:rPr>
+          <w:bCs/>
+          <w:sz w:val="24"/>
+          <w:szCs w:val="24"/>
+        </w:rPr>
+        <w:t>izbornik igre te sadrži opcije New Game, Options i Difficulty.</w:t>
+      </w:r>
+    </w:p>
+    <w:p>
+      <w:pPr>
+        <w:pStyle w:val="ListParagraph"/>
+        <w:numPr>
+          <w:ilvl w:val="0"/>
+          <w:numId w:val="5"/>
+        </w:numPr>
+        <w:rPr>
+          <w:bCs/>
+          <w:sz w:val="24"/>
+          <w:szCs w:val="24"/>
+        </w:rPr>
+      </w:pPr>
+      <w:r>
+        <w:rPr>
+          <w:bCs/>
+          <w:i/>
+          <w:sz w:val="24"/>
+          <w:szCs w:val="24"/>
+        </w:rPr>
+        <w:t xml:space="preserve">gameState </w:t>
+      </w:r>
+      <w:r>
+        <w:rPr>
+          <w:bCs/>
+          <w:sz w:val="24"/>
+          <w:szCs w:val="24"/>
+        </w:rPr>
+        <w:t xml:space="preserve">= options </w:t>
+      </w:r>
+      <w:r>
+        <w:rPr>
+          <w:bCs/>
+          <w:sz w:val="24"/>
+          <w:szCs w:val="24"/>
+        </w:rPr>
+        <w:t>–</w:t>
+      </w:r>
+      <w:r>
+        <w:rPr>
+          <w:bCs/>
+          <w:sz w:val="24"/>
+          <w:szCs w:val="24"/>
+        </w:rPr>
+        <w:t xml:space="preserve"> </w:t>
+      </w:r>
+      <w:r>
+        <w:rPr>
+          <w:bCs/>
+          <w:sz w:val="24"/>
+          <w:szCs w:val="24"/>
+        </w:rPr>
+        <w:t>ekran u kojem se prikazuju opcije Sound on/off, Lights on/off te Back. Klikom na Sound on/off se pali i gasi zvuk. Klikom na Lights on/off se bira između dnevnog i noćnog načina igranja. Klikom na Back, vraćamo se na početni izbornik.</w:t>
+      </w:r>
+    </w:p>
+    <w:p>
+      <w:pPr>
+        <w:pStyle w:val="ListParagraph"/>
+        <w:numPr>
+          <w:ilvl w:val="0"/>
+          <w:numId w:val="5"/>
+        </w:numPr>
+        <w:rPr>
+          <w:bCs/>
+          <w:sz w:val="24"/>
+          <w:szCs w:val="24"/>
+        </w:rPr>
+      </w:pPr>
+      <w:r>
+        <w:rPr>
+          <w:bCs/>
+          <w:i/>
+          <w:sz w:val="24"/>
+          <w:szCs w:val="24"/>
+        </w:rPr>
+        <w:t xml:space="preserve">gameState </w:t>
+      </w:r>
+      <w:r>
+        <w:rPr>
+          <w:bCs/>
+          <w:sz w:val="24"/>
+          <w:szCs w:val="24"/>
+        </w:rPr>
+        <w:t>= tezina – ekran u kojem se prikazuju opcije Begginer, Intermediate, Expert i Back. Klikom na jednu od opcija se podešava težina igre (broj mina te dimenzije ploče).</w:t>
+      </w:r>
+    </w:p>
+    <w:p>
+      <w:pPr>
+        <w:pStyle w:val="ListParagraph"/>
+        <w:numPr>
+          <w:ilvl w:val="0"/>
+          <w:numId w:val="5"/>
+        </w:numPr>
+        <w:rPr>
+          <w:bCs/>
+          <w:sz w:val="24"/>
+          <w:szCs w:val="24"/>
+        </w:rPr>
+      </w:pPr>
+      <w:r>
+        <w:rPr>
+          <w:bCs/>
+          <w:i/>
+          <w:sz w:val="24"/>
+          <w:szCs w:val="24"/>
+        </w:rPr>
+        <w:t xml:space="preserve">gameState </w:t>
+      </w:r>
+      <w:r>
+        <w:rPr>
+          <w:bCs/>
+          <w:sz w:val="24"/>
+          <w:szCs w:val="24"/>
+        </w:rPr>
+        <w:t>= playing – prikazuje se ploča na kojoj se odvija igra</w:t>
+      </w:r>
+    </w:p>
+    <w:p>
+      <w:pPr>
+        <w:pStyle w:val="ListParagraph"/>
+        <w:numPr>
+          <w:ilvl w:val="0"/>
+          <w:numId w:val="5"/>
+        </w:numPr>
+        <w:rPr>
+          <w:bCs/>
+          <w:sz w:val="24"/>
+          <w:szCs w:val="24"/>
+        </w:rPr>
+      </w:pPr>
+      <w:r>
+        <w:rPr>
+          <w:bCs/>
+          <w:i/>
+          <w:sz w:val="24"/>
+          <w:szCs w:val="24"/>
+        </w:rPr>
+        <w:t xml:space="preserve">gameState </w:t>
+      </w:r>
+      <w:r>
+        <w:rPr>
+          <w:bCs/>
+          <w:sz w:val="24"/>
+          <w:szCs w:val="24"/>
+        </w:rPr>
+        <w:t>= gameLost – prikazuje se ploča koja označava gubitak igre</w:t>
+      </w:r>
+    </w:p>
+    <w:p>
+      <w:pPr>
+        <w:pStyle w:val="ListParagraph"/>
+        <w:numPr>
+          <w:ilvl w:val="0"/>
+          <w:numId w:val="5"/>
+        </w:numPr>
+        <w:rPr>
+          <w:bCs/>
+          <w:sz w:val="24"/>
+          <w:szCs w:val="24"/>
+        </w:rPr>
+      </w:pPr>
+      <w:r>
+        <w:rPr>
+          <w:bCs/>
+          <w:i/>
+          <w:sz w:val="24"/>
+          <w:szCs w:val="24"/>
+        </w:rPr>
+        <w:t xml:space="preserve">gameState </w:t>
+      </w:r>
+      <w:r>
+        <w:rPr>
+          <w:bCs/>
+          <w:sz w:val="24"/>
+          <w:szCs w:val="24"/>
+        </w:rPr>
+        <w:t>= gameWon</w:t>
+      </w:r>
+      <w:r>
+        <w:rPr>
+          <w:bCs/>
+          <w:sz w:val="24"/>
+          <w:szCs w:val="24"/>
+        </w:rPr>
+        <w:t xml:space="preserve"> – prikazuje se </w:t>
+      </w:r>
+      <w:r>
+        <w:rPr>
+          <w:bCs/>
+          <w:sz w:val="24"/>
+          <w:szCs w:val="24"/>
+        </w:rPr>
+        <w:t>ploča koja označava pobjedu igr</w:t>
+      </w:r>
+      <w:r>
+        <w:rPr>
+          <w:bCs/>
+          <w:sz w:val="24"/>
+          <w:szCs w:val="24"/>
+        </w:rPr>
+        <w:t>ača</w:t>
+      </w:r>
+    </w:p>
+    <w:p>
+      <w:pPr>
+        <w:rPr>
+          <w:bCs/>
+          <w:sz w:val="24"/>
+          <w:szCs w:val="24"/>
+        </w:rPr>
+      </w:pPr>
+      <w:r>
+        <w:rPr>
+          <w:bCs/>
+          <w:sz w:val="24"/>
+          <w:szCs w:val="24"/>
+        </w:rPr>
+        <w:t xml:space="preserve">Nadalje, varijabla </w:t>
+      </w:r>
+      <w:r>
+        <w:rPr>
+          <w:bCs/>
+          <w:i/>
+          <w:sz w:val="24"/>
+          <w:szCs w:val="24"/>
+        </w:rPr>
+        <w:t>velicinaPolja</w:t>
+      </w:r>
+      <w:r>
+        <w:rPr>
+          <w:bCs/>
+          <w:sz w:val="24"/>
+          <w:szCs w:val="24"/>
+        </w:rPr>
+        <w:t xml:space="preserve"> predstavlja veličinu jednog polja (svako polje je kvadrat dimenzije</w:t>
+      </w:r>
+      <w:r>
+        <w:rPr>
+          <w:bCs/>
+          <w:sz w:val="24"/>
+          <w:szCs w:val="24"/>
+        </w:rPr>
+        <w:t xml:space="preserve"> </w:t>
+      </w:r>
+      <w:r>
+        <w:rPr>
+          <w:bCs/>
+          <w:i/>
+          <w:sz w:val="24"/>
+          <w:szCs w:val="24"/>
+        </w:rPr>
+        <w:t>velicinaPolja</w:t>
+      </w:r>
+      <w:r>
+        <w:rPr>
+          <w:bCs/>
+          <w:sz w:val="24"/>
+          <w:szCs w:val="24"/>
+        </w:rPr>
+        <w:t xml:space="preserve">). </w:t>
+      </w:r>
+      <w:r>
+        <w:rPr>
+          <w:bCs/>
+          <w:i/>
+          <w:sz w:val="24"/>
+          <w:szCs w:val="24"/>
+        </w:rPr>
+        <w:t xml:space="preserve">brojMina </w:t>
+      </w:r>
+      <w:r>
+        <w:rPr>
+          <w:bCs/>
+          <w:sz w:val="24"/>
+          <w:szCs w:val="24"/>
+        </w:rPr>
+        <w:t xml:space="preserve">predstavlja broj mina u igri, ovisno o težini. Defaultna vrijednost je 40 (kao u intermediate težini). </w:t>
+      </w:r>
+      <w:r>
+        <w:rPr>
+          <w:bCs/>
+          <w:i/>
+          <w:sz w:val="24"/>
+          <w:szCs w:val="24"/>
+        </w:rPr>
+        <w:t>broj</w:t>
+      </w:r>
+      <w:r>
+        <w:rPr>
+          <w:bCs/>
+          <w:i/>
+          <w:sz w:val="24"/>
+          <w:szCs w:val="24"/>
+        </w:rPr>
+        <w:t>Preostalih</w:t>
+      </w:r>
+      <w:r>
+        <w:rPr>
+          <w:bCs/>
+          <w:i/>
+          <w:sz w:val="24"/>
+          <w:szCs w:val="24"/>
+        </w:rPr>
+        <w:t xml:space="preserve">Mina </w:t>
+      </w:r>
+      <w:r>
+        <w:rPr>
+          <w:bCs/>
+          <w:sz w:val="24"/>
+          <w:szCs w:val="24"/>
+        </w:rPr>
+        <w:t xml:space="preserve">predstavlja broj mina umanjen za broj postavljenih zastavica. </w:t>
+      </w:r>
+      <w:r>
+        <w:rPr>
+          <w:bCs/>
+          <w:i/>
+          <w:sz w:val="24"/>
+          <w:szCs w:val="24"/>
+        </w:rPr>
+        <w:t>firstClick</w:t>
+      </w:r>
+      <w:r>
+        <w:rPr>
+          <w:bCs/>
+          <w:sz w:val="24"/>
+          <w:szCs w:val="24"/>
+        </w:rPr>
+        <w:t xml:space="preserve"> pamti jesmo li odigrali prvi potez, po </w:t>
+      </w:r>
+      <w:r>
+        <w:rPr>
+          <w:bCs/>
+          <w:sz w:val="24"/>
+          <w:szCs w:val="24"/>
+        </w:rPr>
+        <w:lastRenderedPageBreak/>
+        <w:t xml:space="preserve">defaultu je false. Varijable s prefiksom </w:t>
+      </w:r>
+      <w:r>
+        <w:rPr>
+          <w:bCs/>
+          <w:i/>
+          <w:sz w:val="24"/>
+          <w:szCs w:val="24"/>
+        </w:rPr>
+        <w:t>clock</w:t>
+      </w:r>
+      <w:r>
+        <w:rPr>
+          <w:bCs/>
+          <w:sz w:val="24"/>
+          <w:szCs w:val="24"/>
+        </w:rPr>
+        <w:t xml:space="preserve"> nam služe za mjerenje vremena od početka igre. Varijabla </w:t>
+      </w:r>
+      <w:r>
+        <w:rPr>
+          <w:bCs/>
+          <w:i/>
+          <w:sz w:val="24"/>
+          <w:szCs w:val="24"/>
+        </w:rPr>
+        <w:t>difficulty</w:t>
+      </w:r>
+      <w:r>
+        <w:rPr>
+          <w:bCs/>
+          <w:sz w:val="24"/>
+          <w:szCs w:val="24"/>
+        </w:rPr>
+        <w:t xml:space="preserve"> </w:t>
+      </w:r>
+      <w:r>
+        <w:rPr>
+          <w:bCs/>
+          <w:sz w:val="24"/>
+          <w:szCs w:val="24"/>
+        </w:rPr>
+        <w:t xml:space="preserve"> </w:t>
+      </w:r>
+      <w:r>
+        <w:rPr>
+          <w:bCs/>
+          <w:sz w:val="24"/>
+          <w:szCs w:val="24"/>
+        </w:rPr>
+        <w:t xml:space="preserve">poprima vrijednosti od 1 do 3, ovisno o težini koja je odabrana, defaultna vrijednost je 2 (intermediate). Varijabla  </w:t>
+      </w:r>
+      <w:r>
+        <w:rPr>
+          <w:bCs/>
+          <w:i/>
+          <w:sz w:val="24"/>
+          <w:szCs w:val="24"/>
+        </w:rPr>
+        <w:t xml:space="preserve">grid </w:t>
+      </w:r>
+      <w:r>
+        <w:rPr>
+          <w:bCs/>
+          <w:sz w:val="24"/>
+          <w:szCs w:val="24"/>
+        </w:rPr>
+        <w:t xml:space="preserve"> je dvodimenzionalno polje </w:t>
+      </w:r>
+      <w:r>
+        <w:rPr>
+          <w:bCs/>
+          <w:i/>
+          <w:sz w:val="24"/>
+          <w:szCs w:val="24"/>
+        </w:rPr>
+        <w:t>Cell</w:t>
+      </w:r>
+      <w:r>
+        <w:rPr>
+          <w:bCs/>
+          <w:sz w:val="24"/>
+          <w:szCs w:val="24"/>
+        </w:rPr>
+        <w:t>-ova.</w:t>
+      </w:r>
       <w:bookmarkStart w:id="0" w:name="_GoBack"/>
       <w:bookmarkEnd w:id="0"/>
+    </w:p>
+    <w:p>
+      <w:pPr>
+        <w:rPr>
+          <w:bCs/>
+          <w:sz w:val="24"/>
+          <w:szCs w:val="24"/>
+        </w:rPr>
+      </w:pPr>
+    </w:p>
+    <w:p>
+      <w:pPr>
+        <w:rPr>
+          <w:bCs/>
+          <w:sz w:val="24"/>
+          <w:szCs w:val="24"/>
+        </w:rPr>
+      </w:pPr>
+    </w:p>
+    <w:p>
+      <w:pPr>
+        <w:rPr>
+          <w:b/>
+          <w:bCs/>
+          <w:sz w:val="32"/>
+          <w:szCs w:val="32"/>
+        </w:rPr>
+      </w:pPr>
+    </w:p>
+    <w:p>
+      <w:pPr>
+        <w:rPr>
+          <w:bCs/>
+          <w:sz w:val="32"/>
+          <w:szCs w:val="32"/>
+        </w:rPr>
+      </w:pPr>
+    </w:p>
+    <w:p>
+      <w:pPr>
+        <w:rPr>
+          <w:rFonts w:cstheme="minorHAnsi"/>
+          <w:sz w:val="24"/>
+          <w:szCs w:val="24"/>
+        </w:rPr>
+      </w:pPr>
     </w:p>
     <w:sectPr>
       <w:pgSz w:w="11906" w:h="16838"/>
@@ -832,7 +2523,7 @@
 </file>
 
 <file path=word/numbering.xml><?xml version="1.0" encoding="utf-8"?>
-<w:numbering xmlns:wpc="http://schemas.microsoft.com/office/word/2010/wordprocessingCanvas" xmlns:cx="http://schemas.microsoft.com/office/drawing/2014/chartex" xmlns:cx1="http://schemas.microsoft.com/office/drawing/2015/9/8/chartex" xmlns:cx2="http://schemas.microsoft.com/office/drawing/2015/10/21/chartex" xmlns:cx3="http://schemas.microsoft.com/office/drawing/2016/5/9/chartex" xmlns:cx4="http://schemas.microsoft.com/office/drawing/2016/5/10/chartex" xmlns:cx5="http://schemas.microsoft.com/office/drawing/2016/5/11/chartex" xmlns:cx6="http://schemas.microsoft.com/office/drawing/2016/5/12/chartex" xmlns:cx7="http://schemas.microsoft.com/office/drawing/2016/5/13/chartex" xmlns:cx8="http://schemas.microsoft.com/office/drawing/2016/5/14/chartex" xmlns:mc="http://schemas.openxmlformats.org/markup-compatibility/2006" xmlns:aink="http://schemas.microsoft.com/office/drawing/2016/ink" xmlns:am3d="http://schemas.microsoft.com/office/drawing/2017/model3d" xmlns:o="urn:schemas-microsoft-com:office:office" xmlns:r="http://schemas.openxmlformats.org/officeDocument/2006/relationships" xmlns:m="http://schemas.openxmlformats.org/officeDocument/2006/math" xmlns:v="urn:schemas-microsoft-com:vml" xmlns:wp14="http://schemas.microsoft.com/office/word/2010/wordprocessingDrawing" xmlns:wp="http://schemas.openxmlformats.org/drawingml/2006/wordprocessingDrawing" xmlns:w10="urn:schemas-microsoft-com:office:word" xmlns:w="http://schemas.openxmlformats.org/wordprocessingml/2006/main" xmlns:w14="http://schemas.microsoft.com/office/word/2010/wordml" xmlns:w15="http://schemas.microsoft.com/office/word/2012/wordml" xmlns:w16cid="http://schemas.microsoft.com/office/word/2016/wordml/cid" xmlns:w16se="http://schemas.microsoft.com/office/word/2015/wordml/symex" xmlns:wpg="http://schemas.microsoft.com/office/word/2010/wordprocessingGroup" xmlns:wpi="http://schemas.microsoft.com/office/word/2010/wordprocessingInk" xmlns:wne="http://schemas.microsoft.com/office/word/2006/wordml" xmlns:wps="http://schemas.microsoft.com/office/word/2010/wordprocessingShape" mc:Ignorable="w14 w15 w16se w16cid wp14">
+<w:numbering xmlns:wpc="http://schemas.microsoft.com/office/word/2010/wordprocessingCanvas" xmlns:cx="http://schemas.microsoft.com/office/drawing/2014/chartex" xmlns:mc="http://schemas.openxmlformats.org/markup-compatibility/2006" xmlns:o="urn:schemas-microsoft-com:office:office" xmlns:r="http://schemas.openxmlformats.org/officeDocument/2006/relationships" xmlns:m="http://schemas.openxmlformats.org/officeDocument/2006/math" xmlns:v="urn:schemas-microsoft-com:vml" xmlns:wp14="http://schemas.microsoft.com/office/word/2010/wordprocessingDrawing" xmlns:wp="http://schemas.openxmlformats.org/drawingml/2006/wordprocessingDrawing" xmlns:w10="urn:schemas-microsoft-com:office:word" xmlns:w="http://schemas.openxmlformats.org/wordprocessingml/2006/main" xmlns:w14="http://schemas.microsoft.com/office/word/2010/wordml" xmlns:w15="http://schemas.microsoft.com/office/word/2012/wordml" xmlns:w16se="http://schemas.microsoft.com/office/word/2015/wordml/symex" xmlns:wpg="http://schemas.microsoft.com/office/word/2010/wordprocessingGroup" xmlns:wpi="http://schemas.microsoft.com/office/word/2010/wordprocessingInk" xmlns:wne="http://schemas.microsoft.com/office/word/2006/wordml" xmlns:wps="http://schemas.microsoft.com/office/word/2010/wordprocessingShape" mc:Ignorable="w14 w15 w16se wp14">
   <w:abstractNum w:abstractNumId="0" w15:restartNumberingAfterBreak="0">
     <w:nsid w:val="0A493B9D"/>
     <w:multiLevelType w:val="hybridMultilevel"/>
@@ -923,6 +2614,119 @@
     </w:lvl>
   </w:abstractNum>
   <w:abstractNum w:abstractNumId="1" w15:restartNumberingAfterBreak="0">
+    <w:nsid w:val="0ABD3309"/>
+    <w:multiLevelType w:val="hybridMultilevel"/>
+    <w:tmpl w:val="578E3F96"/>
+    <w:lvl w:ilvl="0" w:tplc="041A0001">
+      <w:start w:val="1"/>
+      <w:numFmt w:val="bullet"/>
+      <w:lvlText w:val=""/>
+      <w:lvlJc w:val="left"/>
+      <w:pPr>
+        <w:ind w:left="720" w:hanging="360"/>
+      </w:pPr>
+      <w:rPr>
+        <w:rFonts w:ascii="Symbol" w:hAnsi="Symbol" w:hint="default"/>
+      </w:rPr>
+    </w:lvl>
+    <w:lvl w:ilvl="1" w:tplc="041A0003" w:tentative="1">
+      <w:start w:val="1"/>
+      <w:numFmt w:val="bullet"/>
+      <w:lvlText w:val="o"/>
+      <w:lvlJc w:val="left"/>
+      <w:pPr>
+        <w:ind w:left="1440" w:hanging="360"/>
+      </w:pPr>
+      <w:rPr>
+        <w:rFonts w:ascii="Courier New" w:hAnsi="Courier New" w:cs="Courier New" w:hint="default"/>
+      </w:rPr>
+    </w:lvl>
+    <w:lvl w:ilvl="2" w:tplc="041A0005" w:tentative="1">
+      <w:start w:val="1"/>
+      <w:numFmt w:val="bullet"/>
+      <w:lvlText w:val=""/>
+      <w:lvlJc w:val="left"/>
+      <w:pPr>
+        <w:ind w:left="2160" w:hanging="360"/>
+      </w:pPr>
+      <w:rPr>
+        <w:rFonts w:ascii="Wingdings" w:hAnsi="Wingdings" w:hint="default"/>
+      </w:rPr>
+    </w:lvl>
+    <w:lvl w:ilvl="3" w:tplc="041A0001" w:tentative="1">
+      <w:start w:val="1"/>
+      <w:numFmt w:val="bullet"/>
+      <w:lvlText w:val=""/>
+      <w:lvlJc w:val="left"/>
+      <w:pPr>
+        <w:ind w:left="2880" w:hanging="360"/>
+      </w:pPr>
+      <w:rPr>
+        <w:rFonts w:ascii="Symbol" w:hAnsi="Symbol" w:hint="default"/>
+      </w:rPr>
+    </w:lvl>
+    <w:lvl w:ilvl="4" w:tplc="041A0003" w:tentative="1">
+      <w:start w:val="1"/>
+      <w:numFmt w:val="bullet"/>
+      <w:lvlText w:val="o"/>
+      <w:lvlJc w:val="left"/>
+      <w:pPr>
+        <w:ind w:left="3600" w:hanging="360"/>
+      </w:pPr>
+      <w:rPr>
+        <w:rFonts w:ascii="Courier New" w:hAnsi="Courier New" w:cs="Courier New" w:hint="default"/>
+      </w:rPr>
+    </w:lvl>
+    <w:lvl w:ilvl="5" w:tplc="041A0005" w:tentative="1">
+      <w:start w:val="1"/>
+      <w:numFmt w:val="bullet"/>
+      <w:lvlText w:val=""/>
+      <w:lvlJc w:val="left"/>
+      <w:pPr>
+        <w:ind w:left="4320" w:hanging="360"/>
+      </w:pPr>
+      <w:rPr>
+        <w:rFonts w:ascii="Wingdings" w:hAnsi="Wingdings" w:hint="default"/>
+      </w:rPr>
+    </w:lvl>
+    <w:lvl w:ilvl="6" w:tplc="041A0001" w:tentative="1">
+      <w:start w:val="1"/>
+      <w:numFmt w:val="bullet"/>
+      <w:lvlText w:val=""/>
+      <w:lvlJc w:val="left"/>
+      <w:pPr>
+        <w:ind w:left="5040" w:hanging="360"/>
+      </w:pPr>
+      <w:rPr>
+        <w:rFonts w:ascii="Symbol" w:hAnsi="Symbol" w:hint="default"/>
+      </w:rPr>
+    </w:lvl>
+    <w:lvl w:ilvl="7" w:tplc="041A0003" w:tentative="1">
+      <w:start w:val="1"/>
+      <w:numFmt w:val="bullet"/>
+      <w:lvlText w:val="o"/>
+      <w:lvlJc w:val="left"/>
+      <w:pPr>
+        <w:ind w:left="5760" w:hanging="360"/>
+      </w:pPr>
+      <w:rPr>
+        <w:rFonts w:ascii="Courier New" w:hAnsi="Courier New" w:cs="Courier New" w:hint="default"/>
+      </w:rPr>
+    </w:lvl>
+    <w:lvl w:ilvl="8" w:tplc="041A0005" w:tentative="1">
+      <w:start w:val="1"/>
+      <w:numFmt w:val="bullet"/>
+      <w:lvlText w:val=""/>
+      <w:lvlJc w:val="left"/>
+      <w:pPr>
+        <w:ind w:left="6480" w:hanging="360"/>
+      </w:pPr>
+      <w:rPr>
+        <w:rFonts w:ascii="Wingdings" w:hAnsi="Wingdings" w:hint="default"/>
+      </w:rPr>
+    </w:lvl>
+  </w:abstractNum>
+  <w:abstractNum w:abstractNumId="2" w15:restartNumberingAfterBreak="0">
     <w:nsid w:val="0F2B1565"/>
     <w:multiLevelType w:val="hybridMultilevel"/>
     <w:tmpl w:val="14A09858"/>
@@ -1011,17 +2815,228 @@
       </w:pPr>
     </w:lvl>
   </w:abstractNum>
+  <w:abstractNum w:abstractNumId="3" w15:restartNumberingAfterBreak="0">
+    <w:nsid w:val="430902C9"/>
+    <w:multiLevelType w:val="hybridMultilevel"/>
+    <w:tmpl w:val="EF9E0FA8"/>
+    <w:lvl w:ilvl="0" w:tplc="041A0001">
+      <w:start w:val="1"/>
+      <w:numFmt w:val="bullet"/>
+      <w:lvlText w:val=""/>
+      <w:lvlJc w:val="left"/>
+      <w:pPr>
+        <w:ind w:left="720" w:hanging="360"/>
+      </w:pPr>
+      <w:rPr>
+        <w:rFonts w:ascii="Symbol" w:hAnsi="Symbol" w:hint="default"/>
+      </w:rPr>
+    </w:lvl>
+    <w:lvl w:ilvl="1" w:tplc="041A0003" w:tentative="1">
+      <w:start w:val="1"/>
+      <w:numFmt w:val="bullet"/>
+      <w:lvlText w:val="o"/>
+      <w:lvlJc w:val="left"/>
+      <w:pPr>
+        <w:ind w:left="1440" w:hanging="360"/>
+      </w:pPr>
+      <w:rPr>
+        <w:rFonts w:ascii="Courier New" w:hAnsi="Courier New" w:cs="Courier New" w:hint="default"/>
+      </w:rPr>
+    </w:lvl>
+    <w:lvl w:ilvl="2" w:tplc="041A0005" w:tentative="1">
+      <w:start w:val="1"/>
+      <w:numFmt w:val="bullet"/>
+      <w:lvlText w:val=""/>
+      <w:lvlJc w:val="left"/>
+      <w:pPr>
+        <w:ind w:left="2160" w:hanging="360"/>
+      </w:pPr>
+      <w:rPr>
+        <w:rFonts w:ascii="Wingdings" w:hAnsi="Wingdings" w:hint="default"/>
+      </w:rPr>
+    </w:lvl>
+    <w:lvl w:ilvl="3" w:tplc="041A0001" w:tentative="1">
+      <w:start w:val="1"/>
+      <w:numFmt w:val="bullet"/>
+      <w:lvlText w:val=""/>
+      <w:lvlJc w:val="left"/>
+      <w:pPr>
+        <w:ind w:left="2880" w:hanging="360"/>
+      </w:pPr>
+      <w:rPr>
+        <w:rFonts w:ascii="Symbol" w:hAnsi="Symbol" w:hint="default"/>
+      </w:rPr>
+    </w:lvl>
+    <w:lvl w:ilvl="4" w:tplc="041A0003" w:tentative="1">
+      <w:start w:val="1"/>
+      <w:numFmt w:val="bullet"/>
+      <w:lvlText w:val="o"/>
+      <w:lvlJc w:val="left"/>
+      <w:pPr>
+        <w:ind w:left="3600" w:hanging="360"/>
+      </w:pPr>
+      <w:rPr>
+        <w:rFonts w:ascii="Courier New" w:hAnsi="Courier New" w:cs="Courier New" w:hint="default"/>
+      </w:rPr>
+    </w:lvl>
+    <w:lvl w:ilvl="5" w:tplc="041A0005" w:tentative="1">
+      <w:start w:val="1"/>
+      <w:numFmt w:val="bullet"/>
+      <w:lvlText w:val=""/>
+      <w:lvlJc w:val="left"/>
+      <w:pPr>
+        <w:ind w:left="4320" w:hanging="360"/>
+      </w:pPr>
+      <w:rPr>
+        <w:rFonts w:ascii="Wingdings" w:hAnsi="Wingdings" w:hint="default"/>
+      </w:rPr>
+    </w:lvl>
+    <w:lvl w:ilvl="6" w:tplc="041A0001" w:tentative="1">
+      <w:start w:val="1"/>
+      <w:numFmt w:val="bullet"/>
+      <w:lvlText w:val=""/>
+      <w:lvlJc w:val="left"/>
+      <w:pPr>
+        <w:ind w:left="5040" w:hanging="360"/>
+      </w:pPr>
+      <w:rPr>
+        <w:rFonts w:ascii="Symbol" w:hAnsi="Symbol" w:hint="default"/>
+      </w:rPr>
+    </w:lvl>
+    <w:lvl w:ilvl="7" w:tplc="041A0003" w:tentative="1">
+      <w:start w:val="1"/>
+      <w:numFmt w:val="bullet"/>
+      <w:lvlText w:val="o"/>
+      <w:lvlJc w:val="left"/>
+      <w:pPr>
+        <w:ind w:left="5760" w:hanging="360"/>
+      </w:pPr>
+      <w:rPr>
+        <w:rFonts w:ascii="Courier New" w:hAnsi="Courier New" w:cs="Courier New" w:hint="default"/>
+      </w:rPr>
+    </w:lvl>
+    <w:lvl w:ilvl="8" w:tplc="041A0005" w:tentative="1">
+      <w:start w:val="1"/>
+      <w:numFmt w:val="bullet"/>
+      <w:lvlText w:val=""/>
+      <w:lvlJc w:val="left"/>
+      <w:pPr>
+        <w:ind w:left="6480" w:hanging="360"/>
+      </w:pPr>
+      <w:rPr>
+        <w:rFonts w:ascii="Wingdings" w:hAnsi="Wingdings" w:hint="default"/>
+      </w:rPr>
+    </w:lvl>
+  </w:abstractNum>
+  <w:abstractNum w:abstractNumId="4" w15:restartNumberingAfterBreak="0">
+    <w:nsid w:val="69AF38A1"/>
+    <w:multiLevelType w:val="hybridMultilevel"/>
+    <w:tmpl w:val="C00E5268"/>
+    <w:lvl w:ilvl="0" w:tplc="041A000F">
+      <w:start w:val="1"/>
+      <w:numFmt w:val="decimal"/>
+      <w:lvlText w:val="%1."/>
+      <w:lvlJc w:val="left"/>
+      <w:pPr>
+        <w:ind w:left="720" w:hanging="360"/>
+      </w:pPr>
+      <w:rPr>
+        <w:rFonts w:hint="default"/>
+      </w:rPr>
+    </w:lvl>
+    <w:lvl w:ilvl="1" w:tplc="041A0019" w:tentative="1">
+      <w:start w:val="1"/>
+      <w:numFmt w:val="lowerLetter"/>
+      <w:lvlText w:val="%2."/>
+      <w:lvlJc w:val="left"/>
+      <w:pPr>
+        <w:ind w:left="1440" w:hanging="360"/>
+      </w:pPr>
+    </w:lvl>
+    <w:lvl w:ilvl="2" w:tplc="041A001B" w:tentative="1">
+      <w:start w:val="1"/>
+      <w:numFmt w:val="lowerRoman"/>
+      <w:lvlText w:val="%3."/>
+      <w:lvlJc w:val="right"/>
+      <w:pPr>
+        <w:ind w:left="2160" w:hanging="180"/>
+      </w:pPr>
+    </w:lvl>
+    <w:lvl w:ilvl="3" w:tplc="041A000F" w:tentative="1">
+      <w:start w:val="1"/>
+      <w:numFmt w:val="decimal"/>
+      <w:lvlText w:val="%4."/>
+      <w:lvlJc w:val="left"/>
+      <w:pPr>
+        <w:ind w:left="2880" w:hanging="360"/>
+      </w:pPr>
+    </w:lvl>
+    <w:lvl w:ilvl="4" w:tplc="041A0019" w:tentative="1">
+      <w:start w:val="1"/>
+      <w:numFmt w:val="lowerLetter"/>
+      <w:lvlText w:val="%5."/>
+      <w:lvlJc w:val="left"/>
+      <w:pPr>
+        <w:ind w:left="3600" w:hanging="360"/>
+      </w:pPr>
+    </w:lvl>
+    <w:lvl w:ilvl="5" w:tplc="041A001B" w:tentative="1">
+      <w:start w:val="1"/>
+      <w:numFmt w:val="lowerRoman"/>
+      <w:lvlText w:val="%6."/>
+      <w:lvlJc w:val="right"/>
+      <w:pPr>
+        <w:ind w:left="4320" w:hanging="180"/>
+      </w:pPr>
+    </w:lvl>
+    <w:lvl w:ilvl="6" w:tplc="041A000F" w:tentative="1">
+      <w:start w:val="1"/>
+      <w:numFmt w:val="decimal"/>
+      <w:lvlText w:val="%7."/>
+      <w:lvlJc w:val="left"/>
+      <w:pPr>
+        <w:ind w:left="5040" w:hanging="360"/>
+      </w:pPr>
+    </w:lvl>
+    <w:lvl w:ilvl="7" w:tplc="041A0019" w:tentative="1">
+      <w:start w:val="1"/>
+      <w:numFmt w:val="lowerLetter"/>
+      <w:lvlText w:val="%8."/>
+      <w:lvlJc w:val="left"/>
+      <w:pPr>
+        <w:ind w:left="5760" w:hanging="360"/>
+      </w:pPr>
+    </w:lvl>
+    <w:lvl w:ilvl="8" w:tplc="041A001B" w:tentative="1">
+      <w:start w:val="1"/>
+      <w:numFmt w:val="lowerRoman"/>
+      <w:lvlText w:val="%9."/>
+      <w:lvlJc w:val="right"/>
+      <w:pPr>
+        <w:ind w:left="6480" w:hanging="180"/>
+      </w:pPr>
+    </w:lvl>
+  </w:abstractNum>
   <w:num w:numId="1">
-    <w:abstractNumId w:val="1"/>
+    <w:abstractNumId w:val="2"/>
   </w:num>
   <w:num w:numId="2">
     <w:abstractNumId w:val="0"/>
+  </w:num>
+  <w:num w:numId="3">
+    <w:abstractNumId w:val="3"/>
+  </w:num>
+  <w:num w:numId="4">
+    <w:abstractNumId w:val="1"/>
+  </w:num>
+  <w:num w:numId="5">
+    <w:abstractNumId w:val="4"/>
   </w:num>
 </w:numbering>
 </file>
 
 <file path=word/styles.xml><?xml version="1.0" encoding="utf-8"?>
-<w:styles xmlns:mc="http://schemas.openxmlformats.org/markup-compatibility/2006" xmlns:r="http://schemas.openxmlformats.org/officeDocument/2006/relationships" xmlns:w="http://schemas.openxmlformats.org/wordprocessingml/2006/main" xmlns:w14="http://schemas.microsoft.com/office/word/2010/wordml" xmlns:w15="http://schemas.microsoft.com/office/word/2012/wordml" xmlns:w16cid="http://schemas.microsoft.com/office/word/2016/wordml/cid" xmlns:w16se="http://schemas.microsoft.com/office/word/2015/wordml/symex" mc:Ignorable="w14 w15 w16se w16cid">
+<w:styles xmlns:mc="http://schemas.openxmlformats.org/markup-compatibility/2006" xmlns:r="http://schemas.openxmlformats.org/officeDocument/2006/relationships" xmlns:w="http://schemas.openxmlformats.org/wordprocessingml/2006/main" xmlns:w14="http://schemas.microsoft.com/office/word/2010/wordml" xmlns:w15="http://schemas.microsoft.com/office/word/2012/wordml" xmlns:w16se="http://schemas.microsoft.com/office/word/2015/wordml/symex" mc:Ignorable="w14 w15 w16se">
   <w:docDefaults>
     <w:rPrDefault>
       <w:rPr>
@@ -1037,7 +3052,7 @@
       </w:pPr>
     </w:pPrDefault>
   </w:docDefaults>
-  <w:latentStyles w:defLockedState="0" w:defUIPriority="99" w:defSemiHidden="0" w:defUnhideWhenUsed="0" w:defQFormat="0" w:count="377">
+  <w:latentStyles w:defLockedState="0" w:defUIPriority="99" w:defSemiHidden="0" w:defUnhideWhenUsed="0" w:defQFormat="0" w:count="371">
     <w:lsdException w:name="Normal" w:uiPriority="0" w:qFormat="1"/>
     <w:lsdException w:name="heading 1" w:uiPriority="9" w:qFormat="1"/>
     <w:lsdException w:name="heading 2" w:semiHidden="1" w:uiPriority="9" w:unhideWhenUsed="1" w:qFormat="1"/>
@@ -1143,6 +3158,7 @@
     <w:lsdException w:name="HTML Sample" w:semiHidden="1" w:unhideWhenUsed="1"/>
     <w:lsdException w:name="HTML Typewriter" w:semiHidden="1" w:unhideWhenUsed="1"/>
     <w:lsdException w:name="HTML Variable" w:semiHidden="1" w:unhideWhenUsed="1"/>
+    <w:lsdException w:name="Normal Table" w:semiHidden="1" w:unhideWhenUsed="1"/>
     <w:lsdException w:name="annotation subject" w:semiHidden="1" w:unhideWhenUsed="1"/>
     <w:lsdException w:name="No List" w:semiHidden="1" w:unhideWhenUsed="1"/>
     <w:lsdException w:name="Outline List 1" w:semiHidden="1" w:unhideWhenUsed="1"/>
@@ -1188,9 +3204,11 @@
     <w:lsdException w:name="Table Subtle 1" w:semiHidden="1" w:unhideWhenUsed="1"/>
     <w:lsdException w:name="Table Subtle 2" w:semiHidden="1" w:unhideWhenUsed="1"/>
     <w:lsdException w:name="Table Web 1" w:semiHidden="1" w:unhideWhenUsed="1"/>
+    <w:lsdException w:name="Table Web 2" w:semiHidden="1" w:unhideWhenUsed="1"/>
     <w:lsdException w:name="Table Web 3" w:semiHidden="1" w:unhideWhenUsed="1"/>
     <w:lsdException w:name="Balloon Text" w:semiHidden="1" w:unhideWhenUsed="1"/>
     <w:lsdException w:name="Table Grid" w:uiPriority="59"/>
+    <w:lsdException w:name="Table Theme" w:semiHidden="1" w:unhideWhenUsed="1"/>
     <w:lsdException w:name="Placeholder Text" w:semiHidden="1"/>
     <w:lsdException w:name="No Spacing" w:uiPriority="1" w:qFormat="1"/>
     <w:lsdException w:name="Light Shading" w:uiPriority="60"/>
@@ -1406,24 +3424,18 @@
     <w:lsdException w:name="List Table 5 Dark Accent 6" w:uiPriority="50"/>
     <w:lsdException w:name="List Table 6 Colorful Accent 6" w:uiPriority="51"/>
     <w:lsdException w:name="List Table 7 Colorful Accent 6" w:uiPriority="52"/>
-    <w:lsdException w:name="Mention" w:semiHidden="1" w:unhideWhenUsed="1"/>
-    <w:lsdException w:name="Smart Hyperlink" w:semiHidden="1" w:unhideWhenUsed="1"/>
-    <w:lsdException w:name="Hashtag" w:semiHidden="1" w:unhideWhenUsed="1"/>
-    <w:lsdException w:name="Unresolved Mention" w:semiHidden="1" w:unhideWhenUsed="1"/>
-    <w:lsdException w:name="Smart Link" w:semiHidden="1" w:unhideWhenUsed="1"/>
-    <w:lsdException w:name="Smart Link Error" w:semiHidden="1" w:unhideWhenUsed="1"/>
   </w:latentStyles>
   <w:style w:type="paragraph" w:default="1" w:styleId="Normal">
     <w:name w:val="Normal"/>
     <w:qFormat/>
   </w:style>
-  <w:style w:type="character" w:default="1" w:styleId="Zadanifontodlomka">
+  <w:style w:type="character" w:default="1" w:styleId="DefaultParagraphFont">
     <w:name w:val="Default Paragraph Font"/>
     <w:uiPriority w:val="1"/>
     <w:semiHidden/>
     <w:unhideWhenUsed/>
   </w:style>
-  <w:style w:type="table" w:default="1" w:styleId="Obinatablica">
+  <w:style w:type="table" w:default="1" w:styleId="TableNormal">
     <w:name w:val="Normal Table"/>
     <w:uiPriority w:val="99"/>
     <w:semiHidden/>
@@ -1438,7 +3450,7 @@
       </w:tblCellMar>
     </w:tblPr>
   </w:style>
-  <w:style w:type="numbering" w:default="1" w:styleId="Bezpopisa">
+  <w:style w:type="numbering" w:default="1" w:styleId="NoList">
     <w:name w:val="No List"/>
     <w:uiPriority w:val="99"/>
     <w:semiHidden/>
@@ -1454,7 +3466,7 @@
       <w:lang w:val="de-DE" w:eastAsia="hr-HR"/>
     </w:rPr>
   </w:style>
-  <w:style w:type="paragraph" w:styleId="Odlomakpopisa">
+  <w:style w:type="paragraph" w:styleId="ListParagraph">
     <w:name w:val="List Paragraph"/>
     <w:basedOn w:val="Normal"/>
     <w:uiPriority w:val="34"/>

--- a/Dokumentacija.docx
+++ b/Dokumentacija.docx
@@ -1779,61 +1779,7 @@
           <w:sz w:val="24"/>
           <w:szCs w:val="24"/>
         </w:rPr>
-        <w:t xml:space="preserve">boolean </w:t>
-      </w:r>
-      <w:r>
-        <w:rPr>
-          <w:b/>
-          <w:bCs/>
-          <w:sz w:val="24"/>
-          <w:szCs w:val="24"/>
-        </w:rPr>
-        <w:t xml:space="preserve">isNeighbour </w:t>
-      </w:r>
-      <w:r>
-        <w:rPr>
-          <w:b/>
-          <w:bCs/>
-          <w:sz w:val="24"/>
-          <w:szCs w:val="24"/>
-        </w:rPr>
-        <w:t xml:space="preserve">(int </w:t>
-      </w:r>
-      <w:r>
-        <w:rPr>
-          <w:b/>
-          <w:bCs/>
-          <w:sz w:val="24"/>
-          <w:szCs w:val="24"/>
-        </w:rPr>
-        <w:t>n</w:t>
-      </w:r>
-      <w:r>
-        <w:rPr>
-          <w:b/>
-          <w:bCs/>
-          <w:sz w:val="24"/>
-          <w:szCs w:val="24"/>
-        </w:rPr>
-        <w:t xml:space="preserve">x, int </w:t>
-      </w:r>
-      <w:r>
-        <w:rPr>
-          <w:b/>
-          <w:bCs/>
-          <w:sz w:val="24"/>
-          <w:szCs w:val="24"/>
-        </w:rPr>
-        <w:t>n</w:t>
-      </w:r>
-      <w:r>
-        <w:rPr>
-          <w:b/>
-          <w:bCs/>
-          <w:sz w:val="24"/>
-          <w:szCs w:val="24"/>
-        </w:rPr>
-        <w:t>y)</w:t>
+        <w:t>boolean isNeighbour (int nx, int ny)</w:t>
       </w:r>
     </w:p>
     <w:p>
@@ -1859,43 +1805,26 @@
           <w:sz w:val="24"/>
           <w:szCs w:val="24"/>
         </w:rPr>
-        <w:t xml:space="preserve">Funkcija koja provjerava </w:t>
-      </w:r>
-      <w:r>
-        <w:rPr>
-          <w:bCs/>
-          <w:sz w:val="24"/>
-          <w:szCs w:val="24"/>
-        </w:rPr>
-        <w:t>je li polje s koordinatama nx i ny susjed tog polja.</w:t>
-      </w:r>
-    </w:p>
-    <w:p>
-      <w:pPr>
-        <w:rPr>
-          <w:b/>
-          <w:bCs/>
-          <w:sz w:val="24"/>
-          <w:szCs w:val="24"/>
-        </w:rPr>
-      </w:pPr>
-      <w:r>
-        <w:rPr>
-          <w:b/>
-          <w:bCs/>
-          <w:sz w:val="24"/>
-          <w:szCs w:val="24"/>
-        </w:rPr>
-        <w:t>ArrayList&lt;Cell&gt; getNeighbours (</w:t>
-      </w:r>
-      <w:r>
-        <w:rPr>
-          <w:b/>
-          <w:bCs/>
-          <w:sz w:val="24"/>
-          <w:szCs w:val="24"/>
-        </w:rPr>
-        <w:t>)</w:t>
+        <w:t>Funkcija koja provjerava je li polje s koordinatama nx i ny susjed tog polja.</w:t>
+      </w:r>
+    </w:p>
+    <w:p>
+      <w:pPr>
+        <w:rPr>
+          <w:b/>
+          <w:bCs/>
+          <w:sz w:val="24"/>
+          <w:szCs w:val="24"/>
+        </w:rPr>
+      </w:pPr>
+      <w:r>
+        <w:rPr>
+          <w:b/>
+          <w:bCs/>
+          <w:sz w:val="24"/>
+          <w:szCs w:val="24"/>
+        </w:rPr>
+        <w:t>ArrayList&lt;Cell&gt; getNeighbours ()</w:t>
       </w:r>
     </w:p>
     <w:p>
@@ -1921,15 +1850,7 @@
           <w:sz w:val="24"/>
           <w:szCs w:val="24"/>
         </w:rPr>
-        <w:t xml:space="preserve">Funkcija koja </w:t>
-      </w:r>
-      <w:r>
-        <w:rPr>
-          <w:bCs/>
-          <w:sz w:val="24"/>
-          <w:szCs w:val="24"/>
-        </w:rPr>
-        <w:t>vraća niz ćelija koje predstavljaju susjede tog polja.</w:t>
+        <w:t>Funkcija koja vraća niz ćelija koje predstavljaju susjede tog polja.</w:t>
       </w:r>
     </w:p>
     <w:p>
@@ -2216,23 +2137,7 @@
           <w:sz w:val="24"/>
           <w:szCs w:val="24"/>
         </w:rPr>
-        <w:t>= gameWon</w:t>
-      </w:r>
-      <w:r>
-        <w:rPr>
-          <w:bCs/>
-          <w:sz w:val="24"/>
-          <w:szCs w:val="24"/>
-        </w:rPr>
-        <w:t xml:space="preserve"> – prikazuje se </w:t>
-      </w:r>
-      <w:r>
-        <w:rPr>
-          <w:bCs/>
-          <w:sz w:val="24"/>
-          <w:szCs w:val="24"/>
-        </w:rPr>
-        <w:t>ploča koja označava pobjedu igr</w:t>
+        <w:t>= gameWon – prikazuje se ploča koja označava pobjedu igr</w:t>
       </w:r>
       <w:r>
         <w:rPr>
@@ -2325,25 +2230,7 @@
           <w:sz w:val="24"/>
           <w:szCs w:val="24"/>
         </w:rPr>
-        <w:t>broj</w:t>
-      </w:r>
-      <w:r>
-        <w:rPr>
-          <w:bCs/>
-          <w:i/>
-          <w:sz w:val="24"/>
-          <w:szCs w:val="24"/>
-        </w:rPr>
-        <w:t>Preostalih</w:t>
-      </w:r>
-      <w:r>
-        <w:rPr>
-          <w:bCs/>
-          <w:i/>
-          <w:sz w:val="24"/>
-          <w:szCs w:val="24"/>
-        </w:rPr>
-        <w:t xml:space="preserve">Mina </w:t>
+        <w:t xml:space="preserve">brojPreostalihMina </w:t>
       </w:r>
       <w:r>
         <w:rPr>
@@ -2463,54 +2350,2009 @@
         </w:rPr>
         <w:t>-ova.</w:t>
       </w:r>
+    </w:p>
+    <w:p>
+      <w:pPr>
+        <w:rPr>
+          <w:bCs/>
+          <w:sz w:val="24"/>
+          <w:szCs w:val="24"/>
+        </w:rPr>
+      </w:pPr>
+      <w:r>
+        <w:rPr>
+          <w:bCs/>
+          <w:sz w:val="24"/>
+          <w:szCs w:val="24"/>
+        </w:rPr>
+        <w:t>Opišimo sada ukratko sve funkcije korištene u glavnom dijelu programa.</w:t>
+      </w:r>
+    </w:p>
+    <w:p>
+      <w:pPr>
+        <w:rPr>
+          <w:b/>
+          <w:bCs/>
+          <w:sz w:val="24"/>
+          <w:szCs w:val="24"/>
+        </w:rPr>
+      </w:pPr>
+      <w:r>
+        <w:rPr>
+          <w:b/>
+          <w:bCs/>
+          <w:sz w:val="24"/>
+          <w:szCs w:val="24"/>
+        </w:rPr>
+        <w:t>void setup</w:t>
+      </w:r>
+      <w:r>
+        <w:rPr>
+          <w:b/>
+          <w:bCs/>
+          <w:sz w:val="24"/>
+          <w:szCs w:val="24"/>
+        </w:rPr>
+        <w:t>()</w:t>
+      </w:r>
+    </w:p>
+    <w:p>
+      <w:pPr>
+        <w:rPr>
+          <w:bCs/>
+          <w:sz w:val="24"/>
+          <w:szCs w:val="24"/>
+        </w:rPr>
+      </w:pPr>
+      <w:r>
+        <w:rPr>
+          <w:b/>
+          <w:bCs/>
+          <w:sz w:val="24"/>
+          <w:szCs w:val="24"/>
+        </w:rPr>
+        <w:tab/>
+      </w:r>
+      <w:r>
+        <w:rPr>
+          <w:bCs/>
+          <w:sz w:val="24"/>
+          <w:szCs w:val="24"/>
+        </w:rPr>
+        <w:t xml:space="preserve">Postavljaju se dimenzije </w:t>
+      </w:r>
+      <w:r>
+        <w:rPr>
+          <w:bCs/>
+          <w:sz w:val="24"/>
+          <w:szCs w:val="24"/>
+        </w:rPr>
+        <w:t>ekrana</w:t>
+      </w:r>
+      <w:r>
+        <w:rPr>
+          <w:bCs/>
+          <w:sz w:val="24"/>
+          <w:szCs w:val="24"/>
+        </w:rPr>
+        <w:t xml:space="preserve"> i inicijalizira se </w:t>
+      </w:r>
+      <w:r>
+        <w:rPr>
+          <w:bCs/>
+          <w:sz w:val="24"/>
+          <w:szCs w:val="24"/>
+        </w:rPr>
+        <w:t xml:space="preserve">nova varijabla grid tipa </w:t>
+      </w:r>
+      <w:r>
+        <w:rPr>
+          <w:bCs/>
+          <w:i/>
+          <w:sz w:val="24"/>
+          <w:szCs w:val="24"/>
+        </w:rPr>
+        <w:t xml:space="preserve">Cell[][] </w:t>
+      </w:r>
+      <w:r>
+        <w:rPr>
+          <w:bCs/>
+          <w:sz w:val="24"/>
+          <w:szCs w:val="24"/>
+        </w:rPr>
+        <w:t>koja predstavlja ploču.</w:t>
+      </w:r>
+    </w:p>
+    <w:p>
+      <w:pPr>
+        <w:rPr>
+          <w:b/>
+          <w:bCs/>
+          <w:sz w:val="24"/>
+          <w:szCs w:val="24"/>
+        </w:rPr>
+      </w:pPr>
+      <w:r>
+        <w:rPr>
+          <w:b/>
+          <w:bCs/>
+          <w:sz w:val="24"/>
+          <w:szCs w:val="24"/>
+        </w:rPr>
+        <w:t>void draw</w:t>
+      </w:r>
+      <w:r>
+        <w:rPr>
+          <w:b/>
+          <w:bCs/>
+          <w:sz w:val="24"/>
+          <w:szCs w:val="24"/>
+        </w:rPr>
+        <w:t>()</w:t>
+      </w:r>
+    </w:p>
+    <w:p>
+      <w:pPr>
+        <w:rPr>
+          <w:bCs/>
+          <w:sz w:val="24"/>
+          <w:szCs w:val="24"/>
+        </w:rPr>
+      </w:pPr>
+      <w:r>
+        <w:rPr>
+          <w:b/>
+          <w:bCs/>
+          <w:sz w:val="24"/>
+          <w:szCs w:val="24"/>
+        </w:rPr>
+        <w:tab/>
+      </w:r>
+      <w:r>
+        <w:rPr>
+          <w:bCs/>
+          <w:sz w:val="24"/>
+          <w:szCs w:val="24"/>
+        </w:rPr>
+        <w:t xml:space="preserve">Ovisno o ekranu koji želimo prikazati, izvršava različite stvari. Varijabla kojom biramo što će se prikazati je </w:t>
+      </w:r>
+      <w:r>
+        <w:rPr>
+          <w:bCs/>
+          <w:i/>
+          <w:sz w:val="24"/>
+          <w:szCs w:val="24"/>
+        </w:rPr>
+        <w:t>gameState</w:t>
+      </w:r>
+      <w:r>
+        <w:rPr>
+          <w:bCs/>
+          <w:sz w:val="24"/>
+          <w:szCs w:val="24"/>
+        </w:rPr>
+        <w:t xml:space="preserve">, koja je opisana već ranije. </w:t>
+      </w:r>
+    </w:p>
+    <w:p>
+      <w:pPr>
+        <w:rPr>
+          <w:b/>
+          <w:bCs/>
+          <w:sz w:val="24"/>
+          <w:szCs w:val="24"/>
+        </w:rPr>
+      </w:pPr>
+      <w:r>
+        <w:rPr>
+          <w:b/>
+          <w:bCs/>
+          <w:sz w:val="24"/>
+          <w:szCs w:val="24"/>
+        </w:rPr>
+        <w:t>void mousePressed</w:t>
+      </w:r>
+      <w:r>
+        <w:rPr>
+          <w:b/>
+          <w:bCs/>
+          <w:sz w:val="24"/>
+          <w:szCs w:val="24"/>
+        </w:rPr>
+        <w:t>()</w:t>
+      </w:r>
+    </w:p>
+    <w:p>
+      <w:pPr>
+        <w:rPr>
+          <w:bCs/>
+          <w:sz w:val="24"/>
+          <w:szCs w:val="24"/>
+        </w:rPr>
+      </w:pPr>
+      <w:r>
+        <w:rPr>
+          <w:b/>
+          <w:bCs/>
+          <w:sz w:val="24"/>
+          <w:szCs w:val="24"/>
+        </w:rPr>
+        <w:tab/>
+      </w:r>
+      <w:r>
+        <w:rPr>
+          <w:bCs/>
+          <w:sz w:val="24"/>
+          <w:szCs w:val="24"/>
+        </w:rPr>
+        <w:t xml:space="preserve">Funkcija koja reagira na klik miša. Također ovisi o varijabli </w:t>
+      </w:r>
+      <w:r>
+        <w:rPr>
+          <w:bCs/>
+          <w:i/>
+          <w:sz w:val="24"/>
+          <w:szCs w:val="24"/>
+        </w:rPr>
+        <w:t>gameState</w:t>
+      </w:r>
+      <w:r>
+        <w:rPr>
+          <w:bCs/>
+          <w:sz w:val="24"/>
+          <w:szCs w:val="24"/>
+        </w:rPr>
+        <w:t xml:space="preserve"> na sljedeći način:</w:t>
+      </w:r>
+      <w:r>
+        <w:rPr>
+          <w:bCs/>
+          <w:sz w:val="24"/>
+          <w:szCs w:val="24"/>
+        </w:rPr>
+        <w:t xml:space="preserve"> </w:t>
+      </w:r>
+    </w:p>
+    <w:p>
+      <w:pPr>
+        <w:pStyle w:val="ListParagraph"/>
+        <w:numPr>
+          <w:ilvl w:val="0"/>
+          <w:numId w:val="6"/>
+        </w:numPr>
+        <w:rPr>
+          <w:bCs/>
+          <w:sz w:val="24"/>
+          <w:szCs w:val="24"/>
+        </w:rPr>
+      </w:pPr>
+      <w:r>
+        <w:rPr>
+          <w:bCs/>
+          <w:i/>
+          <w:sz w:val="24"/>
+          <w:szCs w:val="24"/>
+        </w:rPr>
+        <w:t>gameState</w:t>
+      </w:r>
+      <w:r>
+        <w:rPr>
+          <w:bCs/>
+          <w:i/>
+          <w:sz w:val="24"/>
+          <w:szCs w:val="24"/>
+        </w:rPr>
+        <w:t xml:space="preserve"> </w:t>
+      </w:r>
+      <w:r>
+        <w:rPr>
+          <w:bCs/>
+          <w:sz w:val="24"/>
+          <w:szCs w:val="24"/>
+        </w:rPr>
+        <w:t xml:space="preserve"> = izbornik – </w:t>
+      </w:r>
+      <w:r>
+        <w:rPr>
+          <w:bCs/>
+          <w:sz w:val="24"/>
+          <w:szCs w:val="24"/>
+        </w:rPr>
+        <w:t xml:space="preserve">ovisno o pravokutniku na koji se klikne, funkcija mijenja </w:t>
+      </w:r>
+      <w:r>
+        <w:rPr>
+          <w:bCs/>
+          <w:i/>
+          <w:sz w:val="24"/>
+          <w:szCs w:val="24"/>
+        </w:rPr>
+        <w:t>gameState</w:t>
+      </w:r>
+    </w:p>
+    <w:p>
+      <w:pPr>
+        <w:pStyle w:val="ListParagraph"/>
+        <w:numPr>
+          <w:ilvl w:val="0"/>
+          <w:numId w:val="6"/>
+        </w:numPr>
+        <w:rPr>
+          <w:bCs/>
+          <w:sz w:val="24"/>
+          <w:szCs w:val="24"/>
+        </w:rPr>
+      </w:pPr>
+      <w:r>
+        <w:rPr>
+          <w:bCs/>
+          <w:i/>
+          <w:sz w:val="24"/>
+          <w:szCs w:val="24"/>
+        </w:rPr>
+        <w:t xml:space="preserve">gameState </w:t>
+      </w:r>
+      <w:r>
+        <w:rPr>
+          <w:bCs/>
+          <w:sz w:val="24"/>
+          <w:szCs w:val="24"/>
+        </w:rPr>
+        <w:t>= playing</w:t>
+      </w:r>
+      <w:r>
+        <w:rPr>
+          <w:bCs/>
+          <w:sz w:val="24"/>
+          <w:szCs w:val="24"/>
+        </w:rPr>
+        <w:t xml:space="preserve"> – </w:t>
+      </w:r>
+      <w:r>
+        <w:rPr>
+          <w:bCs/>
+          <w:sz w:val="24"/>
+          <w:szCs w:val="24"/>
+        </w:rPr>
+        <w:t xml:space="preserve">ovisno gdje se klikne, funkcija izvršava različite stvari. Klikom na smajlić, igra se resetira. Ako je </w:t>
+      </w:r>
+      <w:r>
+        <w:rPr>
+          <w:bCs/>
+          <w:i/>
+          <w:sz w:val="24"/>
+          <w:szCs w:val="24"/>
+        </w:rPr>
+        <w:t>firstclick</w:t>
+      </w:r>
+      <w:r>
+        <w:rPr>
+          <w:bCs/>
+          <w:sz w:val="24"/>
+          <w:szCs w:val="24"/>
+        </w:rPr>
+        <w:t>=false i kliknuta je neka ćelija</w:t>
+      </w:r>
+      <w:r>
+        <w:rPr>
+          <w:bCs/>
+          <w:sz w:val="24"/>
+          <w:szCs w:val="24"/>
+        </w:rPr>
+        <w:t xml:space="preserve"> lijevim klikom</w:t>
+      </w:r>
+      <w:r>
+        <w:rPr>
+          <w:bCs/>
+          <w:sz w:val="24"/>
+          <w:szCs w:val="24"/>
+        </w:rPr>
+        <w:t xml:space="preserve">, ta ćelija se otvara i </w:t>
+      </w:r>
+      <w:r>
+        <w:rPr>
+          <w:bCs/>
+          <w:sz w:val="24"/>
+          <w:szCs w:val="24"/>
+        </w:rPr>
+        <w:t xml:space="preserve">pozivaju se funkcije </w:t>
+      </w:r>
+      <w:r>
+        <w:rPr>
+          <w:bCs/>
+          <w:i/>
+          <w:sz w:val="24"/>
+          <w:szCs w:val="24"/>
+        </w:rPr>
+        <w:t xml:space="preserve">set_mines(mouseX, mouseY) </w:t>
+      </w:r>
+      <w:r>
+        <w:rPr>
+          <w:bCs/>
+          <w:sz w:val="24"/>
+          <w:szCs w:val="24"/>
+        </w:rPr>
+        <w:t>i</w:t>
+      </w:r>
+      <w:r>
+        <w:rPr>
+          <w:bCs/>
+          <w:i/>
+          <w:sz w:val="24"/>
+          <w:szCs w:val="24"/>
+        </w:rPr>
+        <w:t xml:space="preserve"> set_numbers()</w:t>
+      </w:r>
+      <w:r>
+        <w:rPr>
+          <w:bCs/>
+          <w:sz w:val="24"/>
+          <w:szCs w:val="24"/>
+        </w:rPr>
+        <w:t>.</w:t>
+      </w:r>
+      <w:r>
+        <w:rPr>
+          <w:bCs/>
+          <w:sz w:val="24"/>
+          <w:szCs w:val="24"/>
+        </w:rPr>
+        <w:t xml:space="preserve"> Inače, provjeramo </w:t>
+      </w:r>
+      <w:r>
+        <w:rPr>
+          <w:bCs/>
+          <w:sz w:val="24"/>
+          <w:szCs w:val="24"/>
+        </w:rPr>
+        <w:t xml:space="preserve">za svaku ćeliju je li kliknuta nekim klikom miša. Ako je kliknuta zatvorena ćelija (koja nije označena zastavicom) lijevim klikom, otvaramo je. Ako je to bila mina, igra je izgubljena. Ako je broj susjednih mina te ćelije jednak 0, automatski se otvaraju sva susjedna polja. </w:t>
+      </w:r>
+      <w:r>
+        <w:rPr>
+          <w:bCs/>
+          <w:sz w:val="24"/>
+          <w:szCs w:val="24"/>
+        </w:rPr>
+        <w:t>Ako je kliknuta zatvorena ćelija (koja nije označena zastavicom)</w:t>
+      </w:r>
+      <w:r>
+        <w:rPr>
+          <w:bCs/>
+          <w:sz w:val="24"/>
+          <w:szCs w:val="24"/>
+        </w:rPr>
+        <w:t xml:space="preserve"> desnim</w:t>
+      </w:r>
+      <w:r>
+        <w:rPr>
+          <w:bCs/>
+          <w:sz w:val="24"/>
+          <w:szCs w:val="24"/>
+        </w:rPr>
+        <w:t xml:space="preserve"> klikom</w:t>
+      </w:r>
+      <w:r>
+        <w:rPr>
+          <w:bCs/>
+          <w:sz w:val="24"/>
+          <w:szCs w:val="24"/>
+        </w:rPr>
+        <w:t xml:space="preserve">, postavlja se zastavica. Ako je kliknuta ćelija već označena zastavicom, zastavica se briše. Ukoliko je zastavica bila postavljena na polje susjedno onom kojem je broj susjednih mina jednak 0, brisanjem zastavice to polje se automatski otvara. Ako je kliknuta otvorena ćelija srednjim klikom, </w:t>
+      </w:r>
+      <w:r>
+        <w:rPr>
+          <w:bCs/>
+          <w:sz w:val="24"/>
+          <w:szCs w:val="24"/>
+        </w:rPr>
+        <w:t>imamo 2 mogućnosti. Ako je broj susjednih zastavica jednak broju susjednih mina te ćelije (taj broj je vidljiv u igri jer je ćelija otvorena), onda se otvaraju svi zatvoreni susjedi (ako je neka zastavica bila netočno postavljena, igra se gubi). Inače, onda se zatvoreni susjedi istaknu čime se pomaže igraču.</w:t>
+      </w:r>
+    </w:p>
+    <w:p>
+      <w:pPr>
+        <w:pStyle w:val="ListParagraph"/>
+        <w:numPr>
+          <w:ilvl w:val="0"/>
+          <w:numId w:val="6"/>
+        </w:numPr>
+        <w:rPr>
+          <w:bCs/>
+          <w:sz w:val="24"/>
+          <w:szCs w:val="24"/>
+        </w:rPr>
+      </w:pPr>
+      <w:r>
+        <w:rPr>
+          <w:bCs/>
+          <w:i/>
+          <w:sz w:val="24"/>
+          <w:szCs w:val="24"/>
+        </w:rPr>
+        <w:t xml:space="preserve">gameState </w:t>
+      </w:r>
+      <w:r>
+        <w:rPr>
+          <w:bCs/>
+          <w:sz w:val="24"/>
+          <w:szCs w:val="24"/>
+        </w:rPr>
+        <w:t xml:space="preserve">= </w:t>
+      </w:r>
+      <w:r>
+        <w:rPr>
+          <w:bCs/>
+          <w:sz w:val="24"/>
+          <w:szCs w:val="24"/>
+        </w:rPr>
+        <w:t>gameLost ili gameWon</w:t>
+      </w:r>
+      <w:r>
+        <w:rPr>
+          <w:bCs/>
+          <w:sz w:val="24"/>
+          <w:szCs w:val="24"/>
+        </w:rPr>
+        <w:t xml:space="preserve"> – </w:t>
+      </w:r>
+      <w:r>
+        <w:rPr>
+          <w:bCs/>
+          <w:sz w:val="24"/>
+          <w:szCs w:val="24"/>
+        </w:rPr>
+        <w:t>ako se klikne na smajlić, igra se resetira</w:t>
+      </w:r>
+    </w:p>
+    <w:p>
+      <w:pPr>
+        <w:pStyle w:val="ListParagraph"/>
+        <w:numPr>
+          <w:ilvl w:val="0"/>
+          <w:numId w:val="6"/>
+        </w:numPr>
+        <w:rPr>
+          <w:bCs/>
+          <w:sz w:val="24"/>
+          <w:szCs w:val="24"/>
+        </w:rPr>
+      </w:pPr>
+      <w:r>
+        <w:rPr>
+          <w:bCs/>
+          <w:i/>
+          <w:sz w:val="24"/>
+          <w:szCs w:val="24"/>
+        </w:rPr>
+        <w:t xml:space="preserve">gameState </w:t>
+      </w:r>
+      <w:r>
+        <w:rPr>
+          <w:bCs/>
+          <w:sz w:val="24"/>
+          <w:szCs w:val="24"/>
+        </w:rPr>
+        <w:t>= options ili tezina</w:t>
+      </w:r>
+      <w:r>
+        <w:rPr>
+          <w:bCs/>
+          <w:sz w:val="24"/>
+          <w:szCs w:val="24"/>
+        </w:rPr>
+        <w:t xml:space="preserve"> – </w:t>
+      </w:r>
+      <w:r>
+        <w:rPr>
+          <w:bCs/>
+          <w:sz w:val="24"/>
+          <w:szCs w:val="24"/>
+        </w:rPr>
+        <w:t>mijenjaju se postavke igre ovisno na koji je pravokutnik kliknuto</w:t>
+      </w:r>
+    </w:p>
+    <w:p>
+      <w:pPr>
+        <w:rPr>
+          <w:bCs/>
+          <w:sz w:val="24"/>
+          <w:szCs w:val="24"/>
+        </w:rPr>
+      </w:pPr>
+      <w:r>
+        <w:rPr>
+          <w:bCs/>
+          <w:sz w:val="24"/>
+          <w:szCs w:val="24"/>
+        </w:rPr>
+        <w:t xml:space="preserve"> </w:t>
+      </w:r>
+    </w:p>
+    <w:p>
+      <w:pPr>
+        <w:rPr>
+          <w:bCs/>
+          <w:sz w:val="24"/>
+          <w:szCs w:val="24"/>
+        </w:rPr>
+      </w:pPr>
+    </w:p>
+    <w:p>
+      <w:pPr>
+        <w:rPr>
+          <w:b/>
+          <w:bCs/>
+          <w:sz w:val="24"/>
+          <w:szCs w:val="24"/>
+        </w:rPr>
+      </w:pPr>
+      <w:r>
+        <w:rPr>
+          <w:b/>
+          <w:bCs/>
+          <w:sz w:val="24"/>
+          <w:szCs w:val="24"/>
+        </w:rPr>
+        <w:lastRenderedPageBreak/>
+        <w:t>void open_neighbours</w:t>
+      </w:r>
+      <w:r>
+        <w:rPr>
+          <w:b/>
+          <w:bCs/>
+          <w:sz w:val="24"/>
+          <w:szCs w:val="24"/>
+        </w:rPr>
+        <w:t>(</w:t>
+      </w:r>
+      <w:r>
+        <w:rPr>
+          <w:b/>
+          <w:bCs/>
+          <w:sz w:val="24"/>
+          <w:szCs w:val="24"/>
+        </w:rPr>
+        <w:t>int x, int y</w:t>
+      </w:r>
+      <w:r>
+        <w:rPr>
+          <w:b/>
+          <w:bCs/>
+          <w:sz w:val="24"/>
+          <w:szCs w:val="24"/>
+        </w:rPr>
+        <w:t>)</w:t>
+      </w:r>
+    </w:p>
+    <w:p>
+      <w:pPr>
+        <w:rPr>
+          <w:bCs/>
+          <w:sz w:val="24"/>
+          <w:szCs w:val="24"/>
+        </w:rPr>
+      </w:pPr>
+      <w:r>
+        <w:rPr>
+          <w:b/>
+          <w:bCs/>
+          <w:sz w:val="24"/>
+          <w:szCs w:val="24"/>
+        </w:rPr>
+        <w:tab/>
+      </w:r>
+      <w:r>
+        <w:rPr>
+          <w:bCs/>
+          <w:sz w:val="24"/>
+          <w:szCs w:val="24"/>
+        </w:rPr>
+        <w:t xml:space="preserve">Funkcija koja otvara </w:t>
+      </w:r>
+      <w:r>
+        <w:rPr>
+          <w:bCs/>
+          <w:sz w:val="24"/>
+          <w:szCs w:val="24"/>
+        </w:rPr>
+        <w:t xml:space="preserve">sve susjede ćelije </w:t>
+      </w:r>
+      <w:r>
+        <w:rPr>
+          <w:bCs/>
+          <w:i/>
+          <w:sz w:val="24"/>
+          <w:szCs w:val="24"/>
+        </w:rPr>
+        <w:t>grid[x][y]</w:t>
+      </w:r>
+      <w:r>
+        <w:rPr>
+          <w:bCs/>
+          <w:sz w:val="24"/>
+          <w:szCs w:val="24"/>
+        </w:rPr>
+        <w:t xml:space="preserve"> koji nisu označeni zastavicom.</w:t>
+      </w:r>
+    </w:p>
+    <w:p>
+      <w:pPr>
+        <w:rPr>
+          <w:b/>
+          <w:bCs/>
+          <w:sz w:val="24"/>
+          <w:szCs w:val="24"/>
+        </w:rPr>
+      </w:pPr>
+      <w:r>
+        <w:rPr>
+          <w:b/>
+          <w:bCs/>
+          <w:sz w:val="24"/>
+          <w:szCs w:val="24"/>
+        </w:rPr>
+        <w:t xml:space="preserve">void </w:t>
+      </w:r>
+      <w:r>
+        <w:rPr>
+          <w:b/>
+          <w:bCs/>
+          <w:sz w:val="24"/>
+          <w:szCs w:val="24"/>
+        </w:rPr>
+        <w:t>highlight_closed_neighbours</w:t>
+      </w:r>
+      <w:r>
+        <w:rPr>
+          <w:b/>
+          <w:bCs/>
+          <w:sz w:val="24"/>
+          <w:szCs w:val="24"/>
+        </w:rPr>
+        <w:t>(int x, int y)</w:t>
+      </w:r>
+    </w:p>
+    <w:p>
+      <w:pPr>
+        <w:rPr>
+          <w:bCs/>
+          <w:sz w:val="24"/>
+          <w:szCs w:val="24"/>
+        </w:rPr>
+      </w:pPr>
+      <w:r>
+        <w:rPr>
+          <w:b/>
+          <w:bCs/>
+          <w:sz w:val="24"/>
+          <w:szCs w:val="24"/>
+        </w:rPr>
+        <w:tab/>
+      </w:r>
+      <w:r>
+        <w:rPr>
+          <w:bCs/>
+          <w:sz w:val="24"/>
+          <w:szCs w:val="24"/>
+        </w:rPr>
+        <w:t>Funkcija koja istakne</w:t>
+      </w:r>
+      <w:r>
+        <w:rPr>
+          <w:bCs/>
+          <w:sz w:val="24"/>
+          <w:szCs w:val="24"/>
+        </w:rPr>
+        <w:t xml:space="preserve"> sve</w:t>
+      </w:r>
+      <w:r>
+        <w:rPr>
+          <w:bCs/>
+          <w:sz w:val="24"/>
+          <w:szCs w:val="24"/>
+        </w:rPr>
+        <w:t xml:space="preserve"> zatvorene</w:t>
+      </w:r>
+      <w:r>
+        <w:rPr>
+          <w:bCs/>
+          <w:sz w:val="24"/>
+          <w:szCs w:val="24"/>
+        </w:rPr>
+        <w:t xml:space="preserve"> susjede ćelije </w:t>
+      </w:r>
+      <w:r>
+        <w:rPr>
+          <w:bCs/>
+          <w:i/>
+          <w:sz w:val="24"/>
+          <w:szCs w:val="24"/>
+        </w:rPr>
+        <w:t>grid[x][y]</w:t>
+      </w:r>
+      <w:r>
+        <w:rPr>
+          <w:bCs/>
+          <w:sz w:val="24"/>
+          <w:szCs w:val="24"/>
+        </w:rPr>
+        <w:t xml:space="preserve"> koji nisu označeni zastavicom.</w:t>
+      </w:r>
+    </w:p>
+    <w:p>
+      <w:pPr>
+        <w:rPr>
+          <w:b/>
+          <w:bCs/>
+          <w:sz w:val="24"/>
+          <w:szCs w:val="24"/>
+        </w:rPr>
+      </w:pPr>
+      <w:r>
+        <w:rPr>
+          <w:b/>
+          <w:bCs/>
+          <w:sz w:val="24"/>
+          <w:szCs w:val="24"/>
+        </w:rPr>
+        <w:t xml:space="preserve">void </w:t>
+      </w:r>
+      <w:r>
+        <w:rPr>
+          <w:b/>
+          <w:bCs/>
+          <w:sz w:val="24"/>
+          <w:szCs w:val="24"/>
+        </w:rPr>
+        <w:t>highlight_back_closed_neighbours</w:t>
+      </w:r>
+      <w:r>
+        <w:rPr>
+          <w:b/>
+          <w:bCs/>
+          <w:sz w:val="24"/>
+          <w:szCs w:val="24"/>
+        </w:rPr>
+        <w:t>(int x, int y)</w:t>
+      </w:r>
+    </w:p>
+    <w:p>
+      <w:pPr>
+        <w:rPr>
+          <w:bCs/>
+          <w:sz w:val="24"/>
+          <w:szCs w:val="24"/>
+        </w:rPr>
+      </w:pPr>
+      <w:r>
+        <w:rPr>
+          <w:b/>
+          <w:bCs/>
+          <w:sz w:val="24"/>
+          <w:szCs w:val="24"/>
+        </w:rPr>
+        <w:tab/>
+      </w:r>
+      <w:r>
+        <w:rPr>
+          <w:bCs/>
+          <w:sz w:val="24"/>
+          <w:szCs w:val="24"/>
+        </w:rPr>
+        <w:t>Funkcija koja vraća</w:t>
+      </w:r>
+      <w:r>
+        <w:rPr>
+          <w:bCs/>
+          <w:sz w:val="24"/>
+          <w:szCs w:val="24"/>
+        </w:rPr>
+        <w:t xml:space="preserve"> </w:t>
+      </w:r>
+      <w:r>
+        <w:rPr>
+          <w:bCs/>
+          <w:sz w:val="24"/>
+          <w:szCs w:val="24"/>
+        </w:rPr>
+        <w:t>istaknute</w:t>
+      </w:r>
+      <w:r>
+        <w:rPr>
+          <w:bCs/>
+          <w:sz w:val="24"/>
+          <w:szCs w:val="24"/>
+        </w:rPr>
+        <w:t xml:space="preserve"> susjede ćelije </w:t>
+      </w:r>
+      <w:r>
+        <w:rPr>
+          <w:bCs/>
+          <w:i/>
+          <w:sz w:val="24"/>
+          <w:szCs w:val="24"/>
+        </w:rPr>
+        <w:t>grid[x][y]</w:t>
+      </w:r>
+      <w:r>
+        <w:rPr>
+          <w:bCs/>
+          <w:sz w:val="24"/>
+          <w:szCs w:val="24"/>
+        </w:rPr>
+        <w:t xml:space="preserve"> koji nisu označeni zastavicom na „normalno“ stanje, tj. obično zatvoreno polje.</w:t>
+      </w:r>
+    </w:p>
+    <w:p>
+      <w:pPr>
+        <w:rPr>
+          <w:b/>
+          <w:bCs/>
+          <w:sz w:val="24"/>
+          <w:szCs w:val="24"/>
+        </w:rPr>
+      </w:pPr>
+      <w:r>
+        <w:rPr>
+          <w:b/>
+          <w:bCs/>
+          <w:sz w:val="24"/>
+          <w:szCs w:val="24"/>
+        </w:rPr>
+        <w:t>void open_</w:t>
+      </w:r>
+      <w:r>
+        <w:rPr>
+          <w:b/>
+          <w:bCs/>
+          <w:sz w:val="24"/>
+          <w:szCs w:val="24"/>
+        </w:rPr>
+        <w:t>closed_</w:t>
+      </w:r>
+      <w:r>
+        <w:rPr>
+          <w:b/>
+          <w:bCs/>
+          <w:sz w:val="24"/>
+          <w:szCs w:val="24"/>
+        </w:rPr>
+        <w:t>neighbours(int x, int y)</w:t>
+      </w:r>
+    </w:p>
+    <w:p>
+      <w:pPr>
+        <w:rPr>
+          <w:bCs/>
+          <w:sz w:val="24"/>
+          <w:szCs w:val="24"/>
+        </w:rPr>
+      </w:pPr>
+      <w:r>
+        <w:rPr>
+          <w:b/>
+          <w:bCs/>
+          <w:sz w:val="24"/>
+          <w:szCs w:val="24"/>
+        </w:rPr>
+        <w:tab/>
+      </w:r>
+      <w:r>
+        <w:rPr>
+          <w:bCs/>
+          <w:sz w:val="24"/>
+          <w:szCs w:val="24"/>
+        </w:rPr>
+        <w:t xml:space="preserve">Funkcija koja otvara sve susjede ćelije </w:t>
+      </w:r>
+      <w:r>
+        <w:rPr>
+          <w:bCs/>
+          <w:i/>
+          <w:sz w:val="24"/>
+          <w:szCs w:val="24"/>
+        </w:rPr>
+        <w:t>grid[x][y]</w:t>
+      </w:r>
+      <w:r>
+        <w:rPr>
+          <w:bCs/>
+          <w:sz w:val="24"/>
+          <w:szCs w:val="24"/>
+        </w:rPr>
+        <w:t xml:space="preserve"> koji nisu označeni zastavicom.</w:t>
+      </w:r>
+      <w:r>
+        <w:rPr>
+          <w:bCs/>
+          <w:sz w:val="24"/>
+          <w:szCs w:val="24"/>
+        </w:rPr>
+        <w:t xml:space="preserve"> Za razliku od funkcije </w:t>
+      </w:r>
+      <w:r>
+        <w:rPr>
+          <w:bCs/>
+          <w:i/>
+          <w:sz w:val="24"/>
+          <w:szCs w:val="24"/>
+        </w:rPr>
+        <w:t>open_neighbours</w:t>
+      </w:r>
+      <w:r>
+        <w:rPr>
+          <w:bCs/>
+          <w:sz w:val="24"/>
+          <w:szCs w:val="24"/>
+        </w:rPr>
+        <w:t>, ova funkcija može otvoriti i minu. Ova funkcija se koristi prilikom klika srednje tipke miša.</w:t>
+      </w:r>
+    </w:p>
+    <w:p>
+      <w:pPr>
+        <w:rPr>
+          <w:b/>
+          <w:bCs/>
+          <w:sz w:val="24"/>
+          <w:szCs w:val="24"/>
+        </w:rPr>
+      </w:pPr>
+      <w:r>
+        <w:rPr>
+          <w:b/>
+          <w:bCs/>
+          <w:sz w:val="24"/>
+          <w:szCs w:val="24"/>
+        </w:rPr>
+        <w:t xml:space="preserve">void </w:t>
+      </w:r>
+      <w:r>
+        <w:rPr>
+          <w:b/>
+          <w:bCs/>
+          <w:sz w:val="24"/>
+          <w:szCs w:val="24"/>
+        </w:rPr>
+        <w:t>keyPressed</w:t>
+      </w:r>
+      <w:r>
+        <w:rPr>
+          <w:b/>
+          <w:bCs/>
+          <w:sz w:val="24"/>
+          <w:szCs w:val="24"/>
+        </w:rPr>
+        <w:t>()</w:t>
+      </w:r>
+    </w:p>
+    <w:p>
+      <w:pPr>
+        <w:rPr>
+          <w:bCs/>
+          <w:sz w:val="24"/>
+          <w:szCs w:val="24"/>
+        </w:rPr>
+      </w:pPr>
+      <w:r>
+        <w:rPr>
+          <w:b/>
+          <w:bCs/>
+          <w:sz w:val="24"/>
+          <w:szCs w:val="24"/>
+        </w:rPr>
+        <w:tab/>
+      </w:r>
+      <w:r>
+        <w:rPr>
+          <w:bCs/>
+          <w:sz w:val="24"/>
+          <w:szCs w:val="24"/>
+        </w:rPr>
+        <w:t xml:space="preserve">Funkcija koja </w:t>
+      </w:r>
+      <w:r>
+        <w:rPr>
+          <w:bCs/>
+          <w:sz w:val="24"/>
+          <w:szCs w:val="24"/>
+        </w:rPr>
+        <w:t>reagira na pritisak tipke 'q' na tipkovnici. U tom slučaju, vraćamo se na glavni izbornik i cijela igra se resetira.</w:t>
+      </w:r>
+    </w:p>
+    <w:p>
+      <w:pPr>
+        <w:rPr>
+          <w:b/>
+          <w:bCs/>
+          <w:sz w:val="24"/>
+          <w:szCs w:val="24"/>
+        </w:rPr>
+      </w:pPr>
+      <w:r>
+        <w:rPr>
+          <w:b/>
+          <w:bCs/>
+          <w:sz w:val="24"/>
+          <w:szCs w:val="24"/>
+        </w:rPr>
+        <w:t>int neighbour_flags</w:t>
+      </w:r>
+      <w:r>
+        <w:rPr>
+          <w:b/>
+          <w:bCs/>
+          <w:sz w:val="24"/>
+          <w:szCs w:val="24"/>
+        </w:rPr>
+        <w:t>(int x, int y)</w:t>
+      </w:r>
+    </w:p>
+    <w:p>
+      <w:pPr>
+        <w:rPr>
+          <w:bCs/>
+          <w:sz w:val="24"/>
+          <w:szCs w:val="24"/>
+        </w:rPr>
+      </w:pPr>
+      <w:r>
+        <w:rPr>
+          <w:b/>
+          <w:bCs/>
+          <w:sz w:val="24"/>
+          <w:szCs w:val="24"/>
+        </w:rPr>
+        <w:tab/>
+      </w:r>
+      <w:r>
+        <w:rPr>
+          <w:bCs/>
+          <w:sz w:val="24"/>
+          <w:szCs w:val="24"/>
+        </w:rPr>
+        <w:t xml:space="preserve">Funkcija </w:t>
+      </w:r>
+      <w:r>
+        <w:rPr>
+          <w:bCs/>
+          <w:sz w:val="24"/>
+          <w:szCs w:val="24"/>
+        </w:rPr>
+        <w:t xml:space="preserve">koja broji koliko susjednih ćelija od </w:t>
+      </w:r>
+      <w:r>
+        <w:rPr>
+          <w:bCs/>
+          <w:i/>
+          <w:sz w:val="24"/>
+          <w:szCs w:val="24"/>
+        </w:rPr>
+        <w:t>grid[x][y]</w:t>
+      </w:r>
+      <w:r>
+        <w:rPr>
+          <w:bCs/>
+          <w:sz w:val="24"/>
+          <w:szCs w:val="24"/>
+        </w:rPr>
+        <w:t xml:space="preserve"> </w:t>
+      </w:r>
+      <w:r>
+        <w:rPr>
+          <w:bCs/>
+          <w:sz w:val="24"/>
+          <w:szCs w:val="24"/>
+        </w:rPr>
+        <w:t>ima postavljenu zastavicu.</w:t>
+      </w:r>
+    </w:p>
+    <w:p>
+      <w:pPr>
+        <w:rPr>
+          <w:b/>
+          <w:bCs/>
+          <w:sz w:val="24"/>
+          <w:szCs w:val="24"/>
+        </w:rPr>
+      </w:pPr>
+      <w:r>
+        <w:rPr>
+          <w:b/>
+          <w:bCs/>
+          <w:sz w:val="24"/>
+          <w:szCs w:val="24"/>
+        </w:rPr>
+        <w:t xml:space="preserve">void </w:t>
+      </w:r>
+      <w:r>
+        <w:rPr>
+          <w:b/>
+          <w:bCs/>
+          <w:sz w:val="24"/>
+          <w:szCs w:val="24"/>
+        </w:rPr>
+        <w:t>set_mines</w:t>
+      </w:r>
+      <w:r>
+        <w:rPr>
+          <w:b/>
+          <w:bCs/>
+          <w:sz w:val="24"/>
+          <w:szCs w:val="24"/>
+        </w:rPr>
+        <w:t>(</w:t>
+      </w:r>
+      <w:r>
+        <w:rPr>
+          <w:b/>
+          <w:bCs/>
+          <w:sz w:val="24"/>
+          <w:szCs w:val="24"/>
+        </w:rPr>
+        <w:t>int x, int y</w:t>
+      </w:r>
+      <w:r>
+        <w:rPr>
+          <w:b/>
+          <w:bCs/>
+          <w:sz w:val="24"/>
+          <w:szCs w:val="24"/>
+        </w:rPr>
+        <w:t>)</w:t>
+      </w:r>
+    </w:p>
+    <w:p>
+      <w:pPr>
+        <w:rPr>
+          <w:bCs/>
+          <w:sz w:val="24"/>
+          <w:szCs w:val="24"/>
+        </w:rPr>
+      </w:pPr>
+      <w:r>
+        <w:rPr>
+          <w:b/>
+          <w:bCs/>
+          <w:sz w:val="24"/>
+          <w:szCs w:val="24"/>
+        </w:rPr>
+        <w:tab/>
+      </w:r>
+      <w:r>
+        <w:rPr>
+          <w:bCs/>
+          <w:sz w:val="24"/>
+          <w:szCs w:val="24"/>
+        </w:rPr>
+        <w:t xml:space="preserve">Funkcija koja </w:t>
+      </w:r>
+      <w:r>
+        <w:rPr>
+          <w:bCs/>
+          <w:sz w:val="24"/>
+          <w:szCs w:val="24"/>
+        </w:rPr>
+        <w:t xml:space="preserve">nasumično postavlja mine po ploči. Također, mine ne mogu biti postavljene na polje </w:t>
+      </w:r>
+      <w:r>
+        <w:rPr>
+          <w:bCs/>
+          <w:i/>
+          <w:sz w:val="24"/>
+          <w:szCs w:val="24"/>
+        </w:rPr>
+        <w:t>grid[x][y</w:t>
+      </w:r>
+      <w:r>
+        <w:rPr>
+          <w:bCs/>
+          <w:i/>
+          <w:sz w:val="24"/>
+          <w:szCs w:val="24"/>
+        </w:rPr>
+        <w:t xml:space="preserve">] </w:t>
+      </w:r>
+      <w:r>
+        <w:rPr>
+          <w:bCs/>
+          <w:sz w:val="24"/>
+          <w:szCs w:val="24"/>
+        </w:rPr>
+        <w:t xml:space="preserve">ni na njegove susjede. Ova funkcija se koristi prilikom prvog lijevog klika igrača. </w:t>
+      </w:r>
+    </w:p>
+    <w:p>
+      <w:pPr>
+        <w:rPr>
+          <w:b/>
+          <w:bCs/>
+          <w:sz w:val="24"/>
+          <w:szCs w:val="24"/>
+        </w:rPr>
+      </w:pPr>
+      <w:r>
+        <w:rPr>
+          <w:b/>
+          <w:bCs/>
+          <w:sz w:val="24"/>
+          <w:szCs w:val="24"/>
+        </w:rPr>
+        <w:t>void set_</w:t>
+      </w:r>
+      <w:r>
+        <w:rPr>
+          <w:b/>
+          <w:bCs/>
+          <w:sz w:val="24"/>
+          <w:szCs w:val="24"/>
+        </w:rPr>
+        <w:t xml:space="preserve">numbers </w:t>
+      </w:r>
+      <w:r>
+        <w:rPr>
+          <w:b/>
+          <w:bCs/>
+          <w:sz w:val="24"/>
+          <w:szCs w:val="24"/>
+        </w:rPr>
+        <w:t>()</w:t>
+      </w:r>
+    </w:p>
+    <w:p>
+      <w:pPr>
+        <w:rPr>
+          <w:bCs/>
+          <w:sz w:val="24"/>
+          <w:szCs w:val="24"/>
+        </w:rPr>
+      </w:pPr>
+      <w:r>
+        <w:rPr>
+          <w:b/>
+          <w:bCs/>
+          <w:sz w:val="24"/>
+          <w:szCs w:val="24"/>
+        </w:rPr>
+        <w:tab/>
+      </w:r>
+      <w:r>
+        <w:rPr>
+          <w:bCs/>
+          <w:sz w:val="24"/>
+          <w:szCs w:val="24"/>
+        </w:rPr>
+        <w:t xml:space="preserve">Funkcija koja </w:t>
+      </w:r>
+      <w:r>
+        <w:rPr>
+          <w:bCs/>
+          <w:sz w:val="24"/>
+          <w:szCs w:val="24"/>
+        </w:rPr>
+        <w:t>svakoj ćeliji pridružuje broj susjednih mina.</w:t>
+      </w:r>
+    </w:p>
+    <w:p>
+      <w:pPr>
+        <w:rPr>
+          <w:b/>
+          <w:bCs/>
+          <w:sz w:val="24"/>
+          <w:szCs w:val="24"/>
+        </w:rPr>
+      </w:pPr>
+      <w:r>
+        <w:rPr>
+          <w:b/>
+          <w:bCs/>
+          <w:sz w:val="24"/>
+          <w:szCs w:val="24"/>
+        </w:rPr>
+        <w:t>int neighbour_mines</w:t>
+      </w:r>
+      <w:r>
+        <w:rPr>
+          <w:b/>
+          <w:bCs/>
+          <w:sz w:val="24"/>
+          <w:szCs w:val="24"/>
+        </w:rPr>
+        <w:t>(</w:t>
+      </w:r>
+      <w:r>
+        <w:rPr>
+          <w:b/>
+          <w:bCs/>
+          <w:sz w:val="24"/>
+          <w:szCs w:val="24"/>
+        </w:rPr>
+        <w:t>int i, int j, int r, int c</w:t>
+      </w:r>
+      <w:r>
+        <w:rPr>
+          <w:b/>
+          <w:bCs/>
+          <w:sz w:val="24"/>
+          <w:szCs w:val="24"/>
+        </w:rPr>
+        <w:t>)</w:t>
+      </w:r>
+    </w:p>
+    <w:p>
+      <w:pPr>
+        <w:rPr>
+          <w:bCs/>
+          <w:sz w:val="24"/>
+          <w:szCs w:val="24"/>
+        </w:rPr>
+      </w:pPr>
+      <w:r>
+        <w:rPr>
+          <w:b/>
+          <w:bCs/>
+          <w:sz w:val="24"/>
+          <w:szCs w:val="24"/>
+        </w:rPr>
+        <w:tab/>
+      </w:r>
+      <w:r>
+        <w:rPr>
+          <w:bCs/>
+          <w:sz w:val="24"/>
+          <w:szCs w:val="24"/>
+        </w:rPr>
+        <w:t>Pomoćna funkcija koja broji koliko susjednih ćelija ima</w:t>
+      </w:r>
+      <w:r>
+        <w:rPr>
+          <w:bCs/>
+          <w:sz w:val="24"/>
+          <w:szCs w:val="24"/>
+        </w:rPr>
+        <w:t xml:space="preserve"> </w:t>
+      </w:r>
+      <w:r>
+        <w:rPr>
+          <w:bCs/>
+          <w:i/>
+          <w:sz w:val="24"/>
+          <w:szCs w:val="24"/>
+        </w:rPr>
+        <w:t>grid[i][j</w:t>
+      </w:r>
+      <w:r>
+        <w:rPr>
+          <w:bCs/>
+          <w:i/>
+          <w:sz w:val="24"/>
+          <w:szCs w:val="24"/>
+        </w:rPr>
+        <w:t>]</w:t>
+      </w:r>
+      <w:r>
+        <w:rPr>
+          <w:bCs/>
+          <w:i/>
+          <w:sz w:val="24"/>
+          <w:szCs w:val="24"/>
+        </w:rPr>
+        <w:t xml:space="preserve">. </w:t>
+      </w:r>
+      <w:r>
+        <w:rPr>
+          <w:bCs/>
+          <w:sz w:val="24"/>
+          <w:szCs w:val="24"/>
+        </w:rPr>
+        <w:t xml:space="preserve">Ako je postavljena mina na </w:t>
+      </w:r>
+      <w:r>
+        <w:rPr>
+          <w:bCs/>
+          <w:i/>
+          <w:sz w:val="24"/>
+          <w:szCs w:val="24"/>
+        </w:rPr>
+        <w:t xml:space="preserve">grid[i][j], </w:t>
+      </w:r>
+      <w:r>
+        <w:rPr>
+          <w:bCs/>
+          <w:sz w:val="24"/>
+          <w:szCs w:val="24"/>
+        </w:rPr>
+        <w:t>funkcija vraća -1.</w:t>
+      </w:r>
+    </w:p>
+    <w:p>
+      <w:pPr>
+        <w:rPr>
+          <w:b/>
+          <w:bCs/>
+          <w:sz w:val="24"/>
+          <w:szCs w:val="24"/>
+        </w:rPr>
+      </w:pPr>
+      <w:r>
+        <w:rPr>
+          <w:b/>
+          <w:bCs/>
+          <w:sz w:val="24"/>
+          <w:szCs w:val="24"/>
+        </w:rPr>
+        <w:t>boolean</w:t>
+      </w:r>
+      <w:r>
+        <w:rPr>
+          <w:b/>
+          <w:bCs/>
+          <w:sz w:val="24"/>
+          <w:szCs w:val="24"/>
+        </w:rPr>
+        <w:t xml:space="preserve"> </w:t>
+      </w:r>
+      <w:r>
+        <w:rPr>
+          <w:b/>
+          <w:bCs/>
+          <w:sz w:val="24"/>
+          <w:szCs w:val="24"/>
+        </w:rPr>
+        <w:t>win</w:t>
+      </w:r>
+      <w:r>
+        <w:rPr>
+          <w:b/>
+          <w:bCs/>
+          <w:sz w:val="24"/>
+          <w:szCs w:val="24"/>
+        </w:rPr>
+        <w:t>()</w:t>
+      </w:r>
+    </w:p>
+    <w:p>
+      <w:pPr>
+        <w:rPr>
+          <w:bCs/>
+          <w:sz w:val="24"/>
+          <w:szCs w:val="24"/>
+        </w:rPr>
+      </w:pPr>
+      <w:r>
+        <w:rPr>
+          <w:b/>
+          <w:bCs/>
+          <w:sz w:val="24"/>
+          <w:szCs w:val="24"/>
+        </w:rPr>
+        <w:tab/>
+      </w:r>
+      <w:r>
+        <w:rPr>
+          <w:rFonts w:cstheme="minorHAnsi"/>
+          <w:color w:val="000000"/>
+          <w:sz w:val="24"/>
+          <w:szCs w:val="24"/>
+        </w:rPr>
+        <w:t xml:space="preserve">Funkcija koja vraća </w:t>
+      </w:r>
+      <w:r>
+        <w:rPr>
+          <w:rFonts w:cstheme="minorHAnsi"/>
+          <w:i/>
+          <w:color w:val="000000"/>
+          <w:sz w:val="24"/>
+          <w:szCs w:val="24"/>
+        </w:rPr>
+        <w:t>true</w:t>
+      </w:r>
+      <w:r>
+        <w:rPr>
+          <w:rFonts w:cstheme="minorHAnsi"/>
+          <w:color w:val="000000"/>
+          <w:sz w:val="24"/>
+          <w:szCs w:val="24"/>
+        </w:rPr>
+        <w:t xml:space="preserve"> ako su otvorena sva polja</w:t>
+      </w:r>
+      <w:r>
+        <w:rPr>
+          <w:rFonts w:cstheme="minorHAnsi"/>
+          <w:color w:val="000000"/>
+          <w:sz w:val="24"/>
+          <w:szCs w:val="24"/>
+        </w:rPr>
+        <w:t xml:space="preserve"> koja nisu mine, inače vraća </w:t>
+      </w:r>
+      <w:r>
+        <w:rPr>
+          <w:rFonts w:cstheme="minorHAnsi"/>
+          <w:i/>
+          <w:color w:val="000000"/>
+          <w:sz w:val="24"/>
+          <w:szCs w:val="24"/>
+        </w:rPr>
+        <w:t>false</w:t>
+      </w:r>
+      <w:r>
+        <w:rPr>
+          <w:rFonts w:cstheme="minorHAnsi"/>
+          <w:color w:val="000000"/>
+          <w:sz w:val="24"/>
+          <w:szCs w:val="24"/>
+        </w:rPr>
+        <w:t>.</w:t>
+      </w:r>
+    </w:p>
+    <w:p>
+      <w:pPr>
+        <w:rPr>
+          <w:bCs/>
+          <w:sz w:val="24"/>
+          <w:szCs w:val="24"/>
+        </w:rPr>
+      </w:pPr>
+    </w:p>
+    <w:p>
+      <w:pPr>
+        <w:rPr>
+          <w:bCs/>
+          <w:sz w:val="32"/>
+          <w:szCs w:val="32"/>
+        </w:rPr>
+      </w:pPr>
+      <w:r>
+        <w:rPr>
+          <w:b/>
+          <w:bCs/>
+          <w:sz w:val="32"/>
+          <w:szCs w:val="32"/>
+        </w:rPr>
+        <w:lastRenderedPageBreak/>
+        <w:t>4</w:t>
+      </w:r>
+      <w:r>
+        <w:rPr>
+          <w:b/>
+          <w:bCs/>
+          <w:sz w:val="32"/>
+          <w:szCs w:val="32"/>
+        </w:rPr>
+        <w:t xml:space="preserve">.  </w:t>
+      </w:r>
+      <w:r>
+        <w:rPr>
+          <w:b/>
+          <w:bCs/>
+          <w:sz w:val="32"/>
+          <w:szCs w:val="32"/>
+        </w:rPr>
+        <w:t>Moguća poboljšanja</w:t>
+      </w:r>
+    </w:p>
+    <w:p>
+      <w:pPr>
+        <w:pStyle w:val="ListParagraph"/>
+        <w:numPr>
+          <w:ilvl w:val="0"/>
+          <w:numId w:val="7"/>
+        </w:numPr>
+        <w:rPr>
+          <w:bCs/>
+          <w:sz w:val="24"/>
+          <w:szCs w:val="24"/>
+        </w:rPr>
+      </w:pPr>
+      <w:r>
+        <w:rPr>
+          <w:bCs/>
+          <w:sz w:val="24"/>
+          <w:szCs w:val="24"/>
+        </w:rPr>
+        <w:t>Pozadinska glazba umjesto trenutnog zvuka.</w:t>
+      </w:r>
+    </w:p>
+    <w:p>
+      <w:pPr>
+        <w:pStyle w:val="ListParagraph"/>
+        <w:numPr>
+          <w:ilvl w:val="0"/>
+          <w:numId w:val="7"/>
+        </w:numPr>
+        <w:rPr>
+          <w:bCs/>
+          <w:sz w:val="24"/>
+          <w:szCs w:val="24"/>
+        </w:rPr>
+      </w:pPr>
+      <w:r>
+        <w:rPr>
+          <w:bCs/>
+          <w:sz w:val="24"/>
+          <w:szCs w:val="24"/>
+        </w:rPr>
+        <w:t>Omogućiti igraču da odabere „custom mode“, tj. da sam može odabrati dimenzije ploče te broj mina.</w:t>
+      </w:r>
+    </w:p>
+    <w:p>
+      <w:pPr>
+        <w:pStyle w:val="ListParagraph"/>
+        <w:numPr>
+          <w:ilvl w:val="0"/>
+          <w:numId w:val="7"/>
+        </w:numPr>
+        <w:rPr>
+          <w:bCs/>
+          <w:sz w:val="24"/>
+          <w:szCs w:val="24"/>
+        </w:rPr>
+      </w:pPr>
+      <w:r>
+        <w:rPr>
+          <w:bCs/>
+          <w:sz w:val="24"/>
+          <w:szCs w:val="24"/>
+        </w:rPr>
+        <w:t>Dodati opciju da igrač može postaviti znak ? na zatvoreno polje (npr. ako sumnja da bi tu mogla biti mina, ali nije sasvim siguran).</w:t>
+      </w:r>
+    </w:p>
+    <w:p>
+      <w:pPr>
+        <w:pStyle w:val="ListParagraph"/>
+        <w:numPr>
+          <w:ilvl w:val="0"/>
+          <w:numId w:val="7"/>
+        </w:numPr>
+        <w:rPr>
+          <w:bCs/>
+          <w:sz w:val="24"/>
+          <w:szCs w:val="24"/>
+        </w:rPr>
+      </w:pPr>
+      <w:r>
+        <w:rPr>
+          <w:bCs/>
+          <w:sz w:val="24"/>
+          <w:szCs w:val="24"/>
+        </w:rPr>
+        <w:t>Dodati još posebne efekte nakon pobjede (npr. padanje konfeta).</w:t>
+      </w:r>
+    </w:p>
+    <w:p>
+      <w:pPr>
+        <w:pStyle w:val="ListParagraph"/>
+        <w:numPr>
+          <w:ilvl w:val="0"/>
+          <w:numId w:val="7"/>
+        </w:numPr>
+        <w:rPr>
+          <w:bCs/>
+          <w:sz w:val="24"/>
+          <w:szCs w:val="24"/>
+        </w:rPr>
+      </w:pPr>
+      <w:r>
+        <w:rPr>
+          <w:bCs/>
+          <w:sz w:val="24"/>
+          <w:szCs w:val="24"/>
+        </w:rPr>
+        <w:t>Omogućiti igranje pomoću tipkovnice.</w:t>
+      </w:r>
+    </w:p>
+    <w:p>
+      <w:pPr>
+        <w:pStyle w:val="ListParagraph"/>
+        <w:numPr>
+          <w:ilvl w:val="0"/>
+          <w:numId w:val="7"/>
+        </w:numPr>
+        <w:rPr>
+          <w:bCs/>
+          <w:sz w:val="24"/>
+          <w:szCs w:val="24"/>
+        </w:rPr>
+      </w:pPr>
+      <w:r>
+        <w:rPr>
+          <w:bCs/>
+          <w:sz w:val="24"/>
+          <w:szCs w:val="24"/>
+        </w:rPr>
+        <w:t>Dodati „highscore“ za svaku težinu koja ostane spremljena i nakon zatvaranja programa (što uključuje</w:t>
+      </w:r>
+      <w:r>
+        <w:rPr>
+          <w:bCs/>
+          <w:sz w:val="24"/>
+          <w:szCs w:val="24"/>
+        </w:rPr>
+        <w:t xml:space="preserve"> i</w:t>
+      </w:r>
+      <w:r>
+        <w:rPr>
+          <w:bCs/>
+          <w:sz w:val="24"/>
+          <w:szCs w:val="24"/>
+        </w:rPr>
+        <w:t xml:space="preserve"> unos nadimka igrača</w:t>
+      </w:r>
+      <w:r>
+        <w:rPr>
+          <w:bCs/>
+          <w:sz w:val="24"/>
+          <w:szCs w:val="24"/>
+        </w:rPr>
+        <w:t xml:space="preserve"> prije početka igre)</w:t>
+      </w:r>
+      <w:r>
+        <w:rPr>
+          <w:bCs/>
+          <w:sz w:val="24"/>
+          <w:szCs w:val="24"/>
+        </w:rPr>
+        <w:t>.</w:t>
+      </w:r>
       <w:bookmarkStart w:id="0" w:name="_GoBack"/>
       <w:bookmarkEnd w:id="0"/>
     </w:p>
     <w:p>
       <w:pPr>
-        <w:rPr>
-          <w:bCs/>
-          <w:sz w:val="24"/>
-          <w:szCs w:val="24"/>
-        </w:rPr>
-      </w:pPr>
-    </w:p>
-    <w:p>
-      <w:pPr>
-        <w:rPr>
-          <w:bCs/>
-          <w:sz w:val="24"/>
-          <w:szCs w:val="24"/>
-        </w:rPr>
-      </w:pPr>
-    </w:p>
-    <w:p>
-      <w:pPr>
-        <w:rPr>
-          <w:b/>
+        <w:pStyle w:val="ListParagraph"/>
+        <w:numPr>
+          <w:ilvl w:val="0"/>
+          <w:numId w:val="7"/>
+        </w:numPr>
+        <w:rPr>
+          <w:bCs/>
+          <w:sz w:val="24"/>
+          <w:szCs w:val="24"/>
+        </w:rPr>
+      </w:pPr>
+      <w:r>
+        <w:rPr>
+          <w:bCs/>
+          <w:sz w:val="24"/>
+          <w:szCs w:val="24"/>
+        </w:rPr>
+        <w:t xml:space="preserve">Na ekranu, kada je </w:t>
+      </w:r>
+      <w:r>
+        <w:rPr>
+          <w:bCs/>
+          <w:i/>
+          <w:sz w:val="24"/>
+          <w:szCs w:val="24"/>
+        </w:rPr>
+        <w:t>gameState=</w:t>
+      </w:r>
+      <w:r>
+        <w:rPr>
+          <w:bCs/>
+          <w:sz w:val="24"/>
+          <w:szCs w:val="24"/>
+        </w:rPr>
+        <w:t>playing, dodati i gumb za izlazak iz igre i povratak na glavni izbornik</w:t>
+      </w:r>
+      <w:r>
+        <w:rPr>
+          <w:bCs/>
+          <w:sz w:val="24"/>
+          <w:szCs w:val="24"/>
+        </w:rPr>
+        <w:t>.</w:t>
+      </w:r>
+    </w:p>
+    <w:p>
+      <w:pPr>
+        <w:pStyle w:val="ListParagraph"/>
+        <w:numPr>
+          <w:ilvl w:val="0"/>
+          <w:numId w:val="7"/>
+        </w:numPr>
+        <w:rPr>
+          <w:bCs/>
+          <w:sz w:val="24"/>
+          <w:szCs w:val="24"/>
+        </w:rPr>
+      </w:pPr>
+      <w:r>
+        <w:rPr>
+          <w:bCs/>
+          <w:sz w:val="24"/>
+          <w:szCs w:val="24"/>
+        </w:rPr>
+        <w:t>Omogućiti da srednji klik miša radi i na zatvorenim poljima (da istakne zatvorene susjede)</w:t>
+      </w:r>
+      <w:r>
+        <w:rPr>
+          <w:bCs/>
+          <w:sz w:val="24"/>
+          <w:szCs w:val="24"/>
+        </w:rPr>
+        <w:t>.</w:t>
+      </w:r>
+    </w:p>
+    <w:p>
+      <w:pPr>
+        <w:rPr>
+          <w:bCs/>
+          <w:sz w:val="24"/>
+          <w:szCs w:val="24"/>
+        </w:rPr>
+      </w:pPr>
+    </w:p>
+    <w:p>
+      <w:pPr>
+        <w:rPr>
           <w:bCs/>
           <w:sz w:val="32"/>
           <w:szCs w:val="32"/>
         </w:rPr>
       </w:pPr>
-    </w:p>
-    <w:p>
-      <w:pPr>
-        <w:rPr>
+      <w:r>
+        <w:rPr>
+          <w:b/>
           <w:bCs/>
           <w:sz w:val="32"/>
           <w:szCs w:val="32"/>
         </w:rPr>
-      </w:pPr>
-    </w:p>
-    <w:p>
-      <w:pPr>
-        <w:rPr>
-          <w:rFonts w:cstheme="minorHAnsi"/>
-          <w:sz w:val="24"/>
-          <w:szCs w:val="24"/>
-        </w:rPr>
-      </w:pPr>
+        <w:t>5</w:t>
+      </w:r>
+      <w:r>
+        <w:rPr>
+          <w:b/>
+          <w:bCs/>
+          <w:sz w:val="32"/>
+          <w:szCs w:val="32"/>
+        </w:rPr>
+        <w:t xml:space="preserve">.  </w:t>
+      </w:r>
+      <w:r>
+        <w:rPr>
+          <w:b/>
+          <w:bCs/>
+          <w:sz w:val="32"/>
+          <w:szCs w:val="32"/>
+        </w:rPr>
+        <w:t>Literatura</w:t>
+      </w:r>
+    </w:p>
+    <w:p>
+      <w:hyperlink r:id="rId16" w:history="1">
+        <w:r>
+          <w:rPr>
+            <w:rStyle w:val="Hyperlink"/>
+          </w:rPr>
+          <w:t>https://processing.org/</w:t>
+        </w:r>
+      </w:hyperlink>
+    </w:p>
+    <w:p>
+      <w:hyperlink r:id="rId17" w:history="1">
+        <w:r>
+          <w:rPr>
+            <w:rStyle w:val="Hyperlink"/>
+          </w:rPr>
+          <w:t>http://minesweeperonline.com/</w:t>
+        </w:r>
+      </w:hyperlink>
+    </w:p>
+    <w:p>
+      <w:pPr>
+        <w:rPr>
+          <w:bCs/>
+          <w:sz w:val="24"/>
+          <w:szCs w:val="24"/>
+        </w:rPr>
+      </w:pPr>
+      <w:hyperlink r:id="rId18" w:history="1">
+        <w:r>
+          <w:rPr>
+            <w:rStyle w:val="Hyperlink"/>
+          </w:rPr>
+          <w:t>https://en.wikipedia.org/wiki/Minesweeper_(video_game)</w:t>
+        </w:r>
+      </w:hyperlink>
     </w:p>
     <w:sectPr>
       <w:pgSz w:w="11906" w:h="16838"/>
@@ -2816,6 +4658,119 @@
     </w:lvl>
   </w:abstractNum>
   <w:abstractNum w:abstractNumId="3" w15:restartNumberingAfterBreak="0">
+    <w:nsid w:val="23A81318"/>
+    <w:multiLevelType w:val="hybridMultilevel"/>
+    <w:tmpl w:val="81FAD632"/>
+    <w:lvl w:ilvl="0" w:tplc="041A0001">
+      <w:start w:val="1"/>
+      <w:numFmt w:val="bullet"/>
+      <w:lvlText w:val=""/>
+      <w:lvlJc w:val="left"/>
+      <w:pPr>
+        <w:ind w:left="720" w:hanging="360"/>
+      </w:pPr>
+      <w:rPr>
+        <w:rFonts w:ascii="Symbol" w:hAnsi="Symbol" w:hint="default"/>
+      </w:rPr>
+    </w:lvl>
+    <w:lvl w:ilvl="1" w:tplc="041A0003" w:tentative="1">
+      <w:start w:val="1"/>
+      <w:numFmt w:val="bullet"/>
+      <w:lvlText w:val="o"/>
+      <w:lvlJc w:val="left"/>
+      <w:pPr>
+        <w:ind w:left="1440" w:hanging="360"/>
+      </w:pPr>
+      <w:rPr>
+        <w:rFonts w:ascii="Courier New" w:hAnsi="Courier New" w:cs="Courier New" w:hint="default"/>
+      </w:rPr>
+    </w:lvl>
+    <w:lvl w:ilvl="2" w:tplc="041A0005" w:tentative="1">
+      <w:start w:val="1"/>
+      <w:numFmt w:val="bullet"/>
+      <w:lvlText w:val=""/>
+      <w:lvlJc w:val="left"/>
+      <w:pPr>
+        <w:ind w:left="2160" w:hanging="360"/>
+      </w:pPr>
+      <w:rPr>
+        <w:rFonts w:ascii="Wingdings" w:hAnsi="Wingdings" w:hint="default"/>
+      </w:rPr>
+    </w:lvl>
+    <w:lvl w:ilvl="3" w:tplc="041A0001" w:tentative="1">
+      <w:start w:val="1"/>
+      <w:numFmt w:val="bullet"/>
+      <w:lvlText w:val=""/>
+      <w:lvlJc w:val="left"/>
+      <w:pPr>
+        <w:ind w:left="2880" w:hanging="360"/>
+      </w:pPr>
+      <w:rPr>
+        <w:rFonts w:ascii="Symbol" w:hAnsi="Symbol" w:hint="default"/>
+      </w:rPr>
+    </w:lvl>
+    <w:lvl w:ilvl="4" w:tplc="041A0003" w:tentative="1">
+      <w:start w:val="1"/>
+      <w:numFmt w:val="bullet"/>
+      <w:lvlText w:val="o"/>
+      <w:lvlJc w:val="left"/>
+      <w:pPr>
+        <w:ind w:left="3600" w:hanging="360"/>
+      </w:pPr>
+      <w:rPr>
+        <w:rFonts w:ascii="Courier New" w:hAnsi="Courier New" w:cs="Courier New" w:hint="default"/>
+      </w:rPr>
+    </w:lvl>
+    <w:lvl w:ilvl="5" w:tplc="041A0005" w:tentative="1">
+      <w:start w:val="1"/>
+      <w:numFmt w:val="bullet"/>
+      <w:lvlText w:val=""/>
+      <w:lvlJc w:val="left"/>
+      <w:pPr>
+        <w:ind w:left="4320" w:hanging="360"/>
+      </w:pPr>
+      <w:rPr>
+        <w:rFonts w:ascii="Wingdings" w:hAnsi="Wingdings" w:hint="default"/>
+      </w:rPr>
+    </w:lvl>
+    <w:lvl w:ilvl="6" w:tplc="041A0001" w:tentative="1">
+      <w:start w:val="1"/>
+      <w:numFmt w:val="bullet"/>
+      <w:lvlText w:val=""/>
+      <w:lvlJc w:val="left"/>
+      <w:pPr>
+        <w:ind w:left="5040" w:hanging="360"/>
+      </w:pPr>
+      <w:rPr>
+        <w:rFonts w:ascii="Symbol" w:hAnsi="Symbol" w:hint="default"/>
+      </w:rPr>
+    </w:lvl>
+    <w:lvl w:ilvl="7" w:tplc="041A0003" w:tentative="1">
+      <w:start w:val="1"/>
+      <w:numFmt w:val="bullet"/>
+      <w:lvlText w:val="o"/>
+      <w:lvlJc w:val="left"/>
+      <w:pPr>
+        <w:ind w:left="5760" w:hanging="360"/>
+      </w:pPr>
+      <w:rPr>
+        <w:rFonts w:ascii="Courier New" w:hAnsi="Courier New" w:cs="Courier New" w:hint="default"/>
+      </w:rPr>
+    </w:lvl>
+    <w:lvl w:ilvl="8" w:tplc="041A0005" w:tentative="1">
+      <w:start w:val="1"/>
+      <w:numFmt w:val="bullet"/>
+      <w:lvlText w:val=""/>
+      <w:lvlJc w:val="left"/>
+      <w:pPr>
+        <w:ind w:left="6480" w:hanging="360"/>
+      </w:pPr>
+      <w:rPr>
+        <w:rFonts w:ascii="Wingdings" w:hAnsi="Wingdings" w:hint="default"/>
+      </w:rPr>
+    </w:lvl>
+  </w:abstractNum>
+  <w:abstractNum w:abstractNumId="4" w15:restartNumberingAfterBreak="0">
     <w:nsid w:val="430902C9"/>
     <w:multiLevelType w:val="hybridMultilevel"/>
     <w:tmpl w:val="EF9E0FA8"/>
@@ -2928,8 +4883,97 @@
       </w:rPr>
     </w:lvl>
   </w:abstractNum>
-  <w:abstractNum w:abstractNumId="4" w15:restartNumberingAfterBreak="0">
+  <w:abstractNum w:abstractNumId="5" w15:restartNumberingAfterBreak="0">
     <w:nsid w:val="69AF38A1"/>
+    <w:multiLevelType w:val="hybridMultilevel"/>
+    <w:tmpl w:val="C00E5268"/>
+    <w:lvl w:ilvl="0" w:tplc="041A000F">
+      <w:start w:val="1"/>
+      <w:numFmt w:val="decimal"/>
+      <w:lvlText w:val="%1."/>
+      <w:lvlJc w:val="left"/>
+      <w:pPr>
+        <w:ind w:left="720" w:hanging="360"/>
+      </w:pPr>
+      <w:rPr>
+        <w:rFonts w:hint="default"/>
+      </w:rPr>
+    </w:lvl>
+    <w:lvl w:ilvl="1" w:tplc="041A0019" w:tentative="1">
+      <w:start w:val="1"/>
+      <w:numFmt w:val="lowerLetter"/>
+      <w:lvlText w:val="%2."/>
+      <w:lvlJc w:val="left"/>
+      <w:pPr>
+        <w:ind w:left="1440" w:hanging="360"/>
+      </w:pPr>
+    </w:lvl>
+    <w:lvl w:ilvl="2" w:tplc="041A001B" w:tentative="1">
+      <w:start w:val="1"/>
+      <w:numFmt w:val="lowerRoman"/>
+      <w:lvlText w:val="%3."/>
+      <w:lvlJc w:val="right"/>
+      <w:pPr>
+        <w:ind w:left="2160" w:hanging="180"/>
+      </w:pPr>
+    </w:lvl>
+    <w:lvl w:ilvl="3" w:tplc="041A000F" w:tentative="1">
+      <w:start w:val="1"/>
+      <w:numFmt w:val="decimal"/>
+      <w:lvlText w:val="%4."/>
+      <w:lvlJc w:val="left"/>
+      <w:pPr>
+        <w:ind w:left="2880" w:hanging="360"/>
+      </w:pPr>
+    </w:lvl>
+    <w:lvl w:ilvl="4" w:tplc="041A0019" w:tentative="1">
+      <w:start w:val="1"/>
+      <w:numFmt w:val="lowerLetter"/>
+      <w:lvlText w:val="%5."/>
+      <w:lvlJc w:val="left"/>
+      <w:pPr>
+        <w:ind w:left="3600" w:hanging="360"/>
+      </w:pPr>
+    </w:lvl>
+    <w:lvl w:ilvl="5" w:tplc="041A001B" w:tentative="1">
+      <w:start w:val="1"/>
+      <w:numFmt w:val="lowerRoman"/>
+      <w:lvlText w:val="%6."/>
+      <w:lvlJc w:val="right"/>
+      <w:pPr>
+        <w:ind w:left="4320" w:hanging="180"/>
+      </w:pPr>
+    </w:lvl>
+    <w:lvl w:ilvl="6" w:tplc="041A000F" w:tentative="1">
+      <w:start w:val="1"/>
+      <w:numFmt w:val="decimal"/>
+      <w:lvlText w:val="%7."/>
+      <w:lvlJc w:val="left"/>
+      <w:pPr>
+        <w:ind w:left="5040" w:hanging="360"/>
+      </w:pPr>
+    </w:lvl>
+    <w:lvl w:ilvl="7" w:tplc="041A0019" w:tentative="1">
+      <w:start w:val="1"/>
+      <w:numFmt w:val="lowerLetter"/>
+      <w:lvlText w:val="%8."/>
+      <w:lvlJc w:val="left"/>
+      <w:pPr>
+        <w:ind w:left="5760" w:hanging="360"/>
+      </w:pPr>
+    </w:lvl>
+    <w:lvl w:ilvl="8" w:tplc="041A001B" w:tentative="1">
+      <w:start w:val="1"/>
+      <w:numFmt w:val="lowerRoman"/>
+      <w:lvlText w:val="%9."/>
+      <w:lvlJc w:val="right"/>
+      <w:pPr>
+        <w:ind w:left="6480" w:hanging="180"/>
+      </w:pPr>
+    </w:lvl>
+  </w:abstractNum>
+  <w:abstractNum w:abstractNumId="6" w15:restartNumberingAfterBreak="0">
+    <w:nsid w:val="7445594B"/>
     <w:multiLevelType w:val="hybridMultilevel"/>
     <w:tmpl w:val="C00E5268"/>
     <w:lvl w:ilvl="0" w:tplc="041A000F">
@@ -3024,13 +5068,19 @@
     <w:abstractNumId w:val="0"/>
   </w:num>
   <w:num w:numId="3">
-    <w:abstractNumId w:val="3"/>
+    <w:abstractNumId w:val="4"/>
   </w:num>
   <w:num w:numId="4">
     <w:abstractNumId w:val="1"/>
   </w:num>
   <w:num w:numId="5">
-    <w:abstractNumId w:val="4"/>
+    <w:abstractNumId w:val="5"/>
+  </w:num>
+  <w:num w:numId="6">
+    <w:abstractNumId w:val="6"/>
+  </w:num>
+  <w:num w:numId="7">
+    <w:abstractNumId w:val="3"/>
   </w:num>
 </w:numbering>
 </file>
@@ -3477,6 +5527,18 @@
       <w:contextualSpacing/>
     </w:pPr>
   </w:style>
+  <w:style w:type="character" w:styleId="Hyperlink">
+    <w:name w:val="Hyperlink"/>
+    <w:basedOn w:val="DefaultParagraphFont"/>
+    <w:uiPriority w:val="99"/>
+    <w:semiHidden/>
+    <w:unhideWhenUsed/>
+    <w:rsid w:val="002A29EB"/>
+    <w:rPr>
+      <w:color w:val="0000FF"/>
+      <w:u w:val="single"/>
+    </w:rPr>
+  </w:style>
 </w:styles>
 </file>
 

--- a/Dokumentacija.docx
+++ b/Dokumentacija.docx
@@ -2384,16 +2384,7 @@
           <w:sz w:val="24"/>
           <w:szCs w:val="24"/>
         </w:rPr>
-        <w:t>void setup</w:t>
-      </w:r>
-      <w:r>
-        <w:rPr>
-          <w:b/>
-          <w:bCs/>
-          <w:sz w:val="24"/>
-          <w:szCs w:val="24"/>
-        </w:rPr>
-        <w:t>()</w:t>
+        <w:t>void setup()</w:t>
       </w:r>
     </w:p>
     <w:p>
@@ -2479,16 +2470,7 @@
           <w:sz w:val="24"/>
           <w:szCs w:val="24"/>
         </w:rPr>
-        <w:t>void draw</w:t>
-      </w:r>
-      <w:r>
-        <w:rPr>
-          <w:b/>
-          <w:bCs/>
-          <w:sz w:val="24"/>
-          <w:szCs w:val="24"/>
-        </w:rPr>
-        <w:t>()</w:t>
+        <w:t>void draw()</w:t>
       </w:r>
     </w:p>
     <w:p>
@@ -2550,16 +2532,7 @@
           <w:sz w:val="24"/>
           <w:szCs w:val="24"/>
         </w:rPr>
-        <w:t>void mousePressed</w:t>
-      </w:r>
-      <w:r>
-        <w:rPr>
-          <w:b/>
-          <w:bCs/>
-          <w:sz w:val="24"/>
-          <w:szCs w:val="24"/>
-        </w:rPr>
-        <w:t>()</w:t>
+        <w:t>void mousePressed()</w:t>
       </w:r>
     </w:p>
     <w:p>
@@ -2602,15 +2575,7 @@
           <w:sz w:val="24"/>
           <w:szCs w:val="24"/>
         </w:rPr>
-        <w:t xml:space="preserve"> na sljedeći način:</w:t>
-      </w:r>
-      <w:r>
-        <w:rPr>
-          <w:bCs/>
-          <w:sz w:val="24"/>
-          <w:szCs w:val="24"/>
-        </w:rPr>
-        <w:t xml:space="preserve"> </w:t>
+        <w:t xml:space="preserve"> na sljedeći način: </w:t>
       </w:r>
     </w:p>
     <w:p>
@@ -2650,15 +2615,7 @@
           <w:sz w:val="24"/>
           <w:szCs w:val="24"/>
         </w:rPr>
-        <w:t xml:space="preserve"> = izbornik – </w:t>
-      </w:r>
-      <w:r>
-        <w:rPr>
-          <w:bCs/>
-          <w:sz w:val="24"/>
-          <w:szCs w:val="24"/>
-        </w:rPr>
-        <w:t xml:space="preserve">ovisno o pravokutniku na koji se klikne, funkcija mijenja </w:t>
+        <w:t xml:space="preserve"> = izbornik – ovisno o pravokutniku na koji se klikne, funkcija mijenja </w:t>
       </w:r>
       <w:r>
         <w:rPr>
@@ -2698,23 +2655,7 @@
           <w:sz w:val="24"/>
           <w:szCs w:val="24"/>
         </w:rPr>
-        <w:t>= playing</w:t>
-      </w:r>
-      <w:r>
-        <w:rPr>
-          <w:bCs/>
-          <w:sz w:val="24"/>
-          <w:szCs w:val="24"/>
-        </w:rPr>
-        <w:t xml:space="preserve"> – </w:t>
-      </w:r>
-      <w:r>
-        <w:rPr>
-          <w:bCs/>
-          <w:sz w:val="24"/>
-          <w:szCs w:val="24"/>
-        </w:rPr>
-        <w:t xml:space="preserve">ovisno gdje se klikne, funkcija izvršava različite stvari. Klikom na smajlić, igra se resetira. Ako je </w:t>
+        <w:t xml:space="preserve">= playing – ovisno gdje se klikne, funkcija izvršava različite stvari. Klikom na smajlić, igra se resetira. Ako je </w:t>
       </w:r>
       <w:r>
         <w:rPr>
@@ -2805,39 +2746,7 @@
           <w:sz w:val="24"/>
           <w:szCs w:val="24"/>
         </w:rPr>
-        <w:t xml:space="preserve">za svaku ćeliju je li kliknuta nekim klikom miša. Ako je kliknuta zatvorena ćelija (koja nije označena zastavicom) lijevim klikom, otvaramo je. Ako je to bila mina, igra je izgubljena. Ako je broj susjednih mina te ćelije jednak 0, automatski se otvaraju sva susjedna polja. </w:t>
-      </w:r>
-      <w:r>
-        <w:rPr>
-          <w:bCs/>
-          <w:sz w:val="24"/>
-          <w:szCs w:val="24"/>
-        </w:rPr>
-        <w:t>Ako je kliknuta zatvorena ćelija (koja nije označena zastavicom)</w:t>
-      </w:r>
-      <w:r>
-        <w:rPr>
-          <w:bCs/>
-          <w:sz w:val="24"/>
-          <w:szCs w:val="24"/>
-        </w:rPr>
-        <w:t xml:space="preserve"> desnim</w:t>
-      </w:r>
-      <w:r>
-        <w:rPr>
-          <w:bCs/>
-          <w:sz w:val="24"/>
-          <w:szCs w:val="24"/>
-        </w:rPr>
-        <w:t xml:space="preserve"> klikom</w:t>
-      </w:r>
-      <w:r>
-        <w:rPr>
-          <w:bCs/>
-          <w:sz w:val="24"/>
-          <w:szCs w:val="24"/>
-        </w:rPr>
-        <w:t xml:space="preserve">, postavlja se zastavica. Ako je kliknuta ćelija već označena zastavicom, zastavica se briše. Ukoliko je zastavica bila postavljena na polje susjedno onom kojem je broj susjednih mina jednak 0, brisanjem zastavice to polje se automatski otvara. Ako je kliknuta otvorena ćelija srednjim klikom, </w:t>
+        <w:t xml:space="preserve">za svaku ćeliju je li kliknuta nekim klikom miša. Ako je kliknuta zatvorena ćelija (koja nije označena zastavicom) lijevim klikom, otvaramo je. Ako je to bila mina, igra je izgubljena. Ako je broj susjednih mina te ćelije jednak 0, automatski se otvaraju sva susjedna polja. Ako je kliknuta zatvorena ćelija (koja nije označena zastavicom) desnim klikom, postavlja se zastavica. Ako je kliknuta ćelija već označena zastavicom, zastavica se briše. Ukoliko je zastavica bila postavljena na polje susjedno onom kojem je broj susjednih mina jednak 0, brisanjem zastavice to polje se automatski otvara. Ako je kliknuta otvorena ćelija srednjim klikom, </w:t>
       </w:r>
       <w:r>
         <w:rPr>
@@ -2993,34 +2902,7 @@
           <w:szCs w:val="24"/>
         </w:rPr>
         <w:lastRenderedPageBreak/>
-        <w:t>void open_neighbours</w:t>
-      </w:r>
-      <w:r>
-        <w:rPr>
-          <w:b/>
-          <w:bCs/>
-          <w:sz w:val="24"/>
-          <w:szCs w:val="24"/>
-        </w:rPr>
-        <w:t>(</w:t>
-      </w:r>
-      <w:r>
-        <w:rPr>
-          <w:b/>
-          <w:bCs/>
-          <w:sz w:val="24"/>
-          <w:szCs w:val="24"/>
-        </w:rPr>
-        <w:t>int x, int y</w:t>
-      </w:r>
-      <w:r>
-        <w:rPr>
-          <w:b/>
-          <w:bCs/>
-          <w:sz w:val="24"/>
-          <w:szCs w:val="24"/>
-        </w:rPr>
-        <w:t>)</w:t>
+        <w:t>void open_neighbours(int x, int y)</w:t>
       </w:r>
     </w:p>
     <w:p>
@@ -3090,25 +2972,7 @@
           <w:sz w:val="24"/>
           <w:szCs w:val="24"/>
         </w:rPr>
-        <w:t xml:space="preserve">void </w:t>
-      </w:r>
-      <w:r>
-        <w:rPr>
-          <w:b/>
-          <w:bCs/>
-          <w:sz w:val="24"/>
-          <w:szCs w:val="24"/>
-        </w:rPr>
-        <w:t>highlight_closed_neighbours</w:t>
-      </w:r>
-      <w:r>
-        <w:rPr>
-          <w:b/>
-          <w:bCs/>
-          <w:sz w:val="24"/>
-          <w:szCs w:val="24"/>
-        </w:rPr>
-        <w:t>(int x, int y)</w:t>
+        <w:t>void highlight_closed_neighbours(int x, int y)</w:t>
       </w:r>
     </w:p>
     <w:p>
@@ -3134,31 +2998,7 @@
           <w:sz w:val="24"/>
           <w:szCs w:val="24"/>
         </w:rPr>
-        <w:t>Funkcija koja istakne</w:t>
-      </w:r>
-      <w:r>
-        <w:rPr>
-          <w:bCs/>
-          <w:sz w:val="24"/>
-          <w:szCs w:val="24"/>
-        </w:rPr>
-        <w:t xml:space="preserve"> sve</w:t>
-      </w:r>
-      <w:r>
-        <w:rPr>
-          <w:bCs/>
-          <w:sz w:val="24"/>
-          <w:szCs w:val="24"/>
-        </w:rPr>
-        <w:t xml:space="preserve"> zatvorene</w:t>
-      </w:r>
-      <w:r>
-        <w:rPr>
-          <w:bCs/>
-          <w:sz w:val="24"/>
-          <w:szCs w:val="24"/>
-        </w:rPr>
-        <w:t xml:space="preserve"> susjede ćelije </w:t>
+        <w:t xml:space="preserve">Funkcija koja istakne sve zatvorene susjede ćelije </w:t>
       </w:r>
       <w:r>
         <w:rPr>
@@ -3194,25 +3034,7 @@
           <w:sz w:val="24"/>
           <w:szCs w:val="24"/>
         </w:rPr>
-        <w:t xml:space="preserve">void </w:t>
-      </w:r>
-      <w:r>
-        <w:rPr>
-          <w:b/>
-          <w:bCs/>
-          <w:sz w:val="24"/>
-          <w:szCs w:val="24"/>
-        </w:rPr>
-        <w:t>highlight_back_closed_neighbours</w:t>
-      </w:r>
-      <w:r>
-        <w:rPr>
-          <w:b/>
-          <w:bCs/>
-          <w:sz w:val="24"/>
-          <w:szCs w:val="24"/>
-        </w:rPr>
-        <w:t>(int x, int y)</w:t>
+        <w:t>void highlight_back_closed_neighbours(int x, int y)</w:t>
       </w:r>
     </w:p>
     <w:p>
@@ -3238,7 +3060,370 @@
           <w:sz w:val="24"/>
           <w:szCs w:val="24"/>
         </w:rPr>
-        <w:t>Funkcija koja vraća</w:t>
+        <w:t xml:space="preserve">Funkcija koja vraća istaknute susjede ćelije </w:t>
+      </w:r>
+      <w:r>
+        <w:rPr>
+          <w:bCs/>
+          <w:i/>
+          <w:sz w:val="24"/>
+          <w:szCs w:val="24"/>
+        </w:rPr>
+        <w:t>grid[x][y]</w:t>
+      </w:r>
+      <w:r>
+        <w:rPr>
+          <w:bCs/>
+          <w:sz w:val="24"/>
+          <w:szCs w:val="24"/>
+        </w:rPr>
+        <w:t xml:space="preserve"> koji nisu označeni zastavicom na „normalno“ stanje, tj. obično zatvoreno polje.</w:t>
+      </w:r>
+    </w:p>
+    <w:p>
+      <w:pPr>
+        <w:rPr>
+          <w:b/>
+          <w:bCs/>
+          <w:sz w:val="24"/>
+          <w:szCs w:val="24"/>
+        </w:rPr>
+      </w:pPr>
+      <w:r>
+        <w:rPr>
+          <w:b/>
+          <w:bCs/>
+          <w:sz w:val="24"/>
+          <w:szCs w:val="24"/>
+        </w:rPr>
+        <w:t>void open_closed_neighbours(int x, int y)</w:t>
+      </w:r>
+    </w:p>
+    <w:p>
+      <w:pPr>
+        <w:rPr>
+          <w:bCs/>
+          <w:sz w:val="24"/>
+          <w:szCs w:val="24"/>
+        </w:rPr>
+      </w:pPr>
+      <w:r>
+        <w:rPr>
+          <w:b/>
+          <w:bCs/>
+          <w:sz w:val="24"/>
+          <w:szCs w:val="24"/>
+        </w:rPr>
+        <w:tab/>
+      </w:r>
+      <w:r>
+        <w:rPr>
+          <w:bCs/>
+          <w:sz w:val="24"/>
+          <w:szCs w:val="24"/>
+        </w:rPr>
+        <w:t xml:space="preserve">Funkcija koja otvara sve susjede ćelije </w:t>
+      </w:r>
+      <w:r>
+        <w:rPr>
+          <w:bCs/>
+          <w:i/>
+          <w:sz w:val="24"/>
+          <w:szCs w:val="24"/>
+        </w:rPr>
+        <w:t>grid[x][y]</w:t>
+      </w:r>
+      <w:r>
+        <w:rPr>
+          <w:bCs/>
+          <w:sz w:val="24"/>
+          <w:szCs w:val="24"/>
+        </w:rPr>
+        <w:t xml:space="preserve"> koji nisu označeni zastavicom. Za razliku od funkcije </w:t>
+      </w:r>
+      <w:r>
+        <w:rPr>
+          <w:bCs/>
+          <w:i/>
+          <w:sz w:val="24"/>
+          <w:szCs w:val="24"/>
+        </w:rPr>
+        <w:t>open_neighbours</w:t>
+      </w:r>
+      <w:r>
+        <w:rPr>
+          <w:bCs/>
+          <w:sz w:val="24"/>
+          <w:szCs w:val="24"/>
+        </w:rPr>
+        <w:t>, ova funkcija može otvoriti i minu. Ova funkcija se koristi prilikom klika srednje tipke miša.</w:t>
+      </w:r>
+    </w:p>
+    <w:p>
+      <w:pPr>
+        <w:rPr>
+          <w:b/>
+          <w:bCs/>
+          <w:sz w:val="24"/>
+          <w:szCs w:val="24"/>
+        </w:rPr>
+      </w:pPr>
+      <w:r>
+        <w:rPr>
+          <w:b/>
+          <w:bCs/>
+          <w:sz w:val="24"/>
+          <w:szCs w:val="24"/>
+        </w:rPr>
+        <w:t>void keyPressed()</w:t>
+      </w:r>
+    </w:p>
+    <w:p>
+      <w:pPr>
+        <w:rPr>
+          <w:bCs/>
+          <w:sz w:val="24"/>
+          <w:szCs w:val="24"/>
+        </w:rPr>
+      </w:pPr>
+      <w:r>
+        <w:rPr>
+          <w:b/>
+          <w:bCs/>
+          <w:sz w:val="24"/>
+          <w:szCs w:val="24"/>
+        </w:rPr>
+        <w:tab/>
+      </w:r>
+      <w:r>
+        <w:rPr>
+          <w:bCs/>
+          <w:sz w:val="24"/>
+          <w:szCs w:val="24"/>
+        </w:rPr>
+        <w:t>Funkcija koja reagira na pritisak tipke 'q' na tipkovnici. U tom slučaju, vraćamo se na glavni izbornik i cijela igra se resetira.</w:t>
+      </w:r>
+    </w:p>
+    <w:p>
+      <w:pPr>
+        <w:rPr>
+          <w:b/>
+          <w:bCs/>
+          <w:sz w:val="24"/>
+          <w:szCs w:val="24"/>
+        </w:rPr>
+      </w:pPr>
+      <w:r>
+        <w:rPr>
+          <w:b/>
+          <w:bCs/>
+          <w:sz w:val="24"/>
+          <w:szCs w:val="24"/>
+        </w:rPr>
+        <w:t>int neighbour_flags(int x, int y)</w:t>
+      </w:r>
+    </w:p>
+    <w:p>
+      <w:pPr>
+        <w:rPr>
+          <w:bCs/>
+          <w:sz w:val="24"/>
+          <w:szCs w:val="24"/>
+        </w:rPr>
+      </w:pPr>
+      <w:r>
+        <w:rPr>
+          <w:b/>
+          <w:bCs/>
+          <w:sz w:val="24"/>
+          <w:szCs w:val="24"/>
+        </w:rPr>
+        <w:tab/>
+      </w:r>
+      <w:r>
+        <w:rPr>
+          <w:bCs/>
+          <w:sz w:val="24"/>
+          <w:szCs w:val="24"/>
+        </w:rPr>
+        <w:t xml:space="preserve">Funkcija koja broji koliko susjednih ćelija od </w:t>
+      </w:r>
+      <w:r>
+        <w:rPr>
+          <w:bCs/>
+          <w:i/>
+          <w:sz w:val="24"/>
+          <w:szCs w:val="24"/>
+        </w:rPr>
+        <w:t>grid[x][y]</w:t>
+      </w:r>
+      <w:r>
+        <w:rPr>
+          <w:bCs/>
+          <w:sz w:val="24"/>
+          <w:szCs w:val="24"/>
+        </w:rPr>
+        <w:t xml:space="preserve"> ima postavljenu zastavicu.</w:t>
+      </w:r>
+    </w:p>
+    <w:p>
+      <w:pPr>
+        <w:rPr>
+          <w:b/>
+          <w:bCs/>
+          <w:sz w:val="24"/>
+          <w:szCs w:val="24"/>
+        </w:rPr>
+      </w:pPr>
+      <w:r>
+        <w:rPr>
+          <w:b/>
+          <w:bCs/>
+          <w:sz w:val="24"/>
+          <w:szCs w:val="24"/>
+        </w:rPr>
+        <w:t>void set_mines(int x, int y)</w:t>
+      </w:r>
+    </w:p>
+    <w:p>
+      <w:pPr>
+        <w:rPr>
+          <w:bCs/>
+          <w:sz w:val="24"/>
+          <w:szCs w:val="24"/>
+        </w:rPr>
+      </w:pPr>
+      <w:r>
+        <w:rPr>
+          <w:b/>
+          <w:bCs/>
+          <w:sz w:val="24"/>
+          <w:szCs w:val="24"/>
+        </w:rPr>
+        <w:tab/>
+      </w:r>
+      <w:r>
+        <w:rPr>
+          <w:bCs/>
+          <w:sz w:val="24"/>
+          <w:szCs w:val="24"/>
+        </w:rPr>
+        <w:t xml:space="preserve">Funkcija koja </w:t>
+      </w:r>
+      <w:r>
+        <w:rPr>
+          <w:bCs/>
+          <w:sz w:val="24"/>
+          <w:szCs w:val="24"/>
+        </w:rPr>
+        <w:t xml:space="preserve">nasumično postavlja mine po ploči. Također, mine ne mogu biti postavljene na polje </w:t>
+      </w:r>
+      <w:r>
+        <w:rPr>
+          <w:bCs/>
+          <w:i/>
+          <w:sz w:val="24"/>
+          <w:szCs w:val="24"/>
+        </w:rPr>
+        <w:t xml:space="preserve">grid[x][y] </w:t>
+      </w:r>
+      <w:r>
+        <w:rPr>
+          <w:bCs/>
+          <w:sz w:val="24"/>
+          <w:szCs w:val="24"/>
+        </w:rPr>
+        <w:t xml:space="preserve">ni na njegove susjede. Ova funkcija se koristi prilikom prvog lijevog klika igrača. </w:t>
+      </w:r>
+    </w:p>
+    <w:p>
+      <w:pPr>
+        <w:rPr>
+          <w:b/>
+          <w:bCs/>
+          <w:sz w:val="24"/>
+          <w:szCs w:val="24"/>
+        </w:rPr>
+      </w:pPr>
+      <w:r>
+        <w:rPr>
+          <w:b/>
+          <w:bCs/>
+          <w:sz w:val="24"/>
+          <w:szCs w:val="24"/>
+        </w:rPr>
+        <w:t>void set_numbers ()</w:t>
+      </w:r>
+    </w:p>
+    <w:p>
+      <w:pPr>
+        <w:rPr>
+          <w:bCs/>
+          <w:sz w:val="24"/>
+          <w:szCs w:val="24"/>
+        </w:rPr>
+      </w:pPr>
+      <w:r>
+        <w:rPr>
+          <w:b/>
+          <w:bCs/>
+          <w:sz w:val="24"/>
+          <w:szCs w:val="24"/>
+        </w:rPr>
+        <w:tab/>
+      </w:r>
+      <w:r>
+        <w:rPr>
+          <w:bCs/>
+          <w:sz w:val="24"/>
+          <w:szCs w:val="24"/>
+        </w:rPr>
+        <w:t>Funkcija koja svakoj ćeliji pridružuje broj susjednih mina.</w:t>
+      </w:r>
+    </w:p>
+    <w:p>
+      <w:pPr>
+        <w:rPr>
+          <w:b/>
+          <w:bCs/>
+          <w:sz w:val="24"/>
+          <w:szCs w:val="24"/>
+        </w:rPr>
+      </w:pPr>
+      <w:r>
+        <w:rPr>
+          <w:b/>
+          <w:bCs/>
+          <w:sz w:val="24"/>
+          <w:szCs w:val="24"/>
+        </w:rPr>
+        <w:t>int neighbour_mines(int i, int j, int r, int c)</w:t>
+      </w:r>
+    </w:p>
+    <w:p>
+      <w:pPr>
+        <w:rPr>
+          <w:bCs/>
+          <w:sz w:val="24"/>
+          <w:szCs w:val="24"/>
+        </w:rPr>
+      </w:pPr>
+      <w:r>
+        <w:rPr>
+          <w:b/>
+          <w:bCs/>
+          <w:sz w:val="24"/>
+          <w:szCs w:val="24"/>
+        </w:rPr>
+        <w:tab/>
+      </w:r>
+      <w:r>
+        <w:rPr>
+          <w:bCs/>
+          <w:sz w:val="24"/>
+          <w:szCs w:val="24"/>
+        </w:rPr>
+        <w:t>Pomoćna funkcija koja broji koliko susjednih ćelija ima</w:t>
       </w:r>
       <w:r>
         <w:rPr>
@@ -3251,98 +3436,19 @@
       <w:r>
         <w:rPr>
           <w:bCs/>
-          <w:sz w:val="24"/>
-          <w:szCs w:val="24"/>
-        </w:rPr>
-        <w:t>istaknute</w:t>
-      </w:r>
-      <w:r>
-        <w:rPr>
-          <w:bCs/>
-          <w:sz w:val="24"/>
-          <w:szCs w:val="24"/>
-        </w:rPr>
-        <w:t xml:space="preserve"> susjede ćelije </w:t>
-      </w:r>
-      <w:r>
-        <w:rPr>
-          <w:bCs/>
           <w:i/>
           <w:sz w:val="24"/>
           <w:szCs w:val="24"/>
         </w:rPr>
-        <w:t>grid[x][y]</w:t>
-      </w:r>
-      <w:r>
-        <w:rPr>
-          <w:bCs/>
-          <w:sz w:val="24"/>
-          <w:szCs w:val="24"/>
-        </w:rPr>
-        <w:t xml:space="preserve"> koji nisu označeni zastavicom na „normalno“ stanje, tj. obično zatvoreno polje.</w:t>
-      </w:r>
-    </w:p>
-    <w:p>
-      <w:pPr>
-        <w:rPr>
-          <w:b/>
-          <w:bCs/>
-          <w:sz w:val="24"/>
-          <w:szCs w:val="24"/>
-        </w:rPr>
-      </w:pPr>
-      <w:r>
-        <w:rPr>
-          <w:b/>
-          <w:bCs/>
-          <w:sz w:val="24"/>
-          <w:szCs w:val="24"/>
-        </w:rPr>
-        <w:t>void open_</w:t>
-      </w:r>
-      <w:r>
-        <w:rPr>
-          <w:b/>
-          <w:bCs/>
-          <w:sz w:val="24"/>
-          <w:szCs w:val="24"/>
-        </w:rPr>
-        <w:t>closed_</w:t>
-      </w:r>
-      <w:r>
-        <w:rPr>
-          <w:b/>
-          <w:bCs/>
-          <w:sz w:val="24"/>
-          <w:szCs w:val="24"/>
-        </w:rPr>
-        <w:t>neighbours(int x, int y)</w:t>
-      </w:r>
-    </w:p>
-    <w:p>
-      <w:pPr>
-        <w:rPr>
-          <w:bCs/>
-          <w:sz w:val="24"/>
-          <w:szCs w:val="24"/>
-        </w:rPr>
-      </w:pPr>
-      <w:r>
-        <w:rPr>
-          <w:b/>
-          <w:bCs/>
-          <w:sz w:val="24"/>
-          <w:szCs w:val="24"/>
-        </w:rPr>
-        <w:tab/>
-      </w:r>
-      <w:r>
-        <w:rPr>
-          <w:bCs/>
-          <w:sz w:val="24"/>
-          <w:szCs w:val="24"/>
-        </w:rPr>
-        <w:t xml:space="preserve">Funkcija koja otvara sve susjede ćelije </w:t>
+        <w:t xml:space="preserve">grid[i][j]. </w:t>
+      </w:r>
+      <w:r>
+        <w:rPr>
+          <w:bCs/>
+          <w:sz w:val="24"/>
+          <w:szCs w:val="24"/>
+        </w:rPr>
+        <w:t xml:space="preserve">Ako je postavljena mina na </w:t>
       </w:r>
       <w:r>
         <w:rPr>
@@ -3351,507 +3457,6 @@
           <w:sz w:val="24"/>
           <w:szCs w:val="24"/>
         </w:rPr>
-        <w:t>grid[x][y]</w:t>
-      </w:r>
-      <w:r>
-        <w:rPr>
-          <w:bCs/>
-          <w:sz w:val="24"/>
-          <w:szCs w:val="24"/>
-        </w:rPr>
-        <w:t xml:space="preserve"> koji nisu označeni zastavicom.</w:t>
-      </w:r>
-      <w:r>
-        <w:rPr>
-          <w:bCs/>
-          <w:sz w:val="24"/>
-          <w:szCs w:val="24"/>
-        </w:rPr>
-        <w:t xml:space="preserve"> Za razliku od funkcije </w:t>
-      </w:r>
-      <w:r>
-        <w:rPr>
-          <w:bCs/>
-          <w:i/>
-          <w:sz w:val="24"/>
-          <w:szCs w:val="24"/>
-        </w:rPr>
-        <w:t>open_neighbours</w:t>
-      </w:r>
-      <w:r>
-        <w:rPr>
-          <w:bCs/>
-          <w:sz w:val="24"/>
-          <w:szCs w:val="24"/>
-        </w:rPr>
-        <w:t>, ova funkcija može otvoriti i minu. Ova funkcija se koristi prilikom klika srednje tipke miša.</w:t>
-      </w:r>
-    </w:p>
-    <w:p>
-      <w:pPr>
-        <w:rPr>
-          <w:b/>
-          <w:bCs/>
-          <w:sz w:val="24"/>
-          <w:szCs w:val="24"/>
-        </w:rPr>
-      </w:pPr>
-      <w:r>
-        <w:rPr>
-          <w:b/>
-          <w:bCs/>
-          <w:sz w:val="24"/>
-          <w:szCs w:val="24"/>
-        </w:rPr>
-        <w:t xml:space="preserve">void </w:t>
-      </w:r>
-      <w:r>
-        <w:rPr>
-          <w:b/>
-          <w:bCs/>
-          <w:sz w:val="24"/>
-          <w:szCs w:val="24"/>
-        </w:rPr>
-        <w:t>keyPressed</w:t>
-      </w:r>
-      <w:r>
-        <w:rPr>
-          <w:b/>
-          <w:bCs/>
-          <w:sz w:val="24"/>
-          <w:szCs w:val="24"/>
-        </w:rPr>
-        <w:t>()</w:t>
-      </w:r>
-    </w:p>
-    <w:p>
-      <w:pPr>
-        <w:rPr>
-          <w:bCs/>
-          <w:sz w:val="24"/>
-          <w:szCs w:val="24"/>
-        </w:rPr>
-      </w:pPr>
-      <w:r>
-        <w:rPr>
-          <w:b/>
-          <w:bCs/>
-          <w:sz w:val="24"/>
-          <w:szCs w:val="24"/>
-        </w:rPr>
-        <w:tab/>
-      </w:r>
-      <w:r>
-        <w:rPr>
-          <w:bCs/>
-          <w:sz w:val="24"/>
-          <w:szCs w:val="24"/>
-        </w:rPr>
-        <w:t xml:space="preserve">Funkcija koja </w:t>
-      </w:r>
-      <w:r>
-        <w:rPr>
-          <w:bCs/>
-          <w:sz w:val="24"/>
-          <w:szCs w:val="24"/>
-        </w:rPr>
-        <w:t>reagira na pritisak tipke 'q' na tipkovnici. U tom slučaju, vraćamo se na glavni izbornik i cijela igra se resetira.</w:t>
-      </w:r>
-    </w:p>
-    <w:p>
-      <w:pPr>
-        <w:rPr>
-          <w:b/>
-          <w:bCs/>
-          <w:sz w:val="24"/>
-          <w:szCs w:val="24"/>
-        </w:rPr>
-      </w:pPr>
-      <w:r>
-        <w:rPr>
-          <w:b/>
-          <w:bCs/>
-          <w:sz w:val="24"/>
-          <w:szCs w:val="24"/>
-        </w:rPr>
-        <w:t>int neighbour_flags</w:t>
-      </w:r>
-      <w:r>
-        <w:rPr>
-          <w:b/>
-          <w:bCs/>
-          <w:sz w:val="24"/>
-          <w:szCs w:val="24"/>
-        </w:rPr>
-        <w:t>(int x, int y)</w:t>
-      </w:r>
-    </w:p>
-    <w:p>
-      <w:pPr>
-        <w:rPr>
-          <w:bCs/>
-          <w:sz w:val="24"/>
-          <w:szCs w:val="24"/>
-        </w:rPr>
-      </w:pPr>
-      <w:r>
-        <w:rPr>
-          <w:b/>
-          <w:bCs/>
-          <w:sz w:val="24"/>
-          <w:szCs w:val="24"/>
-        </w:rPr>
-        <w:tab/>
-      </w:r>
-      <w:r>
-        <w:rPr>
-          <w:bCs/>
-          <w:sz w:val="24"/>
-          <w:szCs w:val="24"/>
-        </w:rPr>
-        <w:t xml:space="preserve">Funkcija </w:t>
-      </w:r>
-      <w:r>
-        <w:rPr>
-          <w:bCs/>
-          <w:sz w:val="24"/>
-          <w:szCs w:val="24"/>
-        </w:rPr>
-        <w:t xml:space="preserve">koja broji koliko susjednih ćelija od </w:t>
-      </w:r>
-      <w:r>
-        <w:rPr>
-          <w:bCs/>
-          <w:i/>
-          <w:sz w:val="24"/>
-          <w:szCs w:val="24"/>
-        </w:rPr>
-        <w:t>grid[x][y]</w:t>
-      </w:r>
-      <w:r>
-        <w:rPr>
-          <w:bCs/>
-          <w:sz w:val="24"/>
-          <w:szCs w:val="24"/>
-        </w:rPr>
-        <w:t xml:space="preserve"> </w:t>
-      </w:r>
-      <w:r>
-        <w:rPr>
-          <w:bCs/>
-          <w:sz w:val="24"/>
-          <w:szCs w:val="24"/>
-        </w:rPr>
-        <w:t>ima postavljenu zastavicu.</w:t>
-      </w:r>
-    </w:p>
-    <w:p>
-      <w:pPr>
-        <w:rPr>
-          <w:b/>
-          <w:bCs/>
-          <w:sz w:val="24"/>
-          <w:szCs w:val="24"/>
-        </w:rPr>
-      </w:pPr>
-      <w:r>
-        <w:rPr>
-          <w:b/>
-          <w:bCs/>
-          <w:sz w:val="24"/>
-          <w:szCs w:val="24"/>
-        </w:rPr>
-        <w:t xml:space="preserve">void </w:t>
-      </w:r>
-      <w:r>
-        <w:rPr>
-          <w:b/>
-          <w:bCs/>
-          <w:sz w:val="24"/>
-          <w:szCs w:val="24"/>
-        </w:rPr>
-        <w:t>set_mines</w:t>
-      </w:r>
-      <w:r>
-        <w:rPr>
-          <w:b/>
-          <w:bCs/>
-          <w:sz w:val="24"/>
-          <w:szCs w:val="24"/>
-        </w:rPr>
-        <w:t>(</w:t>
-      </w:r>
-      <w:r>
-        <w:rPr>
-          <w:b/>
-          <w:bCs/>
-          <w:sz w:val="24"/>
-          <w:szCs w:val="24"/>
-        </w:rPr>
-        <w:t>int x, int y</w:t>
-      </w:r>
-      <w:r>
-        <w:rPr>
-          <w:b/>
-          <w:bCs/>
-          <w:sz w:val="24"/>
-          <w:szCs w:val="24"/>
-        </w:rPr>
-        <w:t>)</w:t>
-      </w:r>
-    </w:p>
-    <w:p>
-      <w:pPr>
-        <w:rPr>
-          <w:bCs/>
-          <w:sz w:val="24"/>
-          <w:szCs w:val="24"/>
-        </w:rPr>
-      </w:pPr>
-      <w:r>
-        <w:rPr>
-          <w:b/>
-          <w:bCs/>
-          <w:sz w:val="24"/>
-          <w:szCs w:val="24"/>
-        </w:rPr>
-        <w:tab/>
-      </w:r>
-      <w:r>
-        <w:rPr>
-          <w:bCs/>
-          <w:sz w:val="24"/>
-          <w:szCs w:val="24"/>
-        </w:rPr>
-        <w:t xml:space="preserve">Funkcija koja </w:t>
-      </w:r>
-      <w:r>
-        <w:rPr>
-          <w:bCs/>
-          <w:sz w:val="24"/>
-          <w:szCs w:val="24"/>
-        </w:rPr>
-        <w:t xml:space="preserve">nasumično postavlja mine po ploči. Također, mine ne mogu biti postavljene na polje </w:t>
-      </w:r>
-      <w:r>
-        <w:rPr>
-          <w:bCs/>
-          <w:i/>
-          <w:sz w:val="24"/>
-          <w:szCs w:val="24"/>
-        </w:rPr>
-        <w:t>grid[x][y</w:t>
-      </w:r>
-      <w:r>
-        <w:rPr>
-          <w:bCs/>
-          <w:i/>
-          <w:sz w:val="24"/>
-          <w:szCs w:val="24"/>
-        </w:rPr>
-        <w:t xml:space="preserve">] </w:t>
-      </w:r>
-      <w:r>
-        <w:rPr>
-          <w:bCs/>
-          <w:sz w:val="24"/>
-          <w:szCs w:val="24"/>
-        </w:rPr>
-        <w:t xml:space="preserve">ni na njegove susjede. Ova funkcija se koristi prilikom prvog lijevog klika igrača. </w:t>
-      </w:r>
-    </w:p>
-    <w:p>
-      <w:pPr>
-        <w:rPr>
-          <w:b/>
-          <w:bCs/>
-          <w:sz w:val="24"/>
-          <w:szCs w:val="24"/>
-        </w:rPr>
-      </w:pPr>
-      <w:r>
-        <w:rPr>
-          <w:b/>
-          <w:bCs/>
-          <w:sz w:val="24"/>
-          <w:szCs w:val="24"/>
-        </w:rPr>
-        <w:t>void set_</w:t>
-      </w:r>
-      <w:r>
-        <w:rPr>
-          <w:b/>
-          <w:bCs/>
-          <w:sz w:val="24"/>
-          <w:szCs w:val="24"/>
-        </w:rPr>
-        <w:t xml:space="preserve">numbers </w:t>
-      </w:r>
-      <w:r>
-        <w:rPr>
-          <w:b/>
-          <w:bCs/>
-          <w:sz w:val="24"/>
-          <w:szCs w:val="24"/>
-        </w:rPr>
-        <w:t>()</w:t>
-      </w:r>
-    </w:p>
-    <w:p>
-      <w:pPr>
-        <w:rPr>
-          <w:bCs/>
-          <w:sz w:val="24"/>
-          <w:szCs w:val="24"/>
-        </w:rPr>
-      </w:pPr>
-      <w:r>
-        <w:rPr>
-          <w:b/>
-          <w:bCs/>
-          <w:sz w:val="24"/>
-          <w:szCs w:val="24"/>
-        </w:rPr>
-        <w:tab/>
-      </w:r>
-      <w:r>
-        <w:rPr>
-          <w:bCs/>
-          <w:sz w:val="24"/>
-          <w:szCs w:val="24"/>
-        </w:rPr>
-        <w:t xml:space="preserve">Funkcija koja </w:t>
-      </w:r>
-      <w:r>
-        <w:rPr>
-          <w:bCs/>
-          <w:sz w:val="24"/>
-          <w:szCs w:val="24"/>
-        </w:rPr>
-        <w:t>svakoj ćeliji pridružuje broj susjednih mina.</w:t>
-      </w:r>
-    </w:p>
-    <w:p>
-      <w:pPr>
-        <w:rPr>
-          <w:b/>
-          <w:bCs/>
-          <w:sz w:val="24"/>
-          <w:szCs w:val="24"/>
-        </w:rPr>
-      </w:pPr>
-      <w:r>
-        <w:rPr>
-          <w:b/>
-          <w:bCs/>
-          <w:sz w:val="24"/>
-          <w:szCs w:val="24"/>
-        </w:rPr>
-        <w:t>int neighbour_mines</w:t>
-      </w:r>
-      <w:r>
-        <w:rPr>
-          <w:b/>
-          <w:bCs/>
-          <w:sz w:val="24"/>
-          <w:szCs w:val="24"/>
-        </w:rPr>
-        <w:t>(</w:t>
-      </w:r>
-      <w:r>
-        <w:rPr>
-          <w:b/>
-          <w:bCs/>
-          <w:sz w:val="24"/>
-          <w:szCs w:val="24"/>
-        </w:rPr>
-        <w:t>int i, int j, int r, int c</w:t>
-      </w:r>
-      <w:r>
-        <w:rPr>
-          <w:b/>
-          <w:bCs/>
-          <w:sz w:val="24"/>
-          <w:szCs w:val="24"/>
-        </w:rPr>
-        <w:t>)</w:t>
-      </w:r>
-    </w:p>
-    <w:p>
-      <w:pPr>
-        <w:rPr>
-          <w:bCs/>
-          <w:sz w:val="24"/>
-          <w:szCs w:val="24"/>
-        </w:rPr>
-      </w:pPr>
-      <w:r>
-        <w:rPr>
-          <w:b/>
-          <w:bCs/>
-          <w:sz w:val="24"/>
-          <w:szCs w:val="24"/>
-        </w:rPr>
-        <w:tab/>
-      </w:r>
-      <w:r>
-        <w:rPr>
-          <w:bCs/>
-          <w:sz w:val="24"/>
-          <w:szCs w:val="24"/>
-        </w:rPr>
-        <w:t>Pomoćna funkcija koja broji koliko susjednih ćelija ima</w:t>
-      </w:r>
-      <w:r>
-        <w:rPr>
-          <w:bCs/>
-          <w:sz w:val="24"/>
-          <w:szCs w:val="24"/>
-        </w:rPr>
-        <w:t xml:space="preserve"> </w:t>
-      </w:r>
-      <w:r>
-        <w:rPr>
-          <w:bCs/>
-          <w:i/>
-          <w:sz w:val="24"/>
-          <w:szCs w:val="24"/>
-        </w:rPr>
-        <w:t>grid[i][j</w:t>
-      </w:r>
-      <w:r>
-        <w:rPr>
-          <w:bCs/>
-          <w:i/>
-          <w:sz w:val="24"/>
-          <w:szCs w:val="24"/>
-        </w:rPr>
-        <w:t>]</w:t>
-      </w:r>
-      <w:r>
-        <w:rPr>
-          <w:bCs/>
-          <w:i/>
-          <w:sz w:val="24"/>
-          <w:szCs w:val="24"/>
-        </w:rPr>
-        <w:t xml:space="preserve">. </w:t>
-      </w:r>
-      <w:r>
-        <w:rPr>
-          <w:bCs/>
-          <w:sz w:val="24"/>
-          <w:szCs w:val="24"/>
-        </w:rPr>
-        <w:t xml:space="preserve">Ako je postavljena mina na </w:t>
-      </w:r>
-      <w:r>
-        <w:rPr>
-          <w:bCs/>
-          <w:i/>
-          <w:sz w:val="24"/>
-          <w:szCs w:val="24"/>
-        </w:rPr>
         <w:t xml:space="preserve">grid[i][j], </w:t>
       </w:r>
       <w:r>
@@ -3879,34 +3484,7 @@
           <w:sz w:val="24"/>
           <w:szCs w:val="24"/>
         </w:rPr>
-        <w:t>boolean</w:t>
-      </w:r>
-      <w:r>
-        <w:rPr>
-          <w:b/>
-          <w:bCs/>
-          <w:sz w:val="24"/>
-          <w:szCs w:val="24"/>
-        </w:rPr>
-        <w:t xml:space="preserve"> </w:t>
-      </w:r>
-      <w:r>
-        <w:rPr>
-          <w:b/>
-          <w:bCs/>
-          <w:sz w:val="24"/>
-          <w:szCs w:val="24"/>
-        </w:rPr>
-        <w:t>win</w:t>
-      </w:r>
-      <w:r>
-        <w:rPr>
-          <w:b/>
-          <w:bCs/>
-          <w:sz w:val="24"/>
-          <w:szCs w:val="24"/>
-        </w:rPr>
-        <w:t>()</w:t>
+        <w:t>boolean win()</w:t>
       </w:r>
     </w:p>
     <w:p>
@@ -4192,8 +3770,6 @@
         </w:rPr>
         <w:t>.</w:t>
       </w:r>
-      <w:bookmarkStart w:id="0" w:name="_GoBack"/>
-      <w:bookmarkEnd w:id="0"/>
     </w:p>
     <w:p>
       <w:pPr>
@@ -4263,6 +3839,60 @@
         </w:rPr>
         <w:t>Omogućiti da srednji klik miša radi i na zatvorenim poljima (da istakne zatvorene susjede)</w:t>
       </w:r>
+      <w:r>
+        <w:rPr>
+          <w:bCs/>
+          <w:sz w:val="24"/>
+          <w:szCs w:val="24"/>
+        </w:rPr>
+        <w:t>.</w:t>
+      </w:r>
+    </w:p>
+    <w:p>
+      <w:pPr>
+        <w:pStyle w:val="ListParagraph"/>
+        <w:numPr>
+          <w:ilvl w:val="0"/>
+          <w:numId w:val="7"/>
+        </w:numPr>
+        <w:rPr>
+          <w:bCs/>
+          <w:sz w:val="24"/>
+          <w:szCs w:val="24"/>
+        </w:rPr>
+      </w:pPr>
+      <w:r>
+        <w:rPr>
+          <w:bCs/>
+          <w:sz w:val="24"/>
+          <w:szCs w:val="24"/>
+        </w:rPr>
+        <w:t>Dodati podizbornik koji opisuje pravila igre.</w:t>
+      </w:r>
+    </w:p>
+    <w:p>
+      <w:pPr>
+        <w:pStyle w:val="ListParagraph"/>
+        <w:numPr>
+          <w:ilvl w:val="0"/>
+          <w:numId w:val="7"/>
+        </w:numPr>
+        <w:rPr>
+          <w:bCs/>
+          <w:sz w:val="24"/>
+          <w:szCs w:val="24"/>
+        </w:rPr>
+      </w:pPr>
+      <w:r>
+        <w:rPr>
+          <w:bCs/>
+          <w:sz w:val="24"/>
+          <w:szCs w:val="24"/>
+        </w:rPr>
+        <w:t>Dodati podizbornik „controls“ koji opisuje što koja tipka radi</w:t>
+      </w:r>
+      <w:bookmarkStart w:id="0" w:name="_GoBack"/>
+      <w:bookmarkEnd w:id="0"/>
       <w:r>
         <w:rPr>
           <w:bCs/>
